--- a/Word/RISCV-Summit-EU-template.docx
+++ b/Word/RISCV-Summit-EU-template.docx
@@ -110,7 +110,7 @@
     </w:p>
     <w:p>
       <w:pPr>
-        <w:pStyle w:val="Heading1"/>
+        <w:pStyle w:val="Titre1"/>
       </w:pPr>
       <w:r>
         <w:t>Abstract</w:t>
@@ -136,7 +136,7 @@
     </w:p>
     <w:p>
       <w:pPr>
-        <w:pStyle w:val="Heading1"/>
+        <w:pStyle w:val="Titre1"/>
       </w:pPr>
       <w:r>
         <w:t>Introduction</w:t>
@@ -153,7 +153,7 @@
       </w:r>
       <w:r>
         <w:rPr>
-          <w:rStyle w:val="FootnoteReference"/>
+          <w:rStyle w:val="Appelnotedebasdep"/>
         </w:rPr>
         <w:footnoteReference w:id="1"/>
       </w:r>
@@ -368,7 +368,7 @@
     </w:p>
     <w:p>
       <w:pPr>
-        <w:pStyle w:val="Caption"/>
+        <w:pStyle w:val="Lgende"/>
       </w:pPr>
       <w:r>
         <w:t xml:space="preserve">( </w:t>
@@ -407,11 +407,19 @@
       </w:r>
       <w:proofErr w:type="gramEnd"/>
       <w:r>
-        <w:t xml:space="preserve"> label: Equation 1.</w:t>
-      </w:r>
-      <w:r>
         <w:t xml:space="preserve"> </w:t>
       </w:r>
+      <w:proofErr w:type="gramStart"/>
+      <w:r>
+        <w:t>label:</w:t>
+      </w:r>
+      <w:proofErr w:type="gramEnd"/>
+      <w:r>
+        <w:t xml:space="preserve"> Equation 1.</w:t>
+      </w:r>
+      <w:r>
+        <w:t xml:space="preserve"> </w:t>
+      </w:r>
     </w:p>
     <w:p/>
     <w:p>
@@ -434,7 +442,7 @@
     <w:p/>
     <w:p>
       <w:pPr>
-        <w:pStyle w:val="Caption"/>
+        <w:pStyle w:val="Lgende"/>
         <w:rPr>
           <w:lang w:val="en-US"/>
         </w:rPr>
@@ -504,7 +512,7 @@
     </w:p>
     <w:tbl>
       <w:tblPr>
-        <w:tblStyle w:val="TableGrid"/>
+        <w:tblStyle w:val="Grilledutableau"/>
         <w:tblW w:w="0" w:type="auto"/>
         <w:jc w:val="center"/>
         <w:tblBorders>
@@ -873,7 +881,7 @@
     </w:p>
     <w:p>
       <w:pPr>
-        <w:pStyle w:val="Heading1"/>
+        <w:pStyle w:val="Titre1"/>
         <w:rPr>
           <w:lang w:val="en-US"/>
         </w:rPr>
@@ -887,7 +895,7 @@
     </w:p>
     <w:p>
       <w:pPr>
-        <w:pStyle w:val="Heading2"/>
+        <w:pStyle w:val="Titre2"/>
       </w:pPr>
       <w:r>
         <w:rPr>
@@ -930,7 +938,7 @@
     </w:p>
     <w:p>
       <w:pPr>
-        <w:pStyle w:val="ListParagraph"/>
+        <w:pStyle w:val="Paragraphedeliste"/>
         <w:numPr>
           <w:ilvl w:val="0"/>
           <w:numId w:val="9"/>
@@ -948,7 +956,7 @@
     </w:p>
     <w:p>
       <w:pPr>
-        <w:pStyle w:val="ListParagraph"/>
+        <w:pStyle w:val="Paragraphedeliste"/>
         <w:numPr>
           <w:ilvl w:val="0"/>
           <w:numId w:val="9"/>
@@ -966,7 +974,7 @@
     </w:p>
     <w:p>
       <w:pPr>
-        <w:pStyle w:val="ListParagraph"/>
+        <w:pStyle w:val="Paragraphedeliste"/>
         <w:numPr>
           <w:ilvl w:val="0"/>
           <w:numId w:val="9"/>
@@ -984,7 +992,7 @@
     </w:p>
     <w:p>
       <w:pPr>
-        <w:pStyle w:val="ListParagraph"/>
+        <w:pStyle w:val="Paragraphedeliste"/>
         <w:numPr>
           <w:ilvl w:val="0"/>
           <w:numId w:val="9"/>
@@ -1002,7 +1010,7 @@
     </w:p>
     <w:p>
       <w:pPr>
-        <w:pStyle w:val="ListParagraph"/>
+        <w:pStyle w:val="Paragraphedeliste"/>
         <w:numPr>
           <w:ilvl w:val="0"/>
           <w:numId w:val="9"/>
@@ -1020,7 +1028,7 @@
     </w:p>
     <w:p>
       <w:pPr>
-        <w:pStyle w:val="ListParagraph"/>
+        <w:pStyle w:val="Paragraphedeliste"/>
         <w:numPr>
           <w:ilvl w:val="0"/>
           <w:numId w:val="9"/>
@@ -1055,7 +1063,7 @@
     </w:p>
     <w:p>
       <w:pPr>
-        <w:pStyle w:val="ListParagraph"/>
+        <w:pStyle w:val="Paragraphedeliste"/>
         <w:numPr>
           <w:ilvl w:val="0"/>
           <w:numId w:val="8"/>
@@ -1067,7 +1075,7 @@
     </w:p>
     <w:p>
       <w:pPr>
-        <w:pStyle w:val="ListParagraph"/>
+        <w:pStyle w:val="Paragraphedeliste"/>
         <w:numPr>
           <w:ilvl w:val="0"/>
           <w:numId w:val="8"/>
@@ -1079,7 +1087,7 @@
     </w:p>
     <w:p>
       <w:pPr>
-        <w:pStyle w:val="ListParagraph"/>
+        <w:pStyle w:val="Paragraphedeliste"/>
         <w:numPr>
           <w:ilvl w:val="0"/>
           <w:numId w:val="8"/>
@@ -1132,7 +1140,7 @@
     </w:p>
     <w:p>
       <w:pPr>
-        <w:pStyle w:val="Heading1"/>
+        <w:pStyle w:val="Titre1"/>
       </w:pPr>
       <w:r>
         <w:t>Discussion</w:t>
@@ -1160,10 +1168,18 @@
       </w:r>
       <w:proofErr w:type="gramEnd"/>
       <w:r>
-        <w:t xml:space="preserve"> \textcite</w:t>
-      </w:r>
-      <w:r>
-        <w:t>[2]</w:t>
+        <w:t xml:space="preserve"> \</w:t>
+      </w:r>
+      <w:proofErr w:type="gramStart"/>
+      <w:r>
+        <w:t>textcite</w:t>
+      </w:r>
+      <w:r>
+        <w:t>[</w:t>
+      </w:r>
+      <w:proofErr w:type="gramEnd"/>
+      <w:r>
+        <w:t>2]</w:t>
       </w:r>
       <w:r>
         <w:t>.</w:t>
@@ -1171,12 +1187,12 @@
     </w:p>
     <w:p>
       <w:pPr>
-        <w:pStyle w:val="BodyTextIndent"/>
-      </w:pPr>
-    </w:p>
-    <w:p>
-      <w:pPr>
-        <w:pStyle w:val="Heading2"/>
+        <w:pStyle w:val="Retraitcorpsdetexte"/>
+      </w:pPr>
+    </w:p>
+    <w:p>
+      <w:pPr>
+        <w:pStyle w:val="Titre2"/>
       </w:pPr>
       <w:r>
         <w:t>Subsection One</w:t>
@@ -1184,7 +1200,7 @@
     </w:p>
     <w:p>
       <w:pPr>
-        <w:pStyle w:val="BodyTextIndent"/>
+        <w:pStyle w:val="Retraitcorpsdetexte"/>
       </w:pPr>
       <w:r>
         <w:t xml:space="preserve">Nullam mollis tellus lorem, sed congue ipsum euismod a. Donec pulvinar neque sed ligula ornare sodales. </w:t>
@@ -1195,12 +1211,12 @@
     </w:p>
     <w:p>
       <w:pPr>
-        <w:pStyle w:val="BodyTextIndent"/>
-      </w:pPr>
-    </w:p>
-    <w:p>
-      <w:pPr>
-        <w:pStyle w:val="BodyTextIndent"/>
+        <w:pStyle w:val="Retraitcorpsdetexte"/>
+      </w:pPr>
+    </w:p>
+    <w:p>
+      <w:pPr>
+        <w:pStyle w:val="Retraitcorpsdetexte"/>
         <w:ind w:firstLine="0"/>
       </w:pPr>
       <w:r>
@@ -1215,7 +1231,7 @@
     </w:p>
     <w:p>
       <w:pPr>
-        <w:pStyle w:val="BodyTextIndent"/>
+        <w:pStyle w:val="Retraitcorpsdetexte"/>
       </w:pPr>
       <w:r>
         <w:t>Donec cursus maximus luctus. Vivamus lobortis eros et massa porta porttitor. Nam vitae suscipit mi. Pellentesque ex tellus, iaculis vel libero at, cursus pretium sapien.</w:t>
@@ -1223,12 +1239,12 @@
     </w:p>
     <w:p>
       <w:pPr>
-        <w:pStyle w:val="BodyTextIndent"/>
-      </w:pPr>
-    </w:p>
-    <w:p>
-      <w:pPr>
-        <w:pStyle w:val="Heading1"/>
+        <w:pStyle w:val="Retraitcorpsdetexte"/>
+      </w:pPr>
+    </w:p>
+    <w:p>
+      <w:pPr>
+        <w:pStyle w:val="Titre1"/>
       </w:pPr>
       <w:r>
         <w:t>References</w:t>
@@ -1338,7 +1354,7 @@
 <w:ftr xmlns:wpc="http://schemas.microsoft.com/office/word/2010/wordprocessingCanvas" xmlns:cx="http://schemas.microsoft.com/office/drawing/2014/chartex" xmlns:cx1="http://schemas.microsoft.com/office/drawing/2015/9/8/chartex" xmlns:cx2="http://schemas.microsoft.com/office/drawing/2015/10/21/chartex" xmlns:cx3="http://schemas.microsoft.com/office/drawing/2016/5/9/chartex" xmlns:cx4="http://schemas.microsoft.com/office/drawing/2016/5/10/chartex" xmlns:cx5="http://schemas.microsoft.com/office/drawing/2016/5/11/chartex" xmlns:cx6="http://schemas.microsoft.com/office/drawing/2016/5/12/chartex" xmlns:cx7="http://schemas.microsoft.com/office/drawing/2016/5/13/chartex" xmlns:cx8="http://schemas.microsoft.com/office/drawing/2016/5/14/chartex" xmlns:mc="http://schemas.openxmlformats.org/markup-compatibility/2006" xmlns:aink="http://schemas.microsoft.com/office/drawing/2016/ink" xmlns:am3d="http://schemas.microsoft.com/office/drawing/2017/model3d" xmlns:o="urn:schemas-microsoft-com:office:office" xmlns:oel="http://schemas.microsoft.com/office/2019/extlst" xmlns:r="http://schemas.openxmlformats.org/officeDocument/2006/relationships" xmlns:m="http://schemas.openxmlformats.org/officeDocument/2006/math" xmlns:v="urn:schemas-microsoft-com:vml" xmlns:wp14="http://schemas.microsoft.com/office/word/2010/wordprocessingDrawing" xmlns:wp="http://schemas.openxmlformats.org/drawingml/2006/wordprocessingDrawing" xmlns:w10="urn:schemas-microsoft-com:office:word" xmlns:w="http://schemas.openxmlformats.org/wordprocessingml/2006/main" xmlns:w14="http://schemas.microsoft.com/office/word/2010/wordml" xmlns:w15="http://schemas.microsoft.com/office/word/2012/wordml" xmlns:w16cex="http://schemas.microsoft.com/office/word/2018/wordml/cex" xmlns:w16cid="http://schemas.microsoft.com/office/word/2016/wordml/cid" xmlns:w16="http://schemas.microsoft.com/office/word/2018/wordml" xmlns:w16du="http://schemas.microsoft.com/office/word/2023/wordml/word16du" xmlns:w16sdtdh="http://schemas.microsoft.com/office/word/2020/wordml/sdtdatahash" xmlns:w16sdtfl="http://schemas.microsoft.com/office/word/2024/wordml/sdtformatlock" xmlns:w16se="http://schemas.microsoft.com/office/word/2015/wordml/symex" xmlns:wpg="http://schemas.microsoft.com/office/word/2010/wordprocessingGroup" xmlns:wpi="http://schemas.microsoft.com/office/word/2010/wordprocessingInk" xmlns:wne="http://schemas.microsoft.com/office/word/2006/wordml" xmlns:wps="http://schemas.microsoft.com/office/word/2010/wordprocessingShape" mc:Ignorable="w14 w15 w16se w16cid w16 w16cex w16sdtdh w16sdtfl w16du wp14">
   <w:p>
     <w:pPr>
-      <w:pStyle w:val="Footer"/>
+      <w:pStyle w:val="Pieddepage"/>
       <w:tabs>
         <w:tab w:val="clear" w:pos="4320"/>
         <w:tab w:val="clear" w:pos="8640"/>
@@ -1427,39 +1443,12 @@
         <w:szCs w:val="18"/>
         <w:lang w:val="es-ES"/>
       </w:rPr>
-      <w:t xml:space="preserve">RISC-V Summit Europe, </w:t>
-    </w:r>
-    <w:r>
-      <w:rPr>
-        <w:i/>
-        <w:sz w:val="18"/>
-        <w:szCs w:val="18"/>
-        <w:lang w:val="es-ES"/>
-      </w:rPr>
-      <w:t>Munich, 24-28</w:t>
-    </w:r>
-    <w:r>
-      <w:rPr>
-        <w:i/>
-        <w:sz w:val="18"/>
-        <w:szCs w:val="18"/>
-        <w:lang w:val="es-ES"/>
-      </w:rPr>
-      <w:t>th June 202</w:t>
-    </w:r>
-    <w:r>
-      <w:rPr>
-        <w:i/>
-        <w:sz w:val="18"/>
-        <w:szCs w:val="18"/>
-        <w:lang w:val="es-ES"/>
-      </w:rPr>
-      <w:t>4</w:t>
+      <w:t>RISC-V Summit Europe, Bologna, 8-12th June 2026</w:t>
     </w:r>
   </w:p>
   <w:p>
     <w:pPr>
-      <w:pStyle w:val="Footer"/>
+      <w:pStyle w:val="Pieddepage"/>
       <w:rPr>
         <w:lang w:val="en-US"/>
       </w:rPr>
@@ -1472,7 +1461,7 @@
 <w:ftr xmlns:wpc="http://schemas.microsoft.com/office/word/2010/wordprocessingCanvas" xmlns:cx="http://schemas.microsoft.com/office/drawing/2014/chartex" xmlns:cx1="http://schemas.microsoft.com/office/drawing/2015/9/8/chartex" xmlns:cx2="http://schemas.microsoft.com/office/drawing/2015/10/21/chartex" xmlns:cx3="http://schemas.microsoft.com/office/drawing/2016/5/9/chartex" xmlns:cx4="http://schemas.microsoft.com/office/drawing/2016/5/10/chartex" xmlns:cx5="http://schemas.microsoft.com/office/drawing/2016/5/11/chartex" xmlns:cx6="http://schemas.microsoft.com/office/drawing/2016/5/12/chartex" xmlns:cx7="http://schemas.microsoft.com/office/drawing/2016/5/13/chartex" xmlns:cx8="http://schemas.microsoft.com/office/drawing/2016/5/14/chartex" xmlns:mc="http://schemas.openxmlformats.org/markup-compatibility/2006" xmlns:aink="http://schemas.microsoft.com/office/drawing/2016/ink" xmlns:am3d="http://schemas.microsoft.com/office/drawing/2017/model3d" xmlns:o="urn:schemas-microsoft-com:office:office" xmlns:oel="http://schemas.microsoft.com/office/2019/extlst" xmlns:r="http://schemas.openxmlformats.org/officeDocument/2006/relationships" xmlns:m="http://schemas.openxmlformats.org/officeDocument/2006/math" xmlns:v="urn:schemas-microsoft-com:vml" xmlns:wp14="http://schemas.microsoft.com/office/word/2010/wordprocessingDrawing" xmlns:wp="http://schemas.openxmlformats.org/drawingml/2006/wordprocessingDrawing" xmlns:w10="urn:schemas-microsoft-com:office:word" xmlns:w="http://schemas.openxmlformats.org/wordprocessingml/2006/main" xmlns:w14="http://schemas.microsoft.com/office/word/2010/wordml" xmlns:w15="http://schemas.microsoft.com/office/word/2012/wordml" xmlns:w16cex="http://schemas.microsoft.com/office/word/2018/wordml/cex" xmlns:w16cid="http://schemas.microsoft.com/office/word/2016/wordml/cid" xmlns:w16="http://schemas.microsoft.com/office/word/2018/wordml" xmlns:w16du="http://schemas.microsoft.com/office/word/2023/wordml/word16du" xmlns:w16sdtdh="http://schemas.microsoft.com/office/word/2020/wordml/sdtdatahash" xmlns:w16sdtfl="http://schemas.microsoft.com/office/word/2024/wordml/sdtformatlock" xmlns:w16se="http://schemas.microsoft.com/office/word/2015/wordml/symex" xmlns:wpg="http://schemas.microsoft.com/office/word/2010/wordprocessingGroup" xmlns:wpi="http://schemas.microsoft.com/office/word/2010/wordprocessingInk" xmlns:wne="http://schemas.microsoft.com/office/word/2006/wordml" xmlns:wps="http://schemas.microsoft.com/office/word/2010/wordprocessingShape" mc:Ignorable="w14 w15 w16se w16cid w16 w16cex w16sdtdh w16sdtfl w16du wp14">
   <w:p>
     <w:pPr>
-      <w:pStyle w:val="Footer"/>
+      <w:pStyle w:val="Pieddepage"/>
       <w:tabs>
         <w:tab w:val="clear" w:pos="8640"/>
         <w:tab w:val="right" w:pos="10065"/>
@@ -1500,7 +1489,7 @@
         <w:szCs w:val="18"/>
         <w:lang w:val="es-ES"/>
       </w:rPr>
-      <w:t>Paris</w:t>
+      <w:t>Bologna</w:t>
     </w:r>
     <w:r>
       <w:rPr>
@@ -1518,43 +1507,7 @@
         <w:szCs w:val="18"/>
         <w:lang w:val="es-ES"/>
       </w:rPr>
-      <w:t>12-15</w:t>
-    </w:r>
-    <w:r>
-      <w:rPr>
-        <w:i/>
-        <w:sz w:val="18"/>
-        <w:szCs w:val="18"/>
-        <w:lang w:val="es-ES"/>
-      </w:rPr>
-      <w:t xml:space="preserve">th </w:t>
-    </w:r>
-    <w:r>
-      <w:rPr>
-        <w:i/>
-        <w:sz w:val="18"/>
-        <w:szCs w:val="18"/>
-        <w:lang w:val="es-ES"/>
-      </w:rPr>
-      <w:t>May</w:t>
-    </w:r>
-    <w:r>
-      <w:rPr>
-        <w:i/>
-        <w:sz w:val="18"/>
-        <w:szCs w:val="18"/>
-        <w:lang w:val="es-ES"/>
-      </w:rPr>
-      <w:t xml:space="preserve"> 202</w:t>
-    </w:r>
-    <w:r>
-      <w:rPr>
-        <w:i/>
-        <w:sz w:val="18"/>
-        <w:szCs w:val="18"/>
-        <w:lang w:val="es-ES"/>
-      </w:rPr>
-      <w:t>5</w:t>
+      <w:t>8-12th June 2026</w:t>
     </w:r>
     <w:r>
       <w:rPr>
@@ -1623,7 +1576,7 @@
   </w:p>
   <w:p>
     <w:pPr>
-      <w:pStyle w:val="Footer"/>
+      <w:pStyle w:val="Pieddepage"/>
       <w:rPr>
         <w:lang w:val="en-US"/>
       </w:rPr>
@@ -1636,7 +1589,7 @@
 <w:ftr xmlns:wpc="http://schemas.microsoft.com/office/word/2010/wordprocessingCanvas" xmlns:cx="http://schemas.microsoft.com/office/drawing/2014/chartex" xmlns:cx1="http://schemas.microsoft.com/office/drawing/2015/9/8/chartex" xmlns:cx2="http://schemas.microsoft.com/office/drawing/2015/10/21/chartex" xmlns:cx3="http://schemas.microsoft.com/office/drawing/2016/5/9/chartex" xmlns:cx4="http://schemas.microsoft.com/office/drawing/2016/5/10/chartex" xmlns:cx5="http://schemas.microsoft.com/office/drawing/2016/5/11/chartex" xmlns:cx6="http://schemas.microsoft.com/office/drawing/2016/5/12/chartex" xmlns:cx7="http://schemas.microsoft.com/office/drawing/2016/5/13/chartex" xmlns:cx8="http://schemas.microsoft.com/office/drawing/2016/5/14/chartex" xmlns:mc="http://schemas.openxmlformats.org/markup-compatibility/2006" xmlns:aink="http://schemas.microsoft.com/office/drawing/2016/ink" xmlns:am3d="http://schemas.microsoft.com/office/drawing/2017/model3d" xmlns:o="urn:schemas-microsoft-com:office:office" xmlns:oel="http://schemas.microsoft.com/office/2019/extlst" xmlns:r="http://schemas.openxmlformats.org/officeDocument/2006/relationships" xmlns:m="http://schemas.openxmlformats.org/officeDocument/2006/math" xmlns:v="urn:schemas-microsoft-com:vml" xmlns:wp14="http://schemas.microsoft.com/office/word/2010/wordprocessingDrawing" xmlns:wp="http://schemas.openxmlformats.org/drawingml/2006/wordprocessingDrawing" xmlns:w10="urn:schemas-microsoft-com:office:word" xmlns:w="http://schemas.openxmlformats.org/wordprocessingml/2006/main" xmlns:w14="http://schemas.microsoft.com/office/word/2010/wordml" xmlns:w15="http://schemas.microsoft.com/office/word/2012/wordml" xmlns:w16cex="http://schemas.microsoft.com/office/word/2018/wordml/cex" xmlns:w16cid="http://schemas.microsoft.com/office/word/2016/wordml/cid" xmlns:w16="http://schemas.microsoft.com/office/word/2018/wordml" xmlns:w16du="http://schemas.microsoft.com/office/word/2023/wordml/word16du" xmlns:w16sdtdh="http://schemas.microsoft.com/office/word/2020/wordml/sdtdatahash" xmlns:w16sdtfl="http://schemas.microsoft.com/office/word/2024/wordml/sdtformatlock" xmlns:w16se="http://schemas.microsoft.com/office/word/2015/wordml/symex" xmlns:wpg="http://schemas.microsoft.com/office/word/2010/wordprocessingGroup" xmlns:wpi="http://schemas.microsoft.com/office/word/2010/wordprocessingInk" xmlns:wne="http://schemas.microsoft.com/office/word/2006/wordml" xmlns:wps="http://schemas.microsoft.com/office/word/2010/wordprocessingShape" mc:Ignorable="w14 w15 w16se w16cid w16 w16cex w16sdtdh w16sdtfl w16du wp14">
   <w:p>
     <w:pPr>
-      <w:pStyle w:val="Footer"/>
+      <w:pStyle w:val="Pieddepage"/>
     </w:pPr>
   </w:p>
 </w:ftr>
@@ -1661,7 +1614,7 @@
   <w:footnote w:id="1">
     <w:p>
       <w:pPr>
-        <w:pStyle w:val="FootnoteText"/>
+        <w:pStyle w:val="Notedebasdepage"/>
         <w:ind w:left="0" w:firstLine="0"/>
         <w:rPr>
           <w:sz w:val="16"/>
@@ -1670,7 +1623,7 @@
       </w:pPr>
       <w:r>
         <w:rPr>
-          <w:rStyle w:val="FootnoteReference"/>
+          <w:rStyle w:val="Appelnotedebasdep"/>
           <w:szCs w:val="18"/>
         </w:rPr>
         <w:t xml:space="preserve">* </w:t>
@@ -1699,7 +1652,7 @@
 <w:hdr xmlns:wpc="http://schemas.microsoft.com/office/word/2010/wordprocessingCanvas" xmlns:cx="http://schemas.microsoft.com/office/drawing/2014/chartex" xmlns:cx1="http://schemas.microsoft.com/office/drawing/2015/9/8/chartex" xmlns:cx2="http://schemas.microsoft.com/office/drawing/2015/10/21/chartex" xmlns:cx3="http://schemas.microsoft.com/office/drawing/2016/5/9/chartex" xmlns:cx4="http://schemas.microsoft.com/office/drawing/2016/5/10/chartex" xmlns:cx5="http://schemas.microsoft.com/office/drawing/2016/5/11/chartex" xmlns:cx6="http://schemas.microsoft.com/office/drawing/2016/5/12/chartex" xmlns:cx7="http://schemas.microsoft.com/office/drawing/2016/5/13/chartex" xmlns:cx8="http://schemas.microsoft.com/office/drawing/2016/5/14/chartex" xmlns:mc="http://schemas.openxmlformats.org/markup-compatibility/2006" xmlns:aink="http://schemas.microsoft.com/office/drawing/2016/ink" xmlns:am3d="http://schemas.microsoft.com/office/drawing/2017/model3d" xmlns:o="urn:schemas-microsoft-com:office:office" xmlns:oel="http://schemas.microsoft.com/office/2019/extlst" xmlns:r="http://schemas.openxmlformats.org/officeDocument/2006/relationships" xmlns:m="http://schemas.openxmlformats.org/officeDocument/2006/math" xmlns:v="urn:schemas-microsoft-com:vml" xmlns:wp14="http://schemas.microsoft.com/office/word/2010/wordprocessingDrawing" xmlns:wp="http://schemas.openxmlformats.org/drawingml/2006/wordprocessingDrawing" xmlns:w10="urn:schemas-microsoft-com:office:word" xmlns:w="http://schemas.openxmlformats.org/wordprocessingml/2006/main" xmlns:w14="http://schemas.microsoft.com/office/word/2010/wordml" xmlns:w15="http://schemas.microsoft.com/office/word/2012/wordml" xmlns:w16cex="http://schemas.microsoft.com/office/word/2018/wordml/cex" xmlns:w16cid="http://schemas.microsoft.com/office/word/2016/wordml/cid" xmlns:w16="http://schemas.microsoft.com/office/word/2018/wordml" xmlns:w16du="http://schemas.microsoft.com/office/word/2023/wordml/word16du" xmlns:w16sdtdh="http://schemas.microsoft.com/office/word/2020/wordml/sdtdatahash" xmlns:w16sdtfl="http://schemas.microsoft.com/office/word/2024/wordml/sdtformatlock" xmlns:w16se="http://schemas.microsoft.com/office/word/2015/wordml/symex" xmlns:wpg="http://schemas.microsoft.com/office/word/2010/wordprocessingGroup" xmlns:wpi="http://schemas.microsoft.com/office/word/2010/wordprocessingInk" xmlns:wne="http://schemas.microsoft.com/office/word/2006/wordml" xmlns:wps="http://schemas.microsoft.com/office/word/2010/wordprocessingShape" mc:Ignorable="w14 w15 w16se w16cid w16 w16cex w16sdtdh w16sdtfl w16du wp14">
   <w:p>
     <w:pPr>
-      <w:pStyle w:val="Header"/>
+      <w:pStyle w:val="En-tte"/>
     </w:pPr>
   </w:p>
 </w:hdr>
@@ -1709,7 +1662,7 @@
 <w:hdr xmlns:wpc="http://schemas.microsoft.com/office/word/2010/wordprocessingCanvas" xmlns:cx="http://schemas.microsoft.com/office/drawing/2014/chartex" xmlns:cx1="http://schemas.microsoft.com/office/drawing/2015/9/8/chartex" xmlns:cx2="http://schemas.microsoft.com/office/drawing/2015/10/21/chartex" xmlns:cx3="http://schemas.microsoft.com/office/drawing/2016/5/9/chartex" xmlns:cx4="http://schemas.microsoft.com/office/drawing/2016/5/10/chartex" xmlns:cx5="http://schemas.microsoft.com/office/drawing/2016/5/11/chartex" xmlns:cx6="http://schemas.microsoft.com/office/drawing/2016/5/12/chartex" xmlns:cx7="http://schemas.microsoft.com/office/drawing/2016/5/13/chartex" xmlns:cx8="http://schemas.microsoft.com/office/drawing/2016/5/14/chartex" xmlns:mc="http://schemas.openxmlformats.org/markup-compatibility/2006" xmlns:aink="http://schemas.microsoft.com/office/drawing/2016/ink" xmlns:am3d="http://schemas.microsoft.com/office/drawing/2017/model3d" xmlns:o="urn:schemas-microsoft-com:office:office" xmlns:oel="http://schemas.microsoft.com/office/2019/extlst" xmlns:r="http://schemas.openxmlformats.org/officeDocument/2006/relationships" xmlns:m="http://schemas.openxmlformats.org/officeDocument/2006/math" xmlns:v="urn:schemas-microsoft-com:vml" xmlns:wp14="http://schemas.microsoft.com/office/word/2010/wordprocessingDrawing" xmlns:wp="http://schemas.openxmlformats.org/drawingml/2006/wordprocessingDrawing" xmlns:w10="urn:schemas-microsoft-com:office:word" xmlns:w="http://schemas.openxmlformats.org/wordprocessingml/2006/main" xmlns:w14="http://schemas.microsoft.com/office/word/2010/wordml" xmlns:w15="http://schemas.microsoft.com/office/word/2012/wordml" xmlns:w16cex="http://schemas.microsoft.com/office/word/2018/wordml/cex" xmlns:w16cid="http://schemas.microsoft.com/office/word/2016/wordml/cid" xmlns:w16="http://schemas.microsoft.com/office/word/2018/wordml" xmlns:w16du="http://schemas.microsoft.com/office/word/2023/wordml/word16du" xmlns:w16sdtdh="http://schemas.microsoft.com/office/word/2020/wordml/sdtdatahash" xmlns:w16sdtfl="http://schemas.microsoft.com/office/word/2024/wordml/sdtformatlock" xmlns:w16se="http://schemas.microsoft.com/office/word/2015/wordml/symex" xmlns:wpg="http://schemas.microsoft.com/office/word/2010/wordprocessingGroup" xmlns:wpi="http://schemas.microsoft.com/office/word/2010/wordprocessingInk" xmlns:wne="http://schemas.microsoft.com/office/word/2006/wordml" xmlns:wps="http://schemas.microsoft.com/office/word/2010/wordprocessingShape" mc:Ignorable="w14 w15 w16se w16cid w16 w16cex w16sdtdh w16sdtfl w16du wp14">
   <w:p>
     <w:pPr>
-      <w:pStyle w:val="Header"/>
+      <w:pStyle w:val="En-tte"/>
     </w:pPr>
   </w:p>
 </w:hdr>
@@ -1719,7 +1672,7 @@
 <w:hdr xmlns:wpc="http://schemas.microsoft.com/office/word/2010/wordprocessingCanvas" xmlns:cx="http://schemas.microsoft.com/office/drawing/2014/chartex" xmlns:cx1="http://schemas.microsoft.com/office/drawing/2015/9/8/chartex" xmlns:cx2="http://schemas.microsoft.com/office/drawing/2015/10/21/chartex" xmlns:cx3="http://schemas.microsoft.com/office/drawing/2016/5/9/chartex" xmlns:cx4="http://schemas.microsoft.com/office/drawing/2016/5/10/chartex" xmlns:cx5="http://schemas.microsoft.com/office/drawing/2016/5/11/chartex" xmlns:cx6="http://schemas.microsoft.com/office/drawing/2016/5/12/chartex" xmlns:cx7="http://schemas.microsoft.com/office/drawing/2016/5/13/chartex" xmlns:cx8="http://schemas.microsoft.com/office/drawing/2016/5/14/chartex" xmlns:mc="http://schemas.openxmlformats.org/markup-compatibility/2006" xmlns:aink="http://schemas.microsoft.com/office/drawing/2016/ink" xmlns:am3d="http://schemas.microsoft.com/office/drawing/2017/model3d" xmlns:o="urn:schemas-microsoft-com:office:office" xmlns:oel="http://schemas.microsoft.com/office/2019/extlst" xmlns:r="http://schemas.openxmlformats.org/officeDocument/2006/relationships" xmlns:m="http://schemas.openxmlformats.org/officeDocument/2006/math" xmlns:v="urn:schemas-microsoft-com:vml" xmlns:wp14="http://schemas.microsoft.com/office/word/2010/wordprocessingDrawing" xmlns:wp="http://schemas.openxmlformats.org/drawingml/2006/wordprocessingDrawing" xmlns:w10="urn:schemas-microsoft-com:office:word" xmlns:w="http://schemas.openxmlformats.org/wordprocessingml/2006/main" xmlns:w14="http://schemas.microsoft.com/office/word/2010/wordml" xmlns:w15="http://schemas.microsoft.com/office/word/2012/wordml" xmlns:w16cex="http://schemas.microsoft.com/office/word/2018/wordml/cex" xmlns:w16cid="http://schemas.microsoft.com/office/word/2016/wordml/cid" xmlns:w16="http://schemas.microsoft.com/office/word/2018/wordml" xmlns:w16du="http://schemas.microsoft.com/office/word/2023/wordml/word16du" xmlns:w16sdtdh="http://schemas.microsoft.com/office/word/2020/wordml/sdtdatahash" xmlns:w16sdtfl="http://schemas.microsoft.com/office/word/2024/wordml/sdtformatlock" xmlns:w16se="http://schemas.microsoft.com/office/word/2015/wordml/symex" xmlns:wpg="http://schemas.microsoft.com/office/word/2010/wordprocessingGroup" xmlns:wpi="http://schemas.microsoft.com/office/word/2010/wordprocessingInk" xmlns:wne="http://schemas.microsoft.com/office/word/2006/wordml" xmlns:wps="http://schemas.microsoft.com/office/word/2010/wordprocessingShape" mc:Ignorable="w14 w15 w16se w16cid w16 w16cex w16sdtdh w16sdtfl w16du wp14">
   <w:p>
     <w:pPr>
-      <w:pStyle w:val="Header"/>
+      <w:pStyle w:val="En-tte"/>
     </w:pPr>
   </w:p>
 </w:hdr>
@@ -1762,7 +1715,7 @@
     <w:lvl w:ilvl="4">
       <w:start w:val="1"/>
       <w:numFmt w:val="decimal"/>
-      <w:pStyle w:val="Heading5"/>
+      <w:pStyle w:val="Titre5"/>
       <w:lvlText w:val="%1.%2.%3.%4.%5"/>
       <w:legacy w:legacy="1" w:legacySpace="144" w:legacyIndent="0"/>
       <w:lvlJc w:val="left"/>
@@ -1770,7 +1723,7 @@
     <w:lvl w:ilvl="5">
       <w:start w:val="1"/>
       <w:numFmt w:val="decimal"/>
-      <w:pStyle w:val="Heading6"/>
+      <w:pStyle w:val="Titre6"/>
       <w:lvlText w:val="%1.%2.%3.%4.%5.%6"/>
       <w:legacy w:legacy="1" w:legacySpace="144" w:legacyIndent="0"/>
       <w:lvlJc w:val="left"/>
@@ -1778,7 +1731,7 @@
     <w:lvl w:ilvl="6">
       <w:start w:val="1"/>
       <w:numFmt w:val="decimal"/>
-      <w:pStyle w:val="Heading7"/>
+      <w:pStyle w:val="Titre7"/>
       <w:lvlText w:val="%1.%2.%3.%4.%5.%6.%7"/>
       <w:legacy w:legacy="1" w:legacySpace="144" w:legacyIndent="0"/>
       <w:lvlJc w:val="left"/>
@@ -1786,7 +1739,7 @@
     <w:lvl w:ilvl="7">
       <w:start w:val="1"/>
       <w:numFmt w:val="decimal"/>
-      <w:pStyle w:val="Heading8"/>
+      <w:pStyle w:val="Titre8"/>
       <w:lvlText w:val="%1.%2.%3.%4.%5.%6.%7.%8"/>
       <w:legacy w:legacy="1" w:legacySpace="144" w:legacyIndent="0"/>
       <w:lvlJc w:val="left"/>
@@ -1794,7 +1747,7 @@
     <w:lvl w:ilvl="8">
       <w:start w:val="1"/>
       <w:numFmt w:val="decimal"/>
-      <w:pStyle w:val="Heading9"/>
+      <w:pStyle w:val="Titre9"/>
       <w:lvlText w:val="%1.%2.%3.%4.%5.%6.%7.%8.%9"/>
       <w:legacy w:legacy="1" w:legacySpace="144" w:legacyIndent="0"/>
       <w:lvlJc w:val="left"/>
@@ -3009,7 +2962,7 @@
       <w:lang w:val="fr-FR"/>
     </w:rPr>
   </w:style>
-  <w:style w:type="paragraph" w:styleId="Heading1">
+  <w:style w:type="paragraph" w:styleId="Titre1">
     <w:name w:val="heading 1"/>
     <w:basedOn w:val="Normal"/>
     <w:next w:val="Normal"/>
@@ -3027,9 +2980,9 @@
       <w:sz w:val="24"/>
     </w:rPr>
   </w:style>
-  <w:style w:type="paragraph" w:styleId="Heading2">
+  <w:style w:type="paragraph" w:styleId="Titre2">
     <w:name w:val="heading 2"/>
-    <w:basedOn w:val="Heading1"/>
+    <w:basedOn w:val="Titre1"/>
     <w:next w:val="Normal"/>
     <w:qFormat/>
     <w:rsid w:val="003F204A"/>
@@ -3042,9 +2995,9 @@
       <w:outlineLvl w:val="1"/>
     </w:pPr>
   </w:style>
-  <w:style w:type="paragraph" w:styleId="Heading3">
+  <w:style w:type="paragraph" w:styleId="Titre3">
     <w:name w:val="heading 3"/>
-    <w:basedOn w:val="Heading2"/>
+    <w:basedOn w:val="Titre2"/>
     <w:next w:val="Normal"/>
     <w:qFormat/>
     <w:pPr>
@@ -3060,9 +3013,9 @@
       <w:sz w:val="22"/>
     </w:rPr>
   </w:style>
-  <w:style w:type="paragraph" w:styleId="Heading4">
+  <w:style w:type="paragraph" w:styleId="Titre4">
     <w:name w:val="heading 4"/>
-    <w:basedOn w:val="Heading3"/>
+    <w:basedOn w:val="Titre3"/>
     <w:next w:val="Normal"/>
     <w:qFormat/>
     <w:pPr>
@@ -3073,9 +3026,9 @@
       <w:outlineLvl w:val="3"/>
     </w:pPr>
   </w:style>
-  <w:style w:type="paragraph" w:styleId="Heading5">
+  <w:style w:type="paragraph" w:styleId="Titre5">
     <w:name w:val="heading 5"/>
-    <w:basedOn w:val="ListNumber3"/>
+    <w:basedOn w:val="Listenumros3"/>
     <w:next w:val="Normal"/>
     <w:qFormat/>
     <w:pPr>
@@ -3093,7 +3046,7 @@
       <w:sz w:val="22"/>
     </w:rPr>
   </w:style>
-  <w:style w:type="paragraph" w:styleId="Heading6">
+  <w:style w:type="paragraph" w:styleId="Titre6">
     <w:name w:val="heading 6"/>
     <w:basedOn w:val="Normal"/>
     <w:next w:val="Normal"/>
@@ -3112,7 +3065,7 @@
       <w:sz w:val="22"/>
     </w:rPr>
   </w:style>
-  <w:style w:type="paragraph" w:styleId="Heading7">
+  <w:style w:type="paragraph" w:styleId="Titre7">
     <w:name w:val="heading 7"/>
     <w:basedOn w:val="Normal"/>
     <w:next w:val="Normal"/>
@@ -3129,7 +3082,7 @@
       <w:rFonts w:ascii="Arial" w:hAnsi="Arial"/>
     </w:rPr>
   </w:style>
-  <w:style w:type="paragraph" w:styleId="Heading8">
+  <w:style w:type="paragraph" w:styleId="Titre8">
     <w:name w:val="heading 8"/>
     <w:basedOn w:val="Normal"/>
     <w:next w:val="Normal"/>
@@ -3147,7 +3100,7 @@
       <w:i/>
     </w:rPr>
   </w:style>
-  <w:style w:type="paragraph" w:styleId="Heading9">
+  <w:style w:type="paragraph" w:styleId="Titre9">
     <w:name w:val="heading 9"/>
     <w:basedOn w:val="Normal"/>
     <w:next w:val="Normal"/>
@@ -3165,13 +3118,12 @@
       <w:i/>
     </w:rPr>
   </w:style>
-  <w:style w:type="character" w:default="1" w:styleId="DefaultParagraphFont">
+  <w:style w:type="character" w:default="1" w:styleId="Policepardfaut">
     <w:name w:val="Default Paragraph Font"/>
     <w:uiPriority w:val="1"/>
-    <w:semiHidden/>
     <w:unhideWhenUsed/>
   </w:style>
-  <w:style w:type="table" w:default="1" w:styleId="TableNormal">
+  <w:style w:type="table" w:default="1" w:styleId="TableauNormal">
     <w:name w:val="Normal Table"/>
     <w:uiPriority w:val="99"/>
     <w:semiHidden/>
@@ -3186,13 +3138,13 @@
       </w:tblCellMar>
     </w:tblPr>
   </w:style>
-  <w:style w:type="numbering" w:default="1" w:styleId="NoList">
+  <w:style w:type="numbering" w:default="1" w:styleId="Aucuneliste">
     <w:name w:val="No List"/>
     <w:uiPriority w:val="99"/>
     <w:semiHidden/>
     <w:unhideWhenUsed/>
   </w:style>
-  <w:style w:type="character" w:styleId="FootnoteReference">
+  <w:style w:type="character" w:styleId="Appelnotedebasdep">
     <w:name w:val="footnote reference"/>
     <w:semiHidden/>
     <w:rPr>
@@ -3237,7 +3189,7 @@
       <w:rFonts w:ascii="Helvetica" w:hAnsi="Helvetica"/>
     </w:rPr>
   </w:style>
-  <w:style w:type="paragraph" w:styleId="FootnoteText">
+  <w:style w:type="paragraph" w:styleId="Notedebasdepage">
     <w:name w:val="footnote text"/>
     <w:basedOn w:val="Normal"/>
     <w:semiHidden/>
@@ -3252,10 +3204,10 @@
       <w:ind w:left="144" w:hanging="144"/>
     </w:pPr>
   </w:style>
-  <w:style w:type="paragraph" w:styleId="Footer">
+  <w:style w:type="paragraph" w:styleId="Pieddepage">
     <w:name w:val="footer"/>
     <w:basedOn w:val="Normal"/>
-    <w:link w:val="FooterChar"/>
+    <w:link w:val="PieddepageCar"/>
     <w:uiPriority w:val="99"/>
     <w:pPr>
       <w:tabs>
@@ -3274,7 +3226,7 @@
   </w:style>
   <w:style w:type="paragraph" w:customStyle="1" w:styleId="Abstract">
     <w:name w:val="Abstract"/>
-    <w:basedOn w:val="Heading1"/>
+    <w:basedOn w:val="Titre1"/>
     <w:pPr>
       <w:spacing w:before="0"/>
       <w:ind w:left="0"/>
@@ -3286,7 +3238,7 @@
       <w:sz w:val="18"/>
     </w:rPr>
   </w:style>
-  <w:style w:type="paragraph" w:styleId="ListNumber3">
+  <w:style w:type="paragraph" w:styleId="Listenumros3">
     <w:name w:val="List Number 3"/>
     <w:basedOn w:val="Normal"/>
     <w:pPr>
@@ -3314,18 +3266,18 @@
       <w:jc w:val="left"/>
     </w:pPr>
   </w:style>
-  <w:style w:type="character" w:styleId="PageNumber">
+  <w:style w:type="character" w:styleId="Numrodepage">
     <w:name w:val="page number"/>
-    <w:basedOn w:val="DefaultParagraphFont"/>
-  </w:style>
-  <w:style w:type="paragraph" w:styleId="BodyTextIndent">
+    <w:basedOn w:val="Policepardfaut"/>
+  </w:style>
+  <w:style w:type="paragraph" w:styleId="Retraitcorpsdetexte">
     <w:name w:val="Body Text Indent"/>
     <w:basedOn w:val="Normal"/>
     <w:pPr>
       <w:ind w:firstLine="360"/>
     </w:pPr>
   </w:style>
-  <w:style w:type="paragraph" w:styleId="DocumentMap">
+  <w:style w:type="paragraph" w:styleId="Explorateurdedocuments">
     <w:name w:val="Document Map"/>
     <w:basedOn w:val="Normal"/>
     <w:semiHidden/>
@@ -3336,7 +3288,7 @@
       <w:rFonts w:ascii="Tahoma" w:hAnsi="Tahoma" w:cs="Tahoma"/>
     </w:rPr>
   </w:style>
-  <w:style w:type="paragraph" w:styleId="Caption">
+  <w:style w:type="paragraph" w:styleId="Lgende">
     <w:name w:val="caption"/>
     <w:basedOn w:val="Normal"/>
     <w:next w:val="Normal"/>
@@ -3352,7 +3304,7 @@
       <w:lang w:eastAsia="en-AU"/>
     </w:rPr>
   </w:style>
-  <w:style w:type="paragraph" w:styleId="BodyText">
+  <w:style w:type="paragraph" w:styleId="Corpsdetexte">
     <w:name w:val="Body Text"/>
     <w:basedOn w:val="Normal"/>
     <w:pPr>
@@ -3362,17 +3314,17 @@
       <w:sz w:val="16"/>
     </w:rPr>
   </w:style>
-  <w:style w:type="character" w:styleId="Hyperlink">
+  <w:style w:type="character" w:styleId="Lienhypertexte">
     <w:name w:val="Hyperlink"/>
     <w:rPr>
       <w:color w:val="0000FF"/>
       <w:u w:val="single"/>
     </w:rPr>
   </w:style>
-  <w:style w:type="paragraph" w:styleId="Header">
+  <w:style w:type="paragraph" w:styleId="En-tte">
     <w:name w:val="header"/>
     <w:basedOn w:val="Normal"/>
-    <w:link w:val="HeaderChar"/>
+    <w:link w:val="En-tteCar"/>
     <w:uiPriority w:val="99"/>
     <w:pPr>
       <w:tabs>
@@ -3381,7 +3333,7 @@
       </w:tabs>
     </w:pPr>
   </w:style>
-  <w:style w:type="character" w:styleId="FollowedHyperlink">
+  <w:style w:type="character" w:styleId="Lienhypertextesuivivisit">
     <w:name w:val="FollowedHyperlink"/>
     <w:rsid w:val="0062758A"/>
     <w:rPr>
@@ -3389,7 +3341,7 @@
       <w:u w:val="single"/>
     </w:rPr>
   </w:style>
-  <w:style w:type="character" w:styleId="Strong">
+  <w:style w:type="character" w:styleId="lev">
     <w:name w:val="Strong"/>
     <w:uiPriority w:val="22"/>
     <w:qFormat/>
@@ -3400,29 +3352,29 @@
       <w:bCs/>
     </w:rPr>
   </w:style>
-  <w:style w:type="character" w:customStyle="1" w:styleId="HeaderChar">
-    <w:name w:val="Header Char"/>
-    <w:basedOn w:val="DefaultParagraphFont"/>
-    <w:link w:val="Header"/>
+  <w:style w:type="character" w:customStyle="1" w:styleId="En-tteCar">
+    <w:name w:val="En-tête Car"/>
+    <w:basedOn w:val="Policepardfaut"/>
+    <w:link w:val="En-tte"/>
     <w:uiPriority w:val="99"/>
     <w:rsid w:val="00664FC5"/>
     <w:rPr>
       <w:sz w:val="18"/>
     </w:rPr>
   </w:style>
-  <w:style w:type="character" w:customStyle="1" w:styleId="FooterChar">
-    <w:name w:val="Footer Char"/>
-    <w:basedOn w:val="DefaultParagraphFont"/>
-    <w:link w:val="Footer"/>
+  <w:style w:type="character" w:customStyle="1" w:styleId="PieddepageCar">
+    <w:name w:val="Pied de page Car"/>
+    <w:basedOn w:val="Policepardfaut"/>
+    <w:link w:val="Pieddepage"/>
     <w:uiPriority w:val="99"/>
     <w:rsid w:val="00664FC5"/>
     <w:rPr>
       <w:sz w:val="18"/>
     </w:rPr>
   </w:style>
-  <w:style w:type="character" w:styleId="PlaceholderText">
+  <w:style w:type="character" w:styleId="Textedelespacerserv">
     <w:name w:val="Placeholder Text"/>
-    <w:basedOn w:val="DefaultParagraphFont"/>
+    <w:basedOn w:val="Policepardfaut"/>
     <w:uiPriority w:val="99"/>
     <w:semiHidden/>
     <w:rsid w:val="00593259"/>
@@ -3430,9 +3382,9 @@
       <w:color w:val="808080"/>
     </w:rPr>
   </w:style>
-  <w:style w:type="table" w:styleId="TableGrid">
+  <w:style w:type="table" w:styleId="Grilledutableau">
     <w:name w:val="Table Grid"/>
-    <w:basedOn w:val="TableNormal"/>
+    <w:basedOn w:val="TableauNormal"/>
     <w:rsid w:val="007E19EE"/>
     <w:tblPr>
       <w:tblBorders>
@@ -3445,7 +3397,7 @@
       </w:tblBorders>
     </w:tblPr>
   </w:style>
-  <w:style w:type="paragraph" w:styleId="ListParagraph">
+  <w:style w:type="paragraph" w:styleId="Paragraphedeliste">
     <w:name w:val="List Paragraph"/>
     <w:basedOn w:val="Normal"/>
     <w:uiPriority w:val="34"/>
@@ -3488,7 +3440,7 @@
   </w:style>
   <w:style w:type="character" w:customStyle="1" w:styleId="ABSTRACTCar">
     <w:name w:val="ABSTRACT Car"/>
-    <w:basedOn w:val="DefaultParagraphFont"/>
+    <w:basedOn w:val="Policepardfaut"/>
     <w:link w:val="ABSTRACT0"/>
     <w:rsid w:val="00AB3DAC"/>
     <w:rPr>
@@ -3510,7 +3462,7 @@
   </w:style>
   <w:style w:type="character" w:customStyle="1" w:styleId="TITLECar">
     <w:name w:val="TITLE Car"/>
-    <w:basedOn w:val="DefaultParagraphFont"/>
+    <w:basedOn w:val="Policepardfaut"/>
     <w:link w:val="Titel1"/>
     <w:rsid w:val="00AB3DAC"/>
     <w:rPr>
@@ -3537,7 +3489,7 @@
   </w:style>
   <w:style w:type="character" w:customStyle="1" w:styleId="AuthorCar">
     <w:name w:val="Author Car"/>
-    <w:basedOn w:val="DefaultParagraphFont"/>
+    <w:basedOn w:val="Policepardfaut"/>
     <w:link w:val="Author"/>
     <w:rsid w:val="00AB3DAC"/>
     <w:rPr>
@@ -3568,7 +3520,7 @@
   </w:style>
   <w:style w:type="character" w:customStyle="1" w:styleId="AFFILIATIONCar">
     <w:name w:val="AFFILIATION Car"/>
-    <w:basedOn w:val="DefaultParagraphFont"/>
+    <w:basedOn w:val="Policepardfaut"/>
     <w:link w:val="AFFILIATION"/>
     <w:rsid w:val="00DC67FC"/>
     <w:rPr>

--- a/Word/RISCV-Summit-EU-template.docx
+++ b/Word/RISCV-Summit-EU-template.docx
@@ -4,7 +4,7 @@
   <w:body>
     <w:p>
       <w:pPr>
-        <w:pStyle w:val="Titel1"/>
+        <w:pStyle w:val="Titre"/>
         <w:sectPr>
           <w:headerReference w:type="even" r:id="rId8"/>
           <w:headerReference w:type="default" r:id="rId9"/>
@@ -22,14 +22,35 @@
         <w:t>An A</w:t>
       </w:r>
       <w:r>
-        <w:t>rticle Title That Spans Multiple</w:t>
+        <w:t xml:space="preserve">rticle </w:t>
+      </w:r>
+      <w:proofErr w:type="spellStart"/>
+      <w:r>
+        <w:t>Title</w:t>
+      </w:r>
+      <w:proofErr w:type="spellEnd"/>
+      <w:r>
+        <w:t xml:space="preserve"> That </w:t>
+      </w:r>
+      <w:proofErr w:type="spellStart"/>
+      <w:r>
+        <w:t>Spans</w:t>
+      </w:r>
+      <w:proofErr w:type="spellEnd"/>
+      <w:r>
+        <w:t xml:space="preserve"> Multiple</w:t>
       </w:r>
       <w:r>
         <w:br/>
       </w:r>
       <w:r>
-        <w:t>Lines to Show Line Wrapping</w:t>
-      </w:r>
+        <w:t xml:space="preserve">Lines to Show Line </w:t>
+      </w:r>
+      <w:proofErr w:type="spellStart"/>
+      <w:r>
+        <w:t>Wrapping</w:t>
+      </w:r>
+      <w:proofErr w:type="spellEnd"/>
     </w:p>
     <w:p>
       <w:pPr>
@@ -81,7 +102,13 @@
         <w:t>1</w:t>
       </w:r>
       <w:r>
-        <w:t>School of Chemistry, The University of Michigan</w:t>
+        <w:t xml:space="preserve">School of </w:t>
+      </w:r>
+      <w:r>
+        <w:t>Chemistry</w:t>
+      </w:r>
+      <w:r>
+        <w:t>, The University of Michigan</w:t>
       </w:r>
       <w:r>
         <w:br/>
@@ -113,6 +140,10 @@
         <w:pStyle w:val="Titre1"/>
       </w:pPr>
       <w:r>
+        <w:rPr>
+          <w:sz w:val="20"/>
+          <w:szCs w:val="20"/>
+        </w:rPr>
         <w:t>Abstract</w:t>
       </w:r>
     </w:p>
@@ -121,7 +152,775 @@
         <w:pStyle w:val="ABSTRACT0"/>
       </w:pPr>
       <w:r>
-        <w:t>Lorem ipsum dolor sit amet, consectetur adipiscing elit. Praesent porttitor arcu luctus, imperdiet urna iaculis, mattis eros. Pellentesque iaculis odio vel nisl ullamcorper, nec faucibus ipsum molestie. Sed dictum nisl non aliquet porttitor. Etiam vulputate arcu dignissim, finibus sem et, viverra nisl. Aenean luctus congue massa, ut laoreet metus ornare in. Nunc fermentum nisi imperdiet lectus tincidunt vestibulum at ac elit. Nulla mattis nisleu malesuada suscipit. Aliquam arcu turpis, ultrices sed luctus ac, vehicula id metus. Morbi eu feugiat velit, et tempus augue. Proin ac mattis tortor. Donec tincidunt, ante rhoncus luctus semper, arcu lorem lobortis justo, nec convallis ante quam quis lectus. Aenean tincidunt sodales massa, et hendrerit tellus mattis ac. Sed non pretium nibh. Donec cursus maximus luctus. Vivamus lobortis eros et massa porta porttitor.</w:t>
+        <w:t xml:space="preserve">Lorem ipsum </w:t>
+      </w:r>
+      <w:proofErr w:type="spellStart"/>
+      <w:r>
+        <w:t>dolor</w:t>
+      </w:r>
+      <w:proofErr w:type="spellEnd"/>
+      <w:r>
+        <w:t xml:space="preserve"> </w:t>
+      </w:r>
+      <w:proofErr w:type="spellStart"/>
+      <w:r>
+        <w:t>sit</w:t>
+      </w:r>
+      <w:proofErr w:type="spellEnd"/>
+      <w:r>
+        <w:t xml:space="preserve"> </w:t>
+      </w:r>
+      <w:proofErr w:type="spellStart"/>
+      <w:r>
+        <w:t>amet</w:t>
+      </w:r>
+      <w:proofErr w:type="spellEnd"/>
+      <w:r>
+        <w:t xml:space="preserve">, </w:t>
+      </w:r>
+      <w:proofErr w:type="spellStart"/>
+      <w:r>
+        <w:t>consectetur</w:t>
+      </w:r>
+      <w:proofErr w:type="spellEnd"/>
+      <w:r>
+        <w:t xml:space="preserve"> </w:t>
+      </w:r>
+      <w:proofErr w:type="spellStart"/>
+      <w:r>
+        <w:t>adipiscing</w:t>
+      </w:r>
+      <w:proofErr w:type="spellEnd"/>
+      <w:r>
+        <w:t xml:space="preserve"> </w:t>
+      </w:r>
+      <w:proofErr w:type="spellStart"/>
+      <w:r>
+        <w:t>elit</w:t>
+      </w:r>
+      <w:proofErr w:type="spellEnd"/>
+      <w:r>
+        <w:t xml:space="preserve">. </w:t>
+      </w:r>
+      <w:proofErr w:type="spellStart"/>
+      <w:r>
+        <w:t>Praesent</w:t>
+      </w:r>
+      <w:proofErr w:type="spellEnd"/>
+      <w:r>
+        <w:t xml:space="preserve"> </w:t>
+      </w:r>
+      <w:proofErr w:type="spellStart"/>
+      <w:r>
+        <w:t>porttitor</w:t>
+      </w:r>
+      <w:proofErr w:type="spellEnd"/>
+      <w:r>
+        <w:t xml:space="preserve"> </w:t>
+      </w:r>
+      <w:proofErr w:type="spellStart"/>
+      <w:r>
+        <w:t>arcu</w:t>
+      </w:r>
+      <w:proofErr w:type="spellEnd"/>
+      <w:r>
+        <w:t xml:space="preserve"> </w:t>
+      </w:r>
+      <w:proofErr w:type="spellStart"/>
+      <w:r>
+        <w:t>luctus</w:t>
+      </w:r>
+      <w:proofErr w:type="spellEnd"/>
+      <w:r>
+        <w:t xml:space="preserve">, </w:t>
+      </w:r>
+      <w:proofErr w:type="spellStart"/>
+      <w:r>
+        <w:t>imperdiet</w:t>
+      </w:r>
+      <w:proofErr w:type="spellEnd"/>
+      <w:r>
+        <w:t xml:space="preserve"> </w:t>
+      </w:r>
+      <w:proofErr w:type="spellStart"/>
+      <w:r>
+        <w:t>urna</w:t>
+      </w:r>
+      <w:proofErr w:type="spellEnd"/>
+      <w:r>
+        <w:t xml:space="preserve"> </w:t>
+      </w:r>
+      <w:proofErr w:type="spellStart"/>
+      <w:r>
+        <w:t>iaculis</w:t>
+      </w:r>
+      <w:proofErr w:type="spellEnd"/>
+      <w:r>
+        <w:t xml:space="preserve">, </w:t>
+      </w:r>
+      <w:proofErr w:type="spellStart"/>
+      <w:r>
+        <w:t>mattis</w:t>
+      </w:r>
+      <w:proofErr w:type="spellEnd"/>
+      <w:r>
+        <w:t xml:space="preserve"> </w:t>
+      </w:r>
+      <w:proofErr w:type="spellStart"/>
+      <w:r>
+        <w:t>eros</w:t>
+      </w:r>
+      <w:proofErr w:type="spellEnd"/>
+      <w:r>
+        <w:t xml:space="preserve">. </w:t>
+      </w:r>
+      <w:proofErr w:type="spellStart"/>
+      <w:r>
+        <w:t>Pellentesque</w:t>
+      </w:r>
+      <w:proofErr w:type="spellEnd"/>
+      <w:r>
+        <w:t xml:space="preserve"> </w:t>
+      </w:r>
+      <w:proofErr w:type="spellStart"/>
+      <w:r>
+        <w:t>iaculis</w:t>
+      </w:r>
+      <w:proofErr w:type="spellEnd"/>
+      <w:r>
+        <w:t xml:space="preserve"> </w:t>
+      </w:r>
+      <w:proofErr w:type="spellStart"/>
+      <w:r>
+        <w:t>odio</w:t>
+      </w:r>
+      <w:proofErr w:type="spellEnd"/>
+      <w:r>
+        <w:t xml:space="preserve"> </w:t>
+      </w:r>
+      <w:proofErr w:type="spellStart"/>
+      <w:r>
+        <w:t>vel</w:t>
+      </w:r>
+      <w:proofErr w:type="spellEnd"/>
+      <w:r>
+        <w:t xml:space="preserve"> </w:t>
+      </w:r>
+      <w:proofErr w:type="spellStart"/>
+      <w:r>
+        <w:t>nisl</w:t>
+      </w:r>
+      <w:proofErr w:type="spellEnd"/>
+      <w:r>
+        <w:t xml:space="preserve"> </w:t>
+      </w:r>
+      <w:proofErr w:type="spellStart"/>
+      <w:r>
+        <w:t>ullamcorper</w:t>
+      </w:r>
+      <w:proofErr w:type="spellEnd"/>
+      <w:r>
+        <w:t xml:space="preserve">, nec </w:t>
+      </w:r>
+      <w:proofErr w:type="spellStart"/>
+      <w:r>
+        <w:t>faucibus</w:t>
+      </w:r>
+      <w:proofErr w:type="spellEnd"/>
+      <w:r>
+        <w:t xml:space="preserve"> ipsum </w:t>
+      </w:r>
+      <w:proofErr w:type="spellStart"/>
+      <w:r>
+        <w:t>molestie</w:t>
+      </w:r>
+      <w:proofErr w:type="spellEnd"/>
+      <w:r>
+        <w:t xml:space="preserve">. Sed dictum </w:t>
+      </w:r>
+      <w:proofErr w:type="spellStart"/>
+      <w:r>
+        <w:t>nisl</w:t>
+      </w:r>
+      <w:proofErr w:type="spellEnd"/>
+      <w:r>
+        <w:t xml:space="preserve"> non </w:t>
+      </w:r>
+      <w:proofErr w:type="spellStart"/>
+      <w:r>
+        <w:t>aliquet</w:t>
+      </w:r>
+      <w:proofErr w:type="spellEnd"/>
+      <w:r>
+        <w:t xml:space="preserve"> </w:t>
+      </w:r>
+      <w:proofErr w:type="spellStart"/>
+      <w:r>
+        <w:t>porttitor</w:t>
+      </w:r>
+      <w:proofErr w:type="spellEnd"/>
+      <w:r>
+        <w:t xml:space="preserve">. </w:t>
+      </w:r>
+      <w:proofErr w:type="spellStart"/>
+      <w:r>
+        <w:t>Etiam</w:t>
+      </w:r>
+      <w:proofErr w:type="spellEnd"/>
+      <w:r>
+        <w:t xml:space="preserve"> </w:t>
+      </w:r>
+      <w:proofErr w:type="spellStart"/>
+      <w:r>
+        <w:t>vulputate</w:t>
+      </w:r>
+      <w:proofErr w:type="spellEnd"/>
+      <w:r>
+        <w:t xml:space="preserve"> </w:t>
+      </w:r>
+      <w:proofErr w:type="spellStart"/>
+      <w:r>
+        <w:t>arcu</w:t>
+      </w:r>
+      <w:proofErr w:type="spellEnd"/>
+      <w:r>
+        <w:t xml:space="preserve"> </w:t>
+      </w:r>
+      <w:proofErr w:type="spellStart"/>
+      <w:r>
+        <w:t>dignissim</w:t>
+      </w:r>
+      <w:proofErr w:type="spellEnd"/>
+      <w:r>
+        <w:t xml:space="preserve">, </w:t>
+      </w:r>
+      <w:proofErr w:type="spellStart"/>
+      <w:r>
+        <w:t>finibus</w:t>
+      </w:r>
+      <w:proofErr w:type="spellEnd"/>
+      <w:r>
+        <w:t xml:space="preserve"> </w:t>
+      </w:r>
+      <w:proofErr w:type="spellStart"/>
+      <w:r>
+        <w:t>sem</w:t>
+      </w:r>
+      <w:proofErr w:type="spellEnd"/>
+      <w:r>
+        <w:t xml:space="preserve"> et, </w:t>
+      </w:r>
+      <w:proofErr w:type="spellStart"/>
+      <w:r>
+        <w:t>viverra</w:t>
+      </w:r>
+      <w:proofErr w:type="spellEnd"/>
+      <w:r>
+        <w:t xml:space="preserve"> </w:t>
+      </w:r>
+      <w:proofErr w:type="spellStart"/>
+      <w:r>
+        <w:t>nisl</w:t>
+      </w:r>
+      <w:proofErr w:type="spellEnd"/>
+      <w:r>
+        <w:t xml:space="preserve">. </w:t>
+      </w:r>
+      <w:proofErr w:type="spellStart"/>
+      <w:r>
+        <w:t>Aenean</w:t>
+      </w:r>
+      <w:proofErr w:type="spellEnd"/>
+      <w:r>
+        <w:t xml:space="preserve"> </w:t>
+      </w:r>
+      <w:proofErr w:type="spellStart"/>
+      <w:r>
+        <w:t>luctus</w:t>
+      </w:r>
+      <w:proofErr w:type="spellEnd"/>
+      <w:r>
+        <w:t xml:space="preserve"> </w:t>
+      </w:r>
+      <w:proofErr w:type="spellStart"/>
+      <w:r>
+        <w:t>congue</w:t>
+      </w:r>
+      <w:proofErr w:type="spellEnd"/>
+      <w:r>
+        <w:t xml:space="preserve"> massa, ut </w:t>
+      </w:r>
+      <w:proofErr w:type="spellStart"/>
+      <w:r>
+        <w:t>laoreet</w:t>
+      </w:r>
+      <w:proofErr w:type="spellEnd"/>
+      <w:r>
+        <w:t xml:space="preserve"> </w:t>
+      </w:r>
+      <w:proofErr w:type="spellStart"/>
+      <w:r>
+        <w:t>metus</w:t>
+      </w:r>
+      <w:proofErr w:type="spellEnd"/>
+      <w:r>
+        <w:t xml:space="preserve"> </w:t>
+      </w:r>
+      <w:proofErr w:type="spellStart"/>
+      <w:r>
+        <w:t>ornare</w:t>
+      </w:r>
+      <w:proofErr w:type="spellEnd"/>
+      <w:r>
+        <w:t xml:space="preserve"> in. Nunc </w:t>
+      </w:r>
+      <w:proofErr w:type="spellStart"/>
+      <w:r>
+        <w:t>fermentum</w:t>
+      </w:r>
+      <w:proofErr w:type="spellEnd"/>
+      <w:r>
+        <w:t xml:space="preserve"> </w:t>
+      </w:r>
+      <w:proofErr w:type="spellStart"/>
+      <w:r>
+        <w:t>nisi</w:t>
+      </w:r>
+      <w:proofErr w:type="spellEnd"/>
+      <w:r>
+        <w:t xml:space="preserve"> </w:t>
+      </w:r>
+      <w:proofErr w:type="spellStart"/>
+      <w:r>
+        <w:t>imperdiet</w:t>
+      </w:r>
+      <w:proofErr w:type="spellEnd"/>
+      <w:r>
+        <w:t xml:space="preserve"> </w:t>
+      </w:r>
+      <w:proofErr w:type="spellStart"/>
+      <w:r>
+        <w:t>lectus</w:t>
+      </w:r>
+      <w:proofErr w:type="spellEnd"/>
+      <w:r>
+        <w:t xml:space="preserve"> </w:t>
+      </w:r>
+      <w:proofErr w:type="spellStart"/>
+      <w:r>
+        <w:t>tincidunt</w:t>
+      </w:r>
+      <w:proofErr w:type="spellEnd"/>
+      <w:r>
+        <w:t xml:space="preserve"> </w:t>
+      </w:r>
+      <w:proofErr w:type="spellStart"/>
+      <w:r>
+        <w:t>vestibulum</w:t>
+      </w:r>
+      <w:proofErr w:type="spellEnd"/>
+      <w:r>
+        <w:t xml:space="preserve"> at </w:t>
+      </w:r>
+      <w:proofErr w:type="spellStart"/>
+      <w:r>
+        <w:t>ac</w:t>
+      </w:r>
+      <w:proofErr w:type="spellEnd"/>
+      <w:r>
+        <w:t xml:space="preserve"> </w:t>
+      </w:r>
+      <w:proofErr w:type="spellStart"/>
+      <w:r>
+        <w:t>elit</w:t>
+      </w:r>
+      <w:proofErr w:type="spellEnd"/>
+      <w:r>
+        <w:t xml:space="preserve">. </w:t>
+      </w:r>
+      <w:proofErr w:type="spellStart"/>
+      <w:r>
+        <w:t>Nulla</w:t>
+      </w:r>
+      <w:proofErr w:type="spellEnd"/>
+      <w:r>
+        <w:t xml:space="preserve"> </w:t>
+      </w:r>
+      <w:proofErr w:type="spellStart"/>
+      <w:r>
+        <w:t>mattis</w:t>
+      </w:r>
+      <w:proofErr w:type="spellEnd"/>
+      <w:r>
+        <w:t xml:space="preserve"> </w:t>
+      </w:r>
+      <w:proofErr w:type="spellStart"/>
+      <w:r>
+        <w:t>nisleu</w:t>
+      </w:r>
+      <w:proofErr w:type="spellEnd"/>
+      <w:r>
+        <w:t xml:space="preserve"> </w:t>
+      </w:r>
+      <w:proofErr w:type="spellStart"/>
+      <w:r>
+        <w:t>malesuada</w:t>
+      </w:r>
+      <w:proofErr w:type="spellEnd"/>
+      <w:r>
+        <w:t xml:space="preserve"> </w:t>
+      </w:r>
+      <w:proofErr w:type="spellStart"/>
+      <w:r>
+        <w:t>suscipit</w:t>
+      </w:r>
+      <w:proofErr w:type="spellEnd"/>
+      <w:r>
+        <w:t xml:space="preserve">. </w:t>
+      </w:r>
+      <w:proofErr w:type="spellStart"/>
+      <w:r>
+        <w:t>Aliquam</w:t>
+      </w:r>
+      <w:proofErr w:type="spellEnd"/>
+      <w:r>
+        <w:t xml:space="preserve"> </w:t>
+      </w:r>
+      <w:proofErr w:type="spellStart"/>
+      <w:r>
+        <w:t>arcu</w:t>
+      </w:r>
+      <w:proofErr w:type="spellEnd"/>
+      <w:r>
+        <w:t xml:space="preserve"> </w:t>
+      </w:r>
+      <w:proofErr w:type="spellStart"/>
+      <w:r>
+        <w:t>turpis</w:t>
+      </w:r>
+      <w:proofErr w:type="spellEnd"/>
+      <w:r>
+        <w:t xml:space="preserve">, </w:t>
+      </w:r>
+      <w:proofErr w:type="spellStart"/>
+      <w:r>
+        <w:t>ultrices</w:t>
+      </w:r>
+      <w:proofErr w:type="spellEnd"/>
+      <w:r>
+        <w:t xml:space="preserve"> </w:t>
+      </w:r>
+      <w:proofErr w:type="spellStart"/>
+      <w:r>
+        <w:t>sed</w:t>
+      </w:r>
+      <w:proofErr w:type="spellEnd"/>
+      <w:r>
+        <w:t xml:space="preserve"> </w:t>
+      </w:r>
+      <w:proofErr w:type="spellStart"/>
+      <w:r>
+        <w:t>luctus</w:t>
+      </w:r>
+      <w:proofErr w:type="spellEnd"/>
+      <w:r>
+        <w:t xml:space="preserve"> </w:t>
+      </w:r>
+      <w:proofErr w:type="spellStart"/>
+      <w:r>
+        <w:t>ac</w:t>
+      </w:r>
+      <w:proofErr w:type="spellEnd"/>
+      <w:r>
+        <w:t xml:space="preserve">, </w:t>
+      </w:r>
+      <w:proofErr w:type="spellStart"/>
+      <w:r>
+        <w:t>vehicula</w:t>
+      </w:r>
+      <w:proofErr w:type="spellEnd"/>
+      <w:r>
+        <w:t xml:space="preserve"> id </w:t>
+      </w:r>
+      <w:proofErr w:type="spellStart"/>
+      <w:r>
+        <w:t>metus</w:t>
+      </w:r>
+      <w:proofErr w:type="spellEnd"/>
+      <w:r>
+        <w:t xml:space="preserve">. Morbi eu </w:t>
+      </w:r>
+      <w:proofErr w:type="spellStart"/>
+      <w:r>
+        <w:t>feugiat</w:t>
+      </w:r>
+      <w:proofErr w:type="spellEnd"/>
+      <w:r>
+        <w:t xml:space="preserve"> </w:t>
+      </w:r>
+      <w:proofErr w:type="spellStart"/>
+      <w:r>
+        <w:t>velit</w:t>
+      </w:r>
+      <w:proofErr w:type="spellEnd"/>
+      <w:r>
+        <w:t xml:space="preserve">, et </w:t>
+      </w:r>
+      <w:proofErr w:type="spellStart"/>
+      <w:r>
+        <w:t>tempus</w:t>
+      </w:r>
+      <w:proofErr w:type="spellEnd"/>
+      <w:r>
+        <w:t xml:space="preserve"> </w:t>
+      </w:r>
+      <w:proofErr w:type="spellStart"/>
+      <w:r>
+        <w:t>augue</w:t>
+      </w:r>
+      <w:proofErr w:type="spellEnd"/>
+      <w:r>
+        <w:t xml:space="preserve">. </w:t>
+      </w:r>
+      <w:proofErr w:type="spellStart"/>
+      <w:r>
+        <w:t>Proin</w:t>
+      </w:r>
+      <w:proofErr w:type="spellEnd"/>
+      <w:r>
+        <w:t xml:space="preserve"> </w:t>
+      </w:r>
+      <w:proofErr w:type="spellStart"/>
+      <w:r>
+        <w:t>ac</w:t>
+      </w:r>
+      <w:proofErr w:type="spellEnd"/>
+      <w:r>
+        <w:t xml:space="preserve"> </w:t>
+      </w:r>
+      <w:proofErr w:type="spellStart"/>
+      <w:r>
+        <w:t>mattis</w:t>
+      </w:r>
+      <w:proofErr w:type="spellEnd"/>
+      <w:r>
+        <w:t xml:space="preserve"> </w:t>
+      </w:r>
+      <w:proofErr w:type="spellStart"/>
+      <w:r>
+        <w:t>tortor</w:t>
+      </w:r>
+      <w:proofErr w:type="spellEnd"/>
+      <w:r>
+        <w:t xml:space="preserve">. </w:t>
+      </w:r>
+      <w:proofErr w:type="spellStart"/>
+      <w:r>
+        <w:t>Donec</w:t>
+      </w:r>
+      <w:proofErr w:type="spellEnd"/>
+      <w:r>
+        <w:t xml:space="preserve"> </w:t>
+      </w:r>
+      <w:proofErr w:type="spellStart"/>
+      <w:r>
+        <w:t>tincidunt</w:t>
+      </w:r>
+      <w:proofErr w:type="spellEnd"/>
+      <w:r>
+        <w:t xml:space="preserve">, ante rhoncus </w:t>
+      </w:r>
+      <w:proofErr w:type="spellStart"/>
+      <w:r>
+        <w:t>luctus</w:t>
+      </w:r>
+      <w:proofErr w:type="spellEnd"/>
+      <w:r>
+        <w:t xml:space="preserve"> semper, </w:t>
+      </w:r>
+      <w:proofErr w:type="spellStart"/>
+      <w:r>
+        <w:t>arcu</w:t>
+      </w:r>
+      <w:proofErr w:type="spellEnd"/>
+      <w:r>
+        <w:t xml:space="preserve"> </w:t>
+      </w:r>
+      <w:proofErr w:type="spellStart"/>
+      <w:r>
+        <w:t>lorem</w:t>
+      </w:r>
+      <w:proofErr w:type="spellEnd"/>
+      <w:r>
+        <w:t xml:space="preserve"> </w:t>
+      </w:r>
+      <w:proofErr w:type="spellStart"/>
+      <w:r>
+        <w:t>lobortis</w:t>
+      </w:r>
+      <w:proofErr w:type="spellEnd"/>
+      <w:r>
+        <w:t xml:space="preserve"> </w:t>
+      </w:r>
+      <w:proofErr w:type="spellStart"/>
+      <w:r>
+        <w:t>justo</w:t>
+      </w:r>
+      <w:proofErr w:type="spellEnd"/>
+      <w:r>
+        <w:t xml:space="preserve">, nec </w:t>
+      </w:r>
+      <w:proofErr w:type="spellStart"/>
+      <w:r>
+        <w:t>convallis</w:t>
+      </w:r>
+      <w:proofErr w:type="spellEnd"/>
+      <w:r>
+        <w:t xml:space="preserve"> ante </w:t>
+      </w:r>
+      <w:proofErr w:type="spellStart"/>
+      <w:r>
+        <w:t>quam</w:t>
+      </w:r>
+      <w:proofErr w:type="spellEnd"/>
+      <w:r>
+        <w:t xml:space="preserve"> </w:t>
+      </w:r>
+      <w:proofErr w:type="spellStart"/>
+      <w:r>
+        <w:t>quis</w:t>
+      </w:r>
+      <w:proofErr w:type="spellEnd"/>
+      <w:r>
+        <w:t xml:space="preserve"> </w:t>
+      </w:r>
+      <w:proofErr w:type="spellStart"/>
+      <w:r>
+        <w:t>lectus</w:t>
+      </w:r>
+      <w:proofErr w:type="spellEnd"/>
+      <w:r>
+        <w:t xml:space="preserve">. </w:t>
+      </w:r>
+      <w:proofErr w:type="spellStart"/>
+      <w:r>
+        <w:t>Aenean</w:t>
+      </w:r>
+      <w:proofErr w:type="spellEnd"/>
+      <w:r>
+        <w:t xml:space="preserve"> </w:t>
+      </w:r>
+      <w:proofErr w:type="spellStart"/>
+      <w:r>
+        <w:t>tincidunt</w:t>
+      </w:r>
+      <w:proofErr w:type="spellEnd"/>
+      <w:r>
+        <w:t xml:space="preserve"> </w:t>
+      </w:r>
+      <w:proofErr w:type="spellStart"/>
+      <w:r>
+        <w:t>sodales</w:t>
+      </w:r>
+      <w:proofErr w:type="spellEnd"/>
+      <w:r>
+        <w:t xml:space="preserve"> massa, et </w:t>
+      </w:r>
+      <w:proofErr w:type="spellStart"/>
+      <w:r>
+        <w:t>hendrerit</w:t>
+      </w:r>
+      <w:proofErr w:type="spellEnd"/>
+      <w:r>
+        <w:t xml:space="preserve"> </w:t>
+      </w:r>
+      <w:proofErr w:type="spellStart"/>
+      <w:r>
+        <w:t>tellus</w:t>
+      </w:r>
+      <w:proofErr w:type="spellEnd"/>
+      <w:r>
+        <w:t xml:space="preserve"> </w:t>
+      </w:r>
+      <w:proofErr w:type="spellStart"/>
+      <w:r>
+        <w:t>mattis</w:t>
+      </w:r>
+      <w:proofErr w:type="spellEnd"/>
+      <w:r>
+        <w:t xml:space="preserve"> </w:t>
+      </w:r>
+      <w:proofErr w:type="spellStart"/>
+      <w:r>
+        <w:t>ac</w:t>
+      </w:r>
+      <w:proofErr w:type="spellEnd"/>
+      <w:r>
+        <w:t xml:space="preserve">. Sed non pretium </w:t>
+      </w:r>
+      <w:proofErr w:type="spellStart"/>
+      <w:r>
+        <w:t>nibh</w:t>
+      </w:r>
+      <w:proofErr w:type="spellEnd"/>
+      <w:r>
+        <w:t xml:space="preserve">. </w:t>
+      </w:r>
+      <w:proofErr w:type="spellStart"/>
+      <w:r>
+        <w:t>Donec</w:t>
+      </w:r>
+      <w:proofErr w:type="spellEnd"/>
+      <w:r>
+        <w:t xml:space="preserve"> cursus </w:t>
+      </w:r>
+      <w:proofErr w:type="spellStart"/>
+      <w:r>
+        <w:t>maximus</w:t>
+      </w:r>
+      <w:proofErr w:type="spellEnd"/>
+      <w:r>
+        <w:t xml:space="preserve"> </w:t>
+      </w:r>
+      <w:proofErr w:type="spellStart"/>
+      <w:r>
+        <w:t>luctus</w:t>
+      </w:r>
+      <w:proofErr w:type="spellEnd"/>
+      <w:r>
+        <w:t xml:space="preserve">. </w:t>
+      </w:r>
+      <w:proofErr w:type="spellStart"/>
+      <w:r>
+        <w:t>Vivamus</w:t>
+      </w:r>
+      <w:proofErr w:type="spellEnd"/>
+      <w:r>
+        <w:t xml:space="preserve"> </w:t>
+      </w:r>
+      <w:proofErr w:type="spellStart"/>
+      <w:r>
+        <w:t>lobortis</w:t>
+      </w:r>
+      <w:proofErr w:type="spellEnd"/>
+      <w:r>
+        <w:t xml:space="preserve"> </w:t>
+      </w:r>
+      <w:proofErr w:type="spellStart"/>
+      <w:r>
+        <w:t>eros</w:t>
+      </w:r>
+      <w:proofErr w:type="spellEnd"/>
+      <w:r>
+        <w:t xml:space="preserve"> et massa porta </w:t>
+      </w:r>
+      <w:proofErr w:type="spellStart"/>
+      <w:r>
+        <w:t>porttitor</w:t>
+      </w:r>
+      <w:proofErr w:type="spellEnd"/>
+      <w:r>
+        <w:t>.</w:t>
       </w:r>
     </w:p>
     <w:p>
@@ -144,13 +943,687 @@
     </w:p>
     <w:p>
       <w:r>
-        <w:t>Lorem ipsum dolor sit amet, consectetur adipiscing elit. Praesent porttitor arcu luctus, imperdiet urna iaculis, mattis eros. Pellentesque iaculis odio vel nisl ullamcorper, nec faucibus ipsum molestie. Sed dictum nisl non aliquet porttitor. Etiam vulputate arcu dignissim, finibus sem et, viverra nisl. Aenean luctus congue massa, ut laoreet metus ornare in. Nunc fermentum nisi imperdiet lectus tincidunt vestibulum at ac elit. Nulla mattis nisl eu malesuada suscipit.</w:t>
+        <w:t xml:space="preserve">Lorem ipsum </w:t>
+      </w:r>
+      <w:proofErr w:type="spellStart"/>
+      <w:r>
+        <w:t>dolor</w:t>
+      </w:r>
+      <w:proofErr w:type="spellEnd"/>
+      <w:r>
+        <w:t xml:space="preserve"> </w:t>
+      </w:r>
+      <w:proofErr w:type="spellStart"/>
+      <w:r>
+        <w:t>sit</w:t>
+      </w:r>
+      <w:proofErr w:type="spellEnd"/>
+      <w:r>
+        <w:t xml:space="preserve"> </w:t>
+      </w:r>
+      <w:proofErr w:type="spellStart"/>
+      <w:r>
+        <w:t>amet</w:t>
+      </w:r>
+      <w:proofErr w:type="spellEnd"/>
+      <w:r>
+        <w:t xml:space="preserve">, </w:t>
+      </w:r>
+      <w:proofErr w:type="spellStart"/>
+      <w:r>
+        <w:t>consectetur</w:t>
+      </w:r>
+      <w:proofErr w:type="spellEnd"/>
+      <w:r>
+        <w:t xml:space="preserve"> </w:t>
+      </w:r>
+      <w:proofErr w:type="spellStart"/>
+      <w:r>
+        <w:t>adipiscing</w:t>
+      </w:r>
+      <w:proofErr w:type="spellEnd"/>
+      <w:r>
+        <w:t xml:space="preserve"> </w:t>
+      </w:r>
+      <w:proofErr w:type="spellStart"/>
+      <w:r>
+        <w:t>elit</w:t>
+      </w:r>
+      <w:proofErr w:type="spellEnd"/>
+      <w:r>
+        <w:t xml:space="preserve">. </w:t>
+      </w:r>
+      <w:proofErr w:type="spellStart"/>
+      <w:r>
+        <w:t>Praesent</w:t>
+      </w:r>
+      <w:proofErr w:type="spellEnd"/>
+      <w:r>
+        <w:t xml:space="preserve"> </w:t>
+      </w:r>
+      <w:proofErr w:type="spellStart"/>
+      <w:r>
+        <w:t>porttitor</w:t>
+      </w:r>
+      <w:proofErr w:type="spellEnd"/>
+      <w:r>
+        <w:t xml:space="preserve"> </w:t>
+      </w:r>
+      <w:proofErr w:type="spellStart"/>
+      <w:r>
+        <w:t>arcu</w:t>
+      </w:r>
+      <w:proofErr w:type="spellEnd"/>
+      <w:r>
+        <w:t xml:space="preserve"> </w:t>
+      </w:r>
+      <w:proofErr w:type="spellStart"/>
+      <w:r>
+        <w:t>luctus</w:t>
+      </w:r>
+      <w:proofErr w:type="spellEnd"/>
+      <w:r>
+        <w:t xml:space="preserve">, </w:t>
+      </w:r>
+      <w:proofErr w:type="spellStart"/>
+      <w:r>
+        <w:t>imperdiet</w:t>
+      </w:r>
+      <w:proofErr w:type="spellEnd"/>
+      <w:r>
+        <w:t xml:space="preserve"> </w:t>
+      </w:r>
+      <w:proofErr w:type="spellStart"/>
+      <w:r>
+        <w:t>urna</w:t>
+      </w:r>
+      <w:proofErr w:type="spellEnd"/>
+      <w:r>
+        <w:t xml:space="preserve"> </w:t>
+      </w:r>
+      <w:proofErr w:type="spellStart"/>
+      <w:r>
+        <w:t>iaculis</w:t>
+      </w:r>
+      <w:proofErr w:type="spellEnd"/>
+      <w:r>
+        <w:t xml:space="preserve">, </w:t>
+      </w:r>
+      <w:proofErr w:type="spellStart"/>
+      <w:r>
+        <w:t>mattis</w:t>
+      </w:r>
+      <w:proofErr w:type="spellEnd"/>
+      <w:r>
+        <w:t xml:space="preserve"> </w:t>
+      </w:r>
+      <w:proofErr w:type="spellStart"/>
+      <w:r>
+        <w:t>eros</w:t>
+      </w:r>
+      <w:proofErr w:type="spellEnd"/>
+      <w:r>
+        <w:t xml:space="preserve">. </w:t>
+      </w:r>
+      <w:proofErr w:type="spellStart"/>
+      <w:r>
+        <w:t>Pellentesque</w:t>
+      </w:r>
+      <w:proofErr w:type="spellEnd"/>
+      <w:r>
+        <w:t xml:space="preserve"> </w:t>
+      </w:r>
+      <w:proofErr w:type="spellStart"/>
+      <w:r>
+        <w:t>iaculis</w:t>
+      </w:r>
+      <w:proofErr w:type="spellEnd"/>
+      <w:r>
+        <w:t xml:space="preserve"> </w:t>
+      </w:r>
+      <w:proofErr w:type="spellStart"/>
+      <w:r>
+        <w:t>odio</w:t>
+      </w:r>
+      <w:proofErr w:type="spellEnd"/>
+      <w:r>
+        <w:t xml:space="preserve"> </w:t>
+      </w:r>
+      <w:proofErr w:type="spellStart"/>
+      <w:r>
+        <w:t>vel</w:t>
+      </w:r>
+      <w:proofErr w:type="spellEnd"/>
+      <w:r>
+        <w:t xml:space="preserve"> </w:t>
+      </w:r>
+      <w:proofErr w:type="spellStart"/>
+      <w:r>
+        <w:t>nisl</w:t>
+      </w:r>
+      <w:proofErr w:type="spellEnd"/>
+      <w:r>
+        <w:t xml:space="preserve"> </w:t>
+      </w:r>
+      <w:proofErr w:type="spellStart"/>
+      <w:r>
+        <w:t>ullamcorper</w:t>
+      </w:r>
+      <w:proofErr w:type="spellEnd"/>
+      <w:r>
+        <w:t xml:space="preserve">, nec </w:t>
+      </w:r>
+      <w:proofErr w:type="spellStart"/>
+      <w:r>
+        <w:t>faucibus</w:t>
+      </w:r>
+      <w:proofErr w:type="spellEnd"/>
+      <w:r>
+        <w:t xml:space="preserve"> ipsum </w:t>
+      </w:r>
+      <w:proofErr w:type="spellStart"/>
+      <w:r>
+        <w:t>molestie</w:t>
+      </w:r>
+      <w:proofErr w:type="spellEnd"/>
+      <w:r>
+        <w:t xml:space="preserve">. Sed dictum </w:t>
+      </w:r>
+      <w:proofErr w:type="spellStart"/>
+      <w:r>
+        <w:t>nisl</w:t>
+      </w:r>
+      <w:proofErr w:type="spellEnd"/>
+      <w:r>
+        <w:t xml:space="preserve"> non </w:t>
+      </w:r>
+      <w:proofErr w:type="spellStart"/>
+      <w:r>
+        <w:t>aliquet</w:t>
+      </w:r>
+      <w:proofErr w:type="spellEnd"/>
+      <w:r>
+        <w:t xml:space="preserve"> </w:t>
+      </w:r>
+      <w:proofErr w:type="spellStart"/>
+      <w:r>
+        <w:t>porttitor</w:t>
+      </w:r>
+      <w:proofErr w:type="spellEnd"/>
+      <w:r>
+        <w:t xml:space="preserve">. </w:t>
+      </w:r>
+      <w:proofErr w:type="spellStart"/>
+      <w:r>
+        <w:t>Etiam</w:t>
+      </w:r>
+      <w:proofErr w:type="spellEnd"/>
+      <w:r>
+        <w:t xml:space="preserve"> </w:t>
+      </w:r>
+      <w:proofErr w:type="spellStart"/>
+      <w:r>
+        <w:t>vulputate</w:t>
+      </w:r>
+      <w:proofErr w:type="spellEnd"/>
+      <w:r>
+        <w:t xml:space="preserve"> </w:t>
+      </w:r>
+      <w:proofErr w:type="spellStart"/>
+      <w:r>
+        <w:t>arcu</w:t>
+      </w:r>
+      <w:proofErr w:type="spellEnd"/>
+      <w:r>
+        <w:t xml:space="preserve"> </w:t>
+      </w:r>
+      <w:proofErr w:type="spellStart"/>
+      <w:r>
+        <w:t>dignissim</w:t>
+      </w:r>
+      <w:proofErr w:type="spellEnd"/>
+      <w:r>
+        <w:t xml:space="preserve">, </w:t>
+      </w:r>
+      <w:proofErr w:type="spellStart"/>
+      <w:r>
+        <w:t>finibus</w:t>
+      </w:r>
+      <w:proofErr w:type="spellEnd"/>
+      <w:r>
+        <w:t xml:space="preserve"> </w:t>
+      </w:r>
+      <w:proofErr w:type="spellStart"/>
+      <w:r>
+        <w:t>sem</w:t>
+      </w:r>
+      <w:proofErr w:type="spellEnd"/>
+      <w:r>
+        <w:t xml:space="preserve"> et, </w:t>
+      </w:r>
+      <w:proofErr w:type="spellStart"/>
+      <w:r>
+        <w:t>viverra</w:t>
+      </w:r>
+      <w:proofErr w:type="spellEnd"/>
+      <w:r>
+        <w:t xml:space="preserve"> </w:t>
+      </w:r>
+      <w:proofErr w:type="spellStart"/>
+      <w:r>
+        <w:t>nisl</w:t>
+      </w:r>
+      <w:proofErr w:type="spellEnd"/>
+      <w:r>
+        <w:t xml:space="preserve">. </w:t>
+      </w:r>
+      <w:proofErr w:type="spellStart"/>
+      <w:r>
+        <w:t>Aenean</w:t>
+      </w:r>
+      <w:proofErr w:type="spellEnd"/>
+      <w:r>
+        <w:t xml:space="preserve"> </w:t>
+      </w:r>
+      <w:proofErr w:type="spellStart"/>
+      <w:r>
+        <w:t>luctus</w:t>
+      </w:r>
+      <w:proofErr w:type="spellEnd"/>
+      <w:r>
+        <w:t xml:space="preserve"> </w:t>
+      </w:r>
+      <w:proofErr w:type="spellStart"/>
+      <w:r>
+        <w:t>congue</w:t>
+      </w:r>
+      <w:proofErr w:type="spellEnd"/>
+      <w:r>
+        <w:t xml:space="preserve"> massa, ut </w:t>
+      </w:r>
+      <w:proofErr w:type="spellStart"/>
+      <w:r>
+        <w:t>laoreet</w:t>
+      </w:r>
+      <w:proofErr w:type="spellEnd"/>
+      <w:r>
+        <w:t xml:space="preserve"> </w:t>
+      </w:r>
+      <w:proofErr w:type="spellStart"/>
+      <w:r>
+        <w:t>metus</w:t>
+      </w:r>
+      <w:proofErr w:type="spellEnd"/>
+      <w:r>
+        <w:t xml:space="preserve"> </w:t>
+      </w:r>
+      <w:proofErr w:type="spellStart"/>
+      <w:r>
+        <w:t>ornare</w:t>
+      </w:r>
+      <w:proofErr w:type="spellEnd"/>
+      <w:r>
+        <w:t xml:space="preserve"> in. Nunc </w:t>
+      </w:r>
+      <w:proofErr w:type="spellStart"/>
+      <w:r>
+        <w:t>fermentum</w:t>
+      </w:r>
+      <w:proofErr w:type="spellEnd"/>
+      <w:r>
+        <w:t xml:space="preserve"> </w:t>
+      </w:r>
+      <w:proofErr w:type="spellStart"/>
+      <w:r>
+        <w:t>nisi</w:t>
+      </w:r>
+      <w:proofErr w:type="spellEnd"/>
+      <w:r>
+        <w:t xml:space="preserve"> </w:t>
+      </w:r>
+      <w:proofErr w:type="spellStart"/>
+      <w:r>
+        <w:t>imperdiet</w:t>
+      </w:r>
+      <w:proofErr w:type="spellEnd"/>
+      <w:r>
+        <w:t xml:space="preserve"> </w:t>
+      </w:r>
+      <w:proofErr w:type="spellStart"/>
+      <w:r>
+        <w:t>lectus</w:t>
+      </w:r>
+      <w:proofErr w:type="spellEnd"/>
+      <w:r>
+        <w:t xml:space="preserve"> </w:t>
+      </w:r>
+      <w:proofErr w:type="spellStart"/>
+      <w:r>
+        <w:t>tincidunt</w:t>
+      </w:r>
+      <w:proofErr w:type="spellEnd"/>
+      <w:r>
+        <w:t xml:space="preserve"> </w:t>
+      </w:r>
+      <w:proofErr w:type="spellStart"/>
+      <w:r>
+        <w:t>vestibulum</w:t>
+      </w:r>
+      <w:proofErr w:type="spellEnd"/>
+      <w:r>
+        <w:t xml:space="preserve"> at </w:t>
+      </w:r>
+      <w:proofErr w:type="spellStart"/>
+      <w:r>
+        <w:t>ac</w:t>
+      </w:r>
+      <w:proofErr w:type="spellEnd"/>
+      <w:r>
+        <w:t xml:space="preserve"> </w:t>
+      </w:r>
+      <w:proofErr w:type="spellStart"/>
+      <w:r>
+        <w:t>elit</w:t>
+      </w:r>
+      <w:proofErr w:type="spellEnd"/>
+      <w:r>
+        <w:t xml:space="preserve">. </w:t>
+      </w:r>
+      <w:proofErr w:type="spellStart"/>
+      <w:r>
+        <w:t>Nulla</w:t>
+      </w:r>
+      <w:proofErr w:type="spellEnd"/>
+      <w:r>
+        <w:t xml:space="preserve"> </w:t>
+      </w:r>
+      <w:proofErr w:type="spellStart"/>
+      <w:r>
+        <w:t>mattis</w:t>
+      </w:r>
+      <w:proofErr w:type="spellEnd"/>
+      <w:r>
+        <w:t xml:space="preserve"> </w:t>
+      </w:r>
+      <w:proofErr w:type="spellStart"/>
+      <w:r>
+        <w:t>nisl</w:t>
+      </w:r>
+      <w:proofErr w:type="spellEnd"/>
+      <w:r>
+        <w:t xml:space="preserve"> eu </w:t>
+      </w:r>
+      <w:proofErr w:type="spellStart"/>
+      <w:r>
+        <w:t>malesuada</w:t>
+      </w:r>
+      <w:proofErr w:type="spellEnd"/>
+      <w:r>
+        <w:t xml:space="preserve"> </w:t>
+      </w:r>
+      <w:proofErr w:type="spellStart"/>
+      <w:r>
+        <w:t>suscipit</w:t>
+      </w:r>
+      <w:proofErr w:type="spellEnd"/>
+      <w:r>
+        <w:t>.</w:t>
       </w:r>
     </w:p>
     <w:p>
-      <w:r>
-        <w:t>Aliquam arcu turpis, ultrices sed luctus ac, vehicula id metus. Morbi eu feugiat velit, et tempus augue. Proin ac mattis tortor. Donec tincidunt, ante rhoncus luctus semper, arcu lorem lobortis justo, nec convallis ante quam quis lectus. Aenean tincidunt sodales massa, et hend</w:t>
-      </w:r>
+      <w:proofErr w:type="spellStart"/>
+      <w:r>
+        <w:t>Aliquam</w:t>
+      </w:r>
+      <w:proofErr w:type="spellEnd"/>
+      <w:r>
+        <w:t xml:space="preserve"> </w:t>
+      </w:r>
+      <w:proofErr w:type="spellStart"/>
+      <w:r>
+        <w:t>arcu</w:t>
+      </w:r>
+      <w:proofErr w:type="spellEnd"/>
+      <w:r>
+        <w:t xml:space="preserve"> </w:t>
+      </w:r>
+      <w:proofErr w:type="spellStart"/>
+      <w:r>
+        <w:t>turpis</w:t>
+      </w:r>
+      <w:proofErr w:type="spellEnd"/>
+      <w:r>
+        <w:t xml:space="preserve">, </w:t>
+      </w:r>
+      <w:proofErr w:type="spellStart"/>
+      <w:r>
+        <w:t>ultrices</w:t>
+      </w:r>
+      <w:proofErr w:type="spellEnd"/>
+      <w:r>
+        <w:t xml:space="preserve"> </w:t>
+      </w:r>
+      <w:proofErr w:type="spellStart"/>
+      <w:r>
+        <w:t>sed</w:t>
+      </w:r>
+      <w:proofErr w:type="spellEnd"/>
+      <w:r>
+        <w:t xml:space="preserve"> </w:t>
+      </w:r>
+      <w:proofErr w:type="spellStart"/>
+      <w:r>
+        <w:t>luctus</w:t>
+      </w:r>
+      <w:proofErr w:type="spellEnd"/>
+      <w:r>
+        <w:t xml:space="preserve"> </w:t>
+      </w:r>
+      <w:proofErr w:type="spellStart"/>
+      <w:r>
+        <w:t>ac</w:t>
+      </w:r>
+      <w:proofErr w:type="spellEnd"/>
+      <w:r>
+        <w:t xml:space="preserve">, </w:t>
+      </w:r>
+      <w:proofErr w:type="spellStart"/>
+      <w:r>
+        <w:t>vehicula</w:t>
+      </w:r>
+      <w:proofErr w:type="spellEnd"/>
+      <w:r>
+        <w:t xml:space="preserve"> id </w:t>
+      </w:r>
+      <w:proofErr w:type="spellStart"/>
+      <w:r>
+        <w:t>metus</w:t>
+      </w:r>
+      <w:proofErr w:type="spellEnd"/>
+      <w:r>
+        <w:t xml:space="preserve">. Morbi eu </w:t>
+      </w:r>
+      <w:proofErr w:type="spellStart"/>
+      <w:r>
+        <w:t>feugiat</w:t>
+      </w:r>
+      <w:proofErr w:type="spellEnd"/>
+      <w:r>
+        <w:t xml:space="preserve"> </w:t>
+      </w:r>
+      <w:proofErr w:type="spellStart"/>
+      <w:r>
+        <w:t>velit</w:t>
+      </w:r>
+      <w:proofErr w:type="spellEnd"/>
+      <w:r>
+        <w:t xml:space="preserve">, et </w:t>
+      </w:r>
+      <w:proofErr w:type="spellStart"/>
+      <w:r>
+        <w:t>tempus</w:t>
+      </w:r>
+      <w:proofErr w:type="spellEnd"/>
+      <w:r>
+        <w:t xml:space="preserve"> </w:t>
+      </w:r>
+      <w:proofErr w:type="spellStart"/>
+      <w:r>
+        <w:t>augue</w:t>
+      </w:r>
+      <w:proofErr w:type="spellEnd"/>
+      <w:r>
+        <w:t xml:space="preserve">. </w:t>
+      </w:r>
+      <w:proofErr w:type="spellStart"/>
+      <w:r>
+        <w:t>Proin</w:t>
+      </w:r>
+      <w:proofErr w:type="spellEnd"/>
+      <w:r>
+        <w:t xml:space="preserve"> </w:t>
+      </w:r>
+      <w:proofErr w:type="spellStart"/>
+      <w:r>
+        <w:t>ac</w:t>
+      </w:r>
+      <w:proofErr w:type="spellEnd"/>
+      <w:r>
+        <w:t xml:space="preserve"> </w:t>
+      </w:r>
+      <w:proofErr w:type="spellStart"/>
+      <w:r>
+        <w:t>mattis</w:t>
+      </w:r>
+      <w:proofErr w:type="spellEnd"/>
+      <w:r>
+        <w:t xml:space="preserve"> </w:t>
+      </w:r>
+      <w:proofErr w:type="spellStart"/>
+      <w:r>
+        <w:t>tortor</w:t>
+      </w:r>
+      <w:proofErr w:type="spellEnd"/>
+      <w:r>
+        <w:t xml:space="preserve">. </w:t>
+      </w:r>
+      <w:proofErr w:type="spellStart"/>
+      <w:r>
+        <w:t>Donec</w:t>
+      </w:r>
+      <w:proofErr w:type="spellEnd"/>
+      <w:r>
+        <w:t xml:space="preserve"> </w:t>
+      </w:r>
+      <w:proofErr w:type="spellStart"/>
+      <w:r>
+        <w:t>tincidunt</w:t>
+      </w:r>
+      <w:proofErr w:type="spellEnd"/>
+      <w:r>
+        <w:t xml:space="preserve">, ante rhoncus </w:t>
+      </w:r>
+      <w:proofErr w:type="spellStart"/>
+      <w:r>
+        <w:t>luctus</w:t>
+      </w:r>
+      <w:proofErr w:type="spellEnd"/>
+      <w:r>
+        <w:t xml:space="preserve"> semper, </w:t>
+      </w:r>
+      <w:proofErr w:type="spellStart"/>
+      <w:r>
+        <w:t>arcu</w:t>
+      </w:r>
+      <w:proofErr w:type="spellEnd"/>
+      <w:r>
+        <w:t xml:space="preserve"> </w:t>
+      </w:r>
+      <w:proofErr w:type="spellStart"/>
+      <w:r>
+        <w:t>lorem</w:t>
+      </w:r>
+      <w:proofErr w:type="spellEnd"/>
+      <w:r>
+        <w:t xml:space="preserve"> </w:t>
+      </w:r>
+      <w:proofErr w:type="spellStart"/>
+      <w:r>
+        <w:t>lobortis</w:t>
+      </w:r>
+      <w:proofErr w:type="spellEnd"/>
+      <w:r>
+        <w:t xml:space="preserve"> </w:t>
+      </w:r>
+      <w:proofErr w:type="spellStart"/>
+      <w:r>
+        <w:t>justo</w:t>
+      </w:r>
+      <w:proofErr w:type="spellEnd"/>
+      <w:r>
+        <w:t xml:space="preserve">, nec </w:t>
+      </w:r>
+      <w:proofErr w:type="spellStart"/>
+      <w:r>
+        <w:t>convallis</w:t>
+      </w:r>
+      <w:proofErr w:type="spellEnd"/>
+      <w:r>
+        <w:t xml:space="preserve"> ante </w:t>
+      </w:r>
+      <w:proofErr w:type="spellStart"/>
+      <w:r>
+        <w:t>quam</w:t>
+      </w:r>
+      <w:proofErr w:type="spellEnd"/>
+      <w:r>
+        <w:t xml:space="preserve"> </w:t>
+      </w:r>
+      <w:proofErr w:type="spellStart"/>
+      <w:r>
+        <w:t>quis</w:t>
+      </w:r>
+      <w:proofErr w:type="spellEnd"/>
+      <w:r>
+        <w:t xml:space="preserve"> </w:t>
+      </w:r>
+      <w:proofErr w:type="spellStart"/>
+      <w:r>
+        <w:t>lectus</w:t>
+      </w:r>
+      <w:proofErr w:type="spellEnd"/>
+      <w:r>
+        <w:t xml:space="preserve">. </w:t>
+      </w:r>
+      <w:proofErr w:type="spellStart"/>
+      <w:r>
+        <w:t>Aenean</w:t>
+      </w:r>
+      <w:proofErr w:type="spellEnd"/>
+      <w:r>
+        <w:t xml:space="preserve"> </w:t>
+      </w:r>
+      <w:proofErr w:type="spellStart"/>
+      <w:r>
+        <w:t>tincidunt</w:t>
+      </w:r>
+      <w:proofErr w:type="spellEnd"/>
+      <w:r>
+        <w:t xml:space="preserve"> </w:t>
+      </w:r>
+      <w:proofErr w:type="spellStart"/>
+      <w:r>
+        <w:t>sodales</w:t>
+      </w:r>
+      <w:proofErr w:type="spellEnd"/>
+      <w:r>
+        <w:t xml:space="preserve"> massa, et </w:t>
+      </w:r>
+      <w:proofErr w:type="spellStart"/>
+      <w:r>
+        <w:t>hend</w:t>
+      </w:r>
+      <w:proofErr w:type="spellEnd"/>
       <w:r>
         <w:rPr>
           <w:rStyle w:val="Appelnotedebasdep"/>
@@ -158,27 +1631,924 @@
         <w:footnoteReference w:id="1"/>
       </w:r>
       <w:r>
-        <w:t>rerit tellus mattis ac. Sed non pretium nibh. Donec cursus maximus luctus. Vivamus lobortis eros et massa porta porttitor. Donec laoreet nisl vel risus lacinia elementum non nec lacus. Nullam luctus, nulla volutpat ultricies ultrices, quam massa placerat augue, ut fringilla urna lectus nec nibh. Vestibulum efficitur condimentum orci a semper. Pellentesque ut metus pretium lacus maximus semper.</w:t>
+        <w:t xml:space="preserve">rerit </w:t>
+      </w:r>
+      <w:proofErr w:type="spellStart"/>
+      <w:r>
+        <w:t>tellus</w:t>
+      </w:r>
+      <w:proofErr w:type="spellEnd"/>
+      <w:r>
+        <w:t xml:space="preserve"> </w:t>
+      </w:r>
+      <w:proofErr w:type="spellStart"/>
+      <w:r>
+        <w:t>mattis</w:t>
+      </w:r>
+      <w:proofErr w:type="spellEnd"/>
+      <w:r>
+        <w:t xml:space="preserve"> </w:t>
+      </w:r>
+      <w:proofErr w:type="spellStart"/>
+      <w:r>
+        <w:t>ac</w:t>
+      </w:r>
+      <w:proofErr w:type="spellEnd"/>
+      <w:r>
+        <w:t xml:space="preserve">. Sed non pretium </w:t>
+      </w:r>
+      <w:proofErr w:type="spellStart"/>
+      <w:r>
+        <w:t>nibh</w:t>
+      </w:r>
+      <w:proofErr w:type="spellEnd"/>
+      <w:r>
+        <w:t xml:space="preserve">. </w:t>
+      </w:r>
+      <w:proofErr w:type="spellStart"/>
+      <w:r>
+        <w:t>Donec</w:t>
+      </w:r>
+      <w:proofErr w:type="spellEnd"/>
+      <w:r>
+        <w:t xml:space="preserve"> cursus </w:t>
+      </w:r>
+      <w:proofErr w:type="spellStart"/>
+      <w:r>
+        <w:t>maximus</w:t>
+      </w:r>
+      <w:proofErr w:type="spellEnd"/>
+      <w:r>
+        <w:t xml:space="preserve"> </w:t>
+      </w:r>
+      <w:proofErr w:type="spellStart"/>
+      <w:r>
+        <w:t>luctus</w:t>
+      </w:r>
+      <w:proofErr w:type="spellEnd"/>
+      <w:r>
+        <w:t xml:space="preserve">. </w:t>
+      </w:r>
+      <w:proofErr w:type="spellStart"/>
+      <w:r>
+        <w:t>Vivamus</w:t>
+      </w:r>
+      <w:proofErr w:type="spellEnd"/>
+      <w:r>
+        <w:t xml:space="preserve"> </w:t>
+      </w:r>
+      <w:proofErr w:type="spellStart"/>
+      <w:r>
+        <w:t>lobortis</w:t>
+      </w:r>
+      <w:proofErr w:type="spellEnd"/>
+      <w:r>
+        <w:t xml:space="preserve"> </w:t>
+      </w:r>
+      <w:proofErr w:type="spellStart"/>
+      <w:r>
+        <w:t>eros</w:t>
+      </w:r>
+      <w:proofErr w:type="spellEnd"/>
+      <w:r>
+        <w:t xml:space="preserve"> et massa porta </w:t>
+      </w:r>
+      <w:proofErr w:type="spellStart"/>
+      <w:r>
+        <w:t>porttitor</w:t>
+      </w:r>
+      <w:proofErr w:type="spellEnd"/>
+      <w:r>
+        <w:t xml:space="preserve">. </w:t>
+      </w:r>
+      <w:proofErr w:type="spellStart"/>
+      <w:r>
+        <w:t>Donec</w:t>
+      </w:r>
+      <w:proofErr w:type="spellEnd"/>
+      <w:r>
+        <w:t xml:space="preserve"> </w:t>
+      </w:r>
+      <w:proofErr w:type="spellStart"/>
+      <w:r>
+        <w:t>laoreet</w:t>
+      </w:r>
+      <w:proofErr w:type="spellEnd"/>
+      <w:r>
+        <w:t xml:space="preserve"> </w:t>
+      </w:r>
+      <w:proofErr w:type="spellStart"/>
+      <w:r>
+        <w:t>nisl</w:t>
+      </w:r>
+      <w:proofErr w:type="spellEnd"/>
+      <w:r>
+        <w:t xml:space="preserve"> </w:t>
+      </w:r>
+      <w:proofErr w:type="spellStart"/>
+      <w:r>
+        <w:t>vel</w:t>
+      </w:r>
+      <w:proofErr w:type="spellEnd"/>
+      <w:r>
+        <w:t xml:space="preserve"> </w:t>
+      </w:r>
+      <w:proofErr w:type="spellStart"/>
+      <w:r>
+        <w:t>risus</w:t>
+      </w:r>
+      <w:proofErr w:type="spellEnd"/>
+      <w:r>
+        <w:t xml:space="preserve"> </w:t>
+      </w:r>
+      <w:proofErr w:type="spellStart"/>
+      <w:r>
+        <w:t>lacinia</w:t>
+      </w:r>
+      <w:proofErr w:type="spellEnd"/>
+      <w:r>
+        <w:t xml:space="preserve"> </w:t>
+      </w:r>
+      <w:proofErr w:type="spellStart"/>
+      <w:r>
+        <w:t>elementum</w:t>
+      </w:r>
+      <w:proofErr w:type="spellEnd"/>
+      <w:r>
+        <w:t xml:space="preserve"> non nec </w:t>
+      </w:r>
+      <w:proofErr w:type="spellStart"/>
+      <w:r>
+        <w:t>lacus</w:t>
+      </w:r>
+      <w:proofErr w:type="spellEnd"/>
+      <w:r>
+        <w:t xml:space="preserve">. </w:t>
+      </w:r>
+      <w:proofErr w:type="spellStart"/>
+      <w:r>
+        <w:t>Nullam</w:t>
+      </w:r>
+      <w:proofErr w:type="spellEnd"/>
+      <w:r>
+        <w:t xml:space="preserve"> </w:t>
+      </w:r>
+      <w:proofErr w:type="spellStart"/>
+      <w:r>
+        <w:t>luctus</w:t>
+      </w:r>
+      <w:proofErr w:type="spellEnd"/>
+      <w:r>
+        <w:t xml:space="preserve">, </w:t>
+      </w:r>
+      <w:proofErr w:type="spellStart"/>
+      <w:r>
+        <w:t>nulla</w:t>
+      </w:r>
+      <w:proofErr w:type="spellEnd"/>
+      <w:r>
+        <w:t xml:space="preserve"> </w:t>
+      </w:r>
+      <w:proofErr w:type="spellStart"/>
+      <w:r>
+        <w:t>volutpat</w:t>
+      </w:r>
+      <w:proofErr w:type="spellEnd"/>
+      <w:r>
+        <w:t xml:space="preserve"> </w:t>
+      </w:r>
+      <w:proofErr w:type="spellStart"/>
+      <w:r>
+        <w:t>ultricies</w:t>
+      </w:r>
+      <w:proofErr w:type="spellEnd"/>
+      <w:r>
+        <w:t xml:space="preserve"> </w:t>
+      </w:r>
+      <w:proofErr w:type="spellStart"/>
+      <w:r>
+        <w:t>ultrices</w:t>
+      </w:r>
+      <w:proofErr w:type="spellEnd"/>
+      <w:r>
+        <w:t xml:space="preserve">, </w:t>
+      </w:r>
+      <w:proofErr w:type="spellStart"/>
+      <w:r>
+        <w:t>quam</w:t>
+      </w:r>
+      <w:proofErr w:type="spellEnd"/>
+      <w:r>
+        <w:t xml:space="preserve"> massa </w:t>
+      </w:r>
+      <w:proofErr w:type="spellStart"/>
+      <w:r>
+        <w:t>placerat</w:t>
+      </w:r>
+      <w:proofErr w:type="spellEnd"/>
+      <w:r>
+        <w:t xml:space="preserve"> </w:t>
+      </w:r>
+      <w:proofErr w:type="spellStart"/>
+      <w:r>
+        <w:t>augue</w:t>
+      </w:r>
+      <w:proofErr w:type="spellEnd"/>
+      <w:r>
+        <w:t xml:space="preserve">, ut </w:t>
+      </w:r>
+      <w:proofErr w:type="spellStart"/>
+      <w:r>
+        <w:t>fringilla</w:t>
+      </w:r>
+      <w:proofErr w:type="spellEnd"/>
+      <w:r>
+        <w:t xml:space="preserve"> </w:t>
+      </w:r>
+      <w:proofErr w:type="spellStart"/>
+      <w:r>
+        <w:t>urna</w:t>
+      </w:r>
+      <w:proofErr w:type="spellEnd"/>
+      <w:r>
+        <w:t xml:space="preserve"> </w:t>
+      </w:r>
+      <w:proofErr w:type="spellStart"/>
+      <w:r>
+        <w:t>lectus</w:t>
+      </w:r>
+      <w:proofErr w:type="spellEnd"/>
+      <w:r>
+        <w:t xml:space="preserve"> nec </w:t>
+      </w:r>
+      <w:proofErr w:type="spellStart"/>
+      <w:r>
+        <w:t>nibh</w:t>
+      </w:r>
+      <w:proofErr w:type="spellEnd"/>
+      <w:r>
+        <w:t xml:space="preserve">. </w:t>
+      </w:r>
+      <w:proofErr w:type="spellStart"/>
+      <w:r>
+        <w:t>Vestibulum</w:t>
+      </w:r>
+      <w:proofErr w:type="spellEnd"/>
+      <w:r>
+        <w:t xml:space="preserve"> </w:t>
+      </w:r>
+      <w:proofErr w:type="spellStart"/>
+      <w:r>
+        <w:t>efficitur</w:t>
+      </w:r>
+      <w:proofErr w:type="spellEnd"/>
+      <w:r>
+        <w:t xml:space="preserve"> </w:t>
+      </w:r>
+      <w:proofErr w:type="spellStart"/>
+      <w:r>
+        <w:t>condimentum</w:t>
+      </w:r>
+      <w:proofErr w:type="spellEnd"/>
+      <w:r>
+        <w:t xml:space="preserve"> </w:t>
+      </w:r>
+      <w:proofErr w:type="spellStart"/>
+      <w:r>
+        <w:t>orci</w:t>
+      </w:r>
+      <w:proofErr w:type="spellEnd"/>
+      <w:r>
+        <w:t xml:space="preserve"> a semper. </w:t>
+      </w:r>
+      <w:proofErr w:type="spellStart"/>
+      <w:r>
+        <w:t>Pellentesque</w:t>
+      </w:r>
+      <w:proofErr w:type="spellEnd"/>
+      <w:r>
+        <w:t xml:space="preserve"> ut </w:t>
+      </w:r>
+      <w:proofErr w:type="spellStart"/>
+      <w:r>
+        <w:t>metus</w:t>
+      </w:r>
+      <w:proofErr w:type="spellEnd"/>
+      <w:r>
+        <w:t xml:space="preserve"> pretium </w:t>
+      </w:r>
+      <w:proofErr w:type="spellStart"/>
+      <w:r>
+        <w:t>lacus</w:t>
+      </w:r>
+      <w:proofErr w:type="spellEnd"/>
+      <w:r>
+        <w:t xml:space="preserve"> </w:t>
+      </w:r>
+      <w:proofErr w:type="spellStart"/>
+      <w:r>
+        <w:t>maximus</w:t>
+      </w:r>
+      <w:proofErr w:type="spellEnd"/>
+      <w:r>
+        <w:t xml:space="preserve"> semper.</w:t>
       </w:r>
     </w:p>
     <w:p>
-      <w:r>
-        <w:t xml:space="preserve">Fusce varius orci ac magna dapibus porttitor. </w:t>
-      </w:r>
-      <w:r>
-        <w:t xml:space="preserve">In tempor leo a neque bibendum sollicitudin. </w:t>
-      </w:r>
-      <w:r>
-        <w:t>Nulla pretium fermentum nisi, eget sodales magna facilisis eu. Praesent aliquet nulla ut bibendum lacinia. Donec vel mauris vulputate, commodo ligula ut, egestas orci. Suspendisse commodo odio sed hendrerit lobortis. Donec finibus eros erat, vel ornare enim mattis et. Donec finibus dolor quis dolor tempus consequat. Mauris fringilla dui id libero egestas, ut mattis neque ornare. Ut condimentum urna pharetra ipsum consequat, eu</w:t>
-      </w:r>
-      <w:r>
-        <w:t xml:space="preserve"> </w:t>
-      </w:r>
-      <w:r>
-        <w:t xml:space="preserve">interdum elit cursus. Vivamus scelerisque tortor et nunc ultricies, id tincidunt libero pharetra. Aliquam eu imperdiet </w:t>
-      </w:r>
-      <w:r>
-        <w:t>leo. Morbi a massa volutpat velit condimentum convallis et facilisis dolor.</w:t>
+      <w:proofErr w:type="spellStart"/>
+      <w:r>
+        <w:t>Fusce</w:t>
+      </w:r>
+      <w:proofErr w:type="spellEnd"/>
+      <w:r>
+        <w:t xml:space="preserve"> </w:t>
+      </w:r>
+      <w:proofErr w:type="spellStart"/>
+      <w:r>
+        <w:t>varius</w:t>
+      </w:r>
+      <w:proofErr w:type="spellEnd"/>
+      <w:r>
+        <w:t xml:space="preserve"> </w:t>
+      </w:r>
+      <w:proofErr w:type="spellStart"/>
+      <w:r>
+        <w:t>orci</w:t>
+      </w:r>
+      <w:proofErr w:type="spellEnd"/>
+      <w:r>
+        <w:t xml:space="preserve"> </w:t>
+      </w:r>
+      <w:proofErr w:type="spellStart"/>
+      <w:r>
+        <w:t>ac</w:t>
+      </w:r>
+      <w:proofErr w:type="spellEnd"/>
+      <w:r>
+        <w:t xml:space="preserve"> magna </w:t>
+      </w:r>
+      <w:proofErr w:type="spellStart"/>
+      <w:r>
+        <w:t>dapibus</w:t>
+      </w:r>
+      <w:proofErr w:type="spellEnd"/>
+      <w:r>
+        <w:t xml:space="preserve"> </w:t>
+      </w:r>
+      <w:proofErr w:type="spellStart"/>
+      <w:r>
+        <w:t>porttitor</w:t>
+      </w:r>
+      <w:proofErr w:type="spellEnd"/>
+      <w:r>
+        <w:t xml:space="preserve">. </w:t>
+      </w:r>
+      <w:r>
+        <w:t xml:space="preserve">In </w:t>
+      </w:r>
+      <w:proofErr w:type="spellStart"/>
+      <w:r>
+        <w:t>tempor</w:t>
+      </w:r>
+      <w:proofErr w:type="spellEnd"/>
+      <w:r>
+        <w:t xml:space="preserve"> </w:t>
+      </w:r>
+      <w:proofErr w:type="spellStart"/>
+      <w:r>
+        <w:t>leo</w:t>
+      </w:r>
+      <w:proofErr w:type="spellEnd"/>
+      <w:r>
+        <w:t xml:space="preserve"> a </w:t>
+      </w:r>
+      <w:proofErr w:type="spellStart"/>
+      <w:r>
+        <w:t>neque</w:t>
+      </w:r>
+      <w:proofErr w:type="spellEnd"/>
+      <w:r>
+        <w:t xml:space="preserve"> bibendum </w:t>
+      </w:r>
+      <w:proofErr w:type="spellStart"/>
+      <w:r>
+        <w:t>sollicitudin</w:t>
+      </w:r>
+      <w:proofErr w:type="spellEnd"/>
+      <w:r>
+        <w:t xml:space="preserve">. </w:t>
+      </w:r>
+      <w:proofErr w:type="spellStart"/>
+      <w:r>
+        <w:t>Nulla</w:t>
+      </w:r>
+      <w:proofErr w:type="spellEnd"/>
+      <w:r>
+        <w:t xml:space="preserve"> pretium </w:t>
+      </w:r>
+      <w:proofErr w:type="spellStart"/>
+      <w:r>
+        <w:t>fermentum</w:t>
+      </w:r>
+      <w:proofErr w:type="spellEnd"/>
+      <w:r>
+        <w:t xml:space="preserve"> </w:t>
+      </w:r>
+      <w:proofErr w:type="spellStart"/>
+      <w:r>
+        <w:t>nisi</w:t>
+      </w:r>
+      <w:proofErr w:type="spellEnd"/>
+      <w:r>
+        <w:t xml:space="preserve">, </w:t>
+      </w:r>
+      <w:proofErr w:type="spellStart"/>
+      <w:r>
+        <w:t>eget</w:t>
+      </w:r>
+      <w:proofErr w:type="spellEnd"/>
+      <w:r>
+        <w:t xml:space="preserve"> </w:t>
+      </w:r>
+      <w:proofErr w:type="spellStart"/>
+      <w:r>
+        <w:t>sodales</w:t>
+      </w:r>
+      <w:proofErr w:type="spellEnd"/>
+      <w:r>
+        <w:t xml:space="preserve"> magna </w:t>
+      </w:r>
+      <w:proofErr w:type="spellStart"/>
+      <w:r>
+        <w:t>facilisis</w:t>
+      </w:r>
+      <w:proofErr w:type="spellEnd"/>
+      <w:r>
+        <w:t xml:space="preserve"> eu. </w:t>
+      </w:r>
+      <w:proofErr w:type="spellStart"/>
+      <w:r>
+        <w:t>Praesent</w:t>
+      </w:r>
+      <w:proofErr w:type="spellEnd"/>
+      <w:r>
+        <w:t xml:space="preserve"> </w:t>
+      </w:r>
+      <w:proofErr w:type="spellStart"/>
+      <w:r>
+        <w:t>aliquet</w:t>
+      </w:r>
+      <w:proofErr w:type="spellEnd"/>
+      <w:r>
+        <w:t xml:space="preserve"> </w:t>
+      </w:r>
+      <w:proofErr w:type="spellStart"/>
+      <w:r>
+        <w:t>nulla</w:t>
+      </w:r>
+      <w:proofErr w:type="spellEnd"/>
+      <w:r>
+        <w:t xml:space="preserve"> ut bibendum </w:t>
+      </w:r>
+      <w:proofErr w:type="spellStart"/>
+      <w:r>
+        <w:t>lacinia</w:t>
+      </w:r>
+      <w:proofErr w:type="spellEnd"/>
+      <w:r>
+        <w:t xml:space="preserve">. </w:t>
+      </w:r>
+      <w:proofErr w:type="spellStart"/>
+      <w:r>
+        <w:t>Donec</w:t>
+      </w:r>
+      <w:proofErr w:type="spellEnd"/>
+      <w:r>
+        <w:t xml:space="preserve"> </w:t>
+      </w:r>
+      <w:proofErr w:type="spellStart"/>
+      <w:r>
+        <w:t>vel</w:t>
+      </w:r>
+      <w:proofErr w:type="spellEnd"/>
+      <w:r>
+        <w:t xml:space="preserve"> </w:t>
+      </w:r>
+      <w:proofErr w:type="spellStart"/>
+      <w:r>
+        <w:t>mauris</w:t>
+      </w:r>
+      <w:proofErr w:type="spellEnd"/>
+      <w:r>
+        <w:t xml:space="preserve"> </w:t>
+      </w:r>
+      <w:proofErr w:type="spellStart"/>
+      <w:r>
+        <w:t>vulputate</w:t>
+      </w:r>
+      <w:proofErr w:type="spellEnd"/>
+      <w:r>
+        <w:t xml:space="preserve">, commodo </w:t>
+      </w:r>
+      <w:proofErr w:type="spellStart"/>
+      <w:r>
+        <w:t>ligula</w:t>
+      </w:r>
+      <w:proofErr w:type="spellEnd"/>
+      <w:r>
+        <w:t xml:space="preserve"> ut, </w:t>
+      </w:r>
+      <w:proofErr w:type="spellStart"/>
+      <w:r>
+        <w:t>egestas</w:t>
+      </w:r>
+      <w:proofErr w:type="spellEnd"/>
+      <w:r>
+        <w:t xml:space="preserve"> </w:t>
+      </w:r>
+      <w:proofErr w:type="spellStart"/>
+      <w:r>
+        <w:t>orci</w:t>
+      </w:r>
+      <w:proofErr w:type="spellEnd"/>
+      <w:r>
+        <w:t xml:space="preserve">. Suspendisse commodo </w:t>
+      </w:r>
+      <w:proofErr w:type="spellStart"/>
+      <w:r>
+        <w:t>odio</w:t>
+      </w:r>
+      <w:proofErr w:type="spellEnd"/>
+      <w:r>
+        <w:t xml:space="preserve"> </w:t>
+      </w:r>
+      <w:proofErr w:type="spellStart"/>
+      <w:r>
+        <w:t>sed</w:t>
+      </w:r>
+      <w:proofErr w:type="spellEnd"/>
+      <w:r>
+        <w:t xml:space="preserve"> </w:t>
+      </w:r>
+      <w:proofErr w:type="spellStart"/>
+      <w:r>
+        <w:t>hendrerit</w:t>
+      </w:r>
+      <w:proofErr w:type="spellEnd"/>
+      <w:r>
+        <w:t xml:space="preserve"> </w:t>
+      </w:r>
+      <w:proofErr w:type="spellStart"/>
+      <w:r>
+        <w:t>lobortis</w:t>
+      </w:r>
+      <w:proofErr w:type="spellEnd"/>
+      <w:r>
+        <w:t xml:space="preserve">. </w:t>
+      </w:r>
+      <w:proofErr w:type="spellStart"/>
+      <w:r>
+        <w:t>Donec</w:t>
+      </w:r>
+      <w:proofErr w:type="spellEnd"/>
+      <w:r>
+        <w:t xml:space="preserve"> </w:t>
+      </w:r>
+      <w:proofErr w:type="spellStart"/>
+      <w:r>
+        <w:t>finibus</w:t>
+      </w:r>
+      <w:proofErr w:type="spellEnd"/>
+      <w:r>
+        <w:t xml:space="preserve"> </w:t>
+      </w:r>
+      <w:proofErr w:type="spellStart"/>
+      <w:r>
+        <w:t>eros</w:t>
+      </w:r>
+      <w:proofErr w:type="spellEnd"/>
+      <w:r>
+        <w:t xml:space="preserve"> erat, </w:t>
+      </w:r>
+      <w:proofErr w:type="spellStart"/>
+      <w:r>
+        <w:t>vel</w:t>
+      </w:r>
+      <w:proofErr w:type="spellEnd"/>
+      <w:r>
+        <w:t xml:space="preserve"> </w:t>
+      </w:r>
+      <w:proofErr w:type="spellStart"/>
+      <w:r>
+        <w:t>ornare</w:t>
+      </w:r>
+      <w:proofErr w:type="spellEnd"/>
+      <w:r>
+        <w:t xml:space="preserve"> </w:t>
+      </w:r>
+      <w:proofErr w:type="spellStart"/>
+      <w:r>
+        <w:t>enim</w:t>
+      </w:r>
+      <w:proofErr w:type="spellEnd"/>
+      <w:r>
+        <w:t xml:space="preserve"> </w:t>
+      </w:r>
+      <w:proofErr w:type="spellStart"/>
+      <w:r>
+        <w:t>mattis</w:t>
+      </w:r>
+      <w:proofErr w:type="spellEnd"/>
+      <w:r>
+        <w:t xml:space="preserve"> et. </w:t>
+      </w:r>
+      <w:proofErr w:type="spellStart"/>
+      <w:r>
+        <w:t>Donec</w:t>
+      </w:r>
+      <w:proofErr w:type="spellEnd"/>
+      <w:r>
+        <w:t xml:space="preserve"> </w:t>
+      </w:r>
+      <w:proofErr w:type="spellStart"/>
+      <w:r>
+        <w:t>finibus</w:t>
+      </w:r>
+      <w:proofErr w:type="spellEnd"/>
+      <w:r>
+        <w:t xml:space="preserve"> </w:t>
+      </w:r>
+      <w:proofErr w:type="spellStart"/>
+      <w:r>
+        <w:t>dolor</w:t>
+      </w:r>
+      <w:proofErr w:type="spellEnd"/>
+      <w:r>
+        <w:t xml:space="preserve"> </w:t>
+      </w:r>
+      <w:proofErr w:type="spellStart"/>
+      <w:r>
+        <w:t>quis</w:t>
+      </w:r>
+      <w:proofErr w:type="spellEnd"/>
+      <w:r>
+        <w:t xml:space="preserve"> </w:t>
+      </w:r>
+      <w:proofErr w:type="spellStart"/>
+      <w:r>
+        <w:t>dolor</w:t>
+      </w:r>
+      <w:proofErr w:type="spellEnd"/>
+      <w:r>
+        <w:t xml:space="preserve"> </w:t>
+      </w:r>
+      <w:proofErr w:type="spellStart"/>
+      <w:r>
+        <w:t>tempus</w:t>
+      </w:r>
+      <w:proofErr w:type="spellEnd"/>
+      <w:r>
+        <w:t xml:space="preserve"> </w:t>
+      </w:r>
+      <w:proofErr w:type="spellStart"/>
+      <w:r>
+        <w:t>consequat</w:t>
+      </w:r>
+      <w:proofErr w:type="spellEnd"/>
+      <w:r>
+        <w:t xml:space="preserve">. </w:t>
+      </w:r>
+      <w:proofErr w:type="spellStart"/>
+      <w:r>
+        <w:t>Mauris</w:t>
+      </w:r>
+      <w:proofErr w:type="spellEnd"/>
+      <w:r>
+        <w:t xml:space="preserve"> </w:t>
+      </w:r>
+      <w:proofErr w:type="spellStart"/>
+      <w:r>
+        <w:t>fringilla</w:t>
+      </w:r>
+      <w:proofErr w:type="spellEnd"/>
+      <w:r>
+        <w:t xml:space="preserve"> </w:t>
+      </w:r>
+      <w:proofErr w:type="spellStart"/>
+      <w:r>
+        <w:t>dui</w:t>
+      </w:r>
+      <w:proofErr w:type="spellEnd"/>
+      <w:r>
+        <w:t xml:space="preserve"> id libero </w:t>
+      </w:r>
+      <w:proofErr w:type="spellStart"/>
+      <w:r>
+        <w:t>egestas</w:t>
+      </w:r>
+      <w:proofErr w:type="spellEnd"/>
+      <w:r>
+        <w:t xml:space="preserve">, ut </w:t>
+      </w:r>
+      <w:proofErr w:type="spellStart"/>
+      <w:r>
+        <w:t>mattis</w:t>
+      </w:r>
+      <w:proofErr w:type="spellEnd"/>
+      <w:r>
+        <w:t xml:space="preserve"> </w:t>
+      </w:r>
+      <w:proofErr w:type="spellStart"/>
+      <w:r>
+        <w:t>neque</w:t>
+      </w:r>
+      <w:proofErr w:type="spellEnd"/>
+      <w:r>
+        <w:t xml:space="preserve"> </w:t>
+      </w:r>
+      <w:proofErr w:type="spellStart"/>
+      <w:r>
+        <w:t>ornare</w:t>
+      </w:r>
+      <w:proofErr w:type="spellEnd"/>
+      <w:r>
+        <w:t xml:space="preserve">. Ut </w:t>
+      </w:r>
+      <w:proofErr w:type="spellStart"/>
+      <w:r>
+        <w:t>condimentum</w:t>
+      </w:r>
+      <w:proofErr w:type="spellEnd"/>
+      <w:r>
+        <w:t xml:space="preserve"> </w:t>
+      </w:r>
+      <w:proofErr w:type="spellStart"/>
+      <w:r>
+        <w:t>urna</w:t>
+      </w:r>
+      <w:proofErr w:type="spellEnd"/>
+      <w:r>
+        <w:t xml:space="preserve"> </w:t>
+      </w:r>
+      <w:proofErr w:type="spellStart"/>
+      <w:r>
+        <w:t>pharetra</w:t>
+      </w:r>
+      <w:proofErr w:type="spellEnd"/>
+      <w:r>
+        <w:t xml:space="preserve"> ipsum </w:t>
+      </w:r>
+      <w:proofErr w:type="spellStart"/>
+      <w:r>
+        <w:t>consequat</w:t>
+      </w:r>
+      <w:proofErr w:type="spellEnd"/>
+      <w:r>
+        <w:t xml:space="preserve">, </w:t>
+      </w:r>
+      <w:proofErr w:type="spellStart"/>
+      <w:r>
+        <w:t>eu</w:t>
+      </w:r>
+      <w:proofErr w:type="spellEnd"/>
+      <w:r>
+        <w:t xml:space="preserve"> </w:t>
+      </w:r>
+      <w:proofErr w:type="spellStart"/>
+      <w:r>
+        <w:t>interdum</w:t>
+      </w:r>
+      <w:proofErr w:type="spellEnd"/>
+      <w:r>
+        <w:t xml:space="preserve"> </w:t>
+      </w:r>
+      <w:proofErr w:type="spellStart"/>
+      <w:r>
+        <w:t>elit</w:t>
+      </w:r>
+      <w:proofErr w:type="spellEnd"/>
+      <w:r>
+        <w:t xml:space="preserve"> cursus. </w:t>
+      </w:r>
+      <w:proofErr w:type="spellStart"/>
+      <w:r>
+        <w:t>Vivamus</w:t>
+      </w:r>
+      <w:proofErr w:type="spellEnd"/>
+      <w:r>
+        <w:t xml:space="preserve"> </w:t>
+      </w:r>
+      <w:proofErr w:type="spellStart"/>
+      <w:r>
+        <w:t>scelerisque</w:t>
+      </w:r>
+      <w:proofErr w:type="spellEnd"/>
+      <w:r>
+        <w:t xml:space="preserve"> </w:t>
+      </w:r>
+      <w:proofErr w:type="spellStart"/>
+      <w:r>
+        <w:t>tortor</w:t>
+      </w:r>
+      <w:proofErr w:type="spellEnd"/>
+      <w:r>
+        <w:t xml:space="preserve"> et nunc </w:t>
+      </w:r>
+      <w:proofErr w:type="spellStart"/>
+      <w:r>
+        <w:t>ultricies</w:t>
+      </w:r>
+      <w:proofErr w:type="spellEnd"/>
+      <w:r>
+        <w:t xml:space="preserve">, id </w:t>
+      </w:r>
+      <w:proofErr w:type="spellStart"/>
+      <w:r>
+        <w:t>tincidunt</w:t>
+      </w:r>
+      <w:proofErr w:type="spellEnd"/>
+      <w:r>
+        <w:t xml:space="preserve"> libero </w:t>
+      </w:r>
+      <w:proofErr w:type="spellStart"/>
+      <w:r>
+        <w:t>pharetra</w:t>
+      </w:r>
+      <w:proofErr w:type="spellEnd"/>
+      <w:r>
+        <w:t xml:space="preserve">. </w:t>
+      </w:r>
+      <w:proofErr w:type="spellStart"/>
+      <w:r>
+        <w:t>Aliquam</w:t>
+      </w:r>
+      <w:proofErr w:type="spellEnd"/>
+      <w:r>
+        <w:t xml:space="preserve"> eu </w:t>
+      </w:r>
+      <w:proofErr w:type="spellStart"/>
+      <w:r>
+        <w:t>imperdiet</w:t>
+      </w:r>
+      <w:proofErr w:type="spellEnd"/>
+      <w:r>
+        <w:t xml:space="preserve"> </w:t>
+      </w:r>
+      <w:proofErr w:type="spellStart"/>
+      <w:r>
+        <w:t>leo</w:t>
+      </w:r>
+      <w:proofErr w:type="spellEnd"/>
+      <w:r>
+        <w:t xml:space="preserve">. Morbi a massa </w:t>
+      </w:r>
+      <w:proofErr w:type="spellStart"/>
+      <w:r>
+        <w:t>volutpat</w:t>
+      </w:r>
+      <w:proofErr w:type="spellEnd"/>
+      <w:r>
+        <w:t xml:space="preserve"> </w:t>
+      </w:r>
+      <w:proofErr w:type="spellStart"/>
+      <w:r>
+        <w:t>velit</w:t>
+      </w:r>
+      <w:proofErr w:type="spellEnd"/>
+      <w:r>
+        <w:t xml:space="preserve"> </w:t>
+      </w:r>
+      <w:proofErr w:type="spellStart"/>
+      <w:r>
+        <w:t>condimentum</w:t>
+      </w:r>
+      <w:proofErr w:type="spellEnd"/>
+      <w:r>
+        <w:t xml:space="preserve"> </w:t>
+      </w:r>
+      <w:proofErr w:type="spellStart"/>
+      <w:r>
+        <w:t>convallis</w:t>
+      </w:r>
+      <w:proofErr w:type="spellEnd"/>
+      <w:r>
+        <w:t xml:space="preserve"> et </w:t>
+      </w:r>
+      <w:proofErr w:type="spellStart"/>
+      <w:r>
+        <w:t>facilisis</w:t>
+      </w:r>
+      <w:proofErr w:type="spellEnd"/>
+      <w:r>
+        <w:t xml:space="preserve"> </w:t>
+      </w:r>
+      <w:proofErr w:type="spellStart"/>
+      <w:r>
+        <w:t>dolor</w:t>
+      </w:r>
+      <w:proofErr w:type="spellEnd"/>
+      <w:r>
+        <w:t>.</w:t>
       </w:r>
     </w:p>
     <w:p/>
@@ -396,15 +2766,51 @@
       </w:r>
     </w:p>
     <w:p>
-      <w:r>
-        <w:t>Automatically referencing an equation number using</w:t>
-      </w:r>
+      <w:proofErr w:type="spellStart"/>
+      <w:r>
+        <w:t>Automatically</w:t>
+      </w:r>
+      <w:proofErr w:type="spellEnd"/>
+      <w:r>
+        <w:t xml:space="preserve"> </w:t>
+      </w:r>
+      <w:proofErr w:type="spellStart"/>
+      <w:r>
+        <w:t>referencing</w:t>
+      </w:r>
+      <w:proofErr w:type="spellEnd"/>
+      <w:r>
+        <w:t xml:space="preserve"> an </w:t>
+      </w:r>
+      <w:proofErr w:type="spellStart"/>
+      <w:r>
+        <w:t>equation</w:t>
+      </w:r>
+      <w:proofErr w:type="spellEnd"/>
+      <w:r>
+        <w:t xml:space="preserve"> </w:t>
+      </w:r>
+      <w:proofErr w:type="spellStart"/>
+      <w:r>
+        <w:t>number</w:t>
+      </w:r>
+      <w:proofErr w:type="spellEnd"/>
+      <w:r>
+        <w:t xml:space="preserve"> </w:t>
+      </w:r>
+      <w:proofErr w:type="spellStart"/>
+      <w:r>
+        <w:t>using</w:t>
+      </w:r>
+      <w:proofErr w:type="spellEnd"/>
     </w:p>
     <w:p>
+      <w:proofErr w:type="spellStart"/>
       <w:proofErr w:type="gramStart"/>
       <w:r>
         <w:t>its</w:t>
       </w:r>
+      <w:proofErr w:type="spellEnd"/>
       <w:proofErr w:type="gramEnd"/>
       <w:r>
         <w:t xml:space="preserve"> </w:t>
@@ -415,7 +2821,15 @@
       </w:r>
       <w:proofErr w:type="gramEnd"/>
       <w:r>
-        <w:t xml:space="preserve"> Equation 1.</w:t>
+        <w:t xml:space="preserve"> </w:t>
+      </w:r>
+      <w:proofErr w:type="spellStart"/>
+      <w:r>
+        <w:t>Equation</w:t>
+      </w:r>
+      <w:proofErr w:type="spellEnd"/>
+      <w:r>
+        <w:t xml:space="preserve"> 1.</w:t>
       </w:r>
       <w:r>
         <w:t xml:space="preserve"> </w:t>
@@ -424,19 +2838,861 @@
     <w:p/>
     <w:p>
       <w:r>
-        <w:t xml:space="preserve">In hac habitasse platea dictumst. Curabitur mattis elit sit amet justo luctus vestibulum. In hac habitasse platea dictumst. Pellentesque lobortis justo enim, a condimentum massa tempor eu. </w:t>
-      </w:r>
-      <w:r>
-        <w:t>Ut quis nulla a quam pretium eleifend nec eu nisl. Nam cursus porttitor eros, sed luctus ligula convallis quis. Nam convallis, ligula in auctor euismod, ligula mauris fringilla tellus, et egestas mauris odio eget diam. Praesent sodales in ipsum eu dictum. Aenean vel enim ipsum. Fusce ut felis at eros sagittis bibendum mollis lobortis libero.</w:t>
+        <w:t xml:space="preserve">In </w:t>
+      </w:r>
+      <w:proofErr w:type="spellStart"/>
+      <w:r>
+        <w:t>hac</w:t>
+      </w:r>
+      <w:proofErr w:type="spellEnd"/>
+      <w:r>
+        <w:t xml:space="preserve"> habitasse </w:t>
+      </w:r>
+      <w:proofErr w:type="spellStart"/>
+      <w:r>
+        <w:t>platea</w:t>
+      </w:r>
+      <w:proofErr w:type="spellEnd"/>
+      <w:r>
+        <w:t xml:space="preserve"> </w:t>
+      </w:r>
+      <w:proofErr w:type="spellStart"/>
+      <w:r>
+        <w:t>dictumst</w:t>
+      </w:r>
+      <w:proofErr w:type="spellEnd"/>
+      <w:r>
+        <w:t xml:space="preserve">. </w:t>
+      </w:r>
+      <w:proofErr w:type="spellStart"/>
+      <w:r>
+        <w:t>Curabitur</w:t>
+      </w:r>
+      <w:proofErr w:type="spellEnd"/>
+      <w:r>
+        <w:t xml:space="preserve"> </w:t>
+      </w:r>
+      <w:proofErr w:type="spellStart"/>
+      <w:r>
+        <w:t>mattis</w:t>
+      </w:r>
+      <w:proofErr w:type="spellEnd"/>
+      <w:r>
+        <w:t xml:space="preserve"> </w:t>
+      </w:r>
+      <w:proofErr w:type="spellStart"/>
+      <w:r>
+        <w:t>elit</w:t>
+      </w:r>
+      <w:proofErr w:type="spellEnd"/>
+      <w:r>
+        <w:t xml:space="preserve"> </w:t>
+      </w:r>
+      <w:proofErr w:type="spellStart"/>
+      <w:r>
+        <w:t>sit</w:t>
+      </w:r>
+      <w:proofErr w:type="spellEnd"/>
+      <w:r>
+        <w:t xml:space="preserve"> </w:t>
+      </w:r>
+      <w:proofErr w:type="spellStart"/>
+      <w:r>
+        <w:t>amet</w:t>
+      </w:r>
+      <w:proofErr w:type="spellEnd"/>
+      <w:r>
+        <w:t xml:space="preserve"> </w:t>
+      </w:r>
+      <w:proofErr w:type="spellStart"/>
+      <w:r>
+        <w:t>justo</w:t>
+      </w:r>
+      <w:proofErr w:type="spellEnd"/>
+      <w:r>
+        <w:t xml:space="preserve"> </w:t>
+      </w:r>
+      <w:proofErr w:type="spellStart"/>
+      <w:r>
+        <w:t>luctus</w:t>
+      </w:r>
+      <w:proofErr w:type="spellEnd"/>
+      <w:r>
+        <w:t xml:space="preserve"> </w:t>
+      </w:r>
+      <w:proofErr w:type="spellStart"/>
+      <w:r>
+        <w:t>vestibulum</w:t>
+      </w:r>
+      <w:proofErr w:type="spellEnd"/>
+      <w:r>
+        <w:t xml:space="preserve">. In </w:t>
+      </w:r>
+      <w:proofErr w:type="spellStart"/>
+      <w:r>
+        <w:t>hac</w:t>
+      </w:r>
+      <w:proofErr w:type="spellEnd"/>
+      <w:r>
+        <w:t xml:space="preserve"> habitasse </w:t>
+      </w:r>
+      <w:proofErr w:type="spellStart"/>
+      <w:r>
+        <w:t>platea</w:t>
+      </w:r>
+      <w:proofErr w:type="spellEnd"/>
+      <w:r>
+        <w:t xml:space="preserve"> </w:t>
+      </w:r>
+      <w:proofErr w:type="spellStart"/>
+      <w:r>
+        <w:t>dictumst</w:t>
+      </w:r>
+      <w:proofErr w:type="spellEnd"/>
+      <w:r>
+        <w:t xml:space="preserve">. </w:t>
+      </w:r>
+      <w:proofErr w:type="spellStart"/>
+      <w:r>
+        <w:t>Pellentesque</w:t>
+      </w:r>
+      <w:proofErr w:type="spellEnd"/>
+      <w:r>
+        <w:t xml:space="preserve"> </w:t>
+      </w:r>
+      <w:proofErr w:type="spellStart"/>
+      <w:r>
+        <w:t>lobortis</w:t>
+      </w:r>
+      <w:proofErr w:type="spellEnd"/>
+      <w:r>
+        <w:t xml:space="preserve"> </w:t>
+      </w:r>
+      <w:proofErr w:type="spellStart"/>
+      <w:r>
+        <w:t>justo</w:t>
+      </w:r>
+      <w:proofErr w:type="spellEnd"/>
+      <w:r>
+        <w:t xml:space="preserve"> </w:t>
+      </w:r>
+      <w:proofErr w:type="spellStart"/>
+      <w:r>
+        <w:t>enim</w:t>
+      </w:r>
+      <w:proofErr w:type="spellEnd"/>
+      <w:r>
+        <w:t xml:space="preserve">, a </w:t>
+      </w:r>
+      <w:proofErr w:type="spellStart"/>
+      <w:r>
+        <w:t>condimentum</w:t>
+      </w:r>
+      <w:proofErr w:type="spellEnd"/>
+      <w:r>
+        <w:t xml:space="preserve"> massa </w:t>
+      </w:r>
+      <w:proofErr w:type="spellStart"/>
+      <w:r>
+        <w:t>tempor</w:t>
+      </w:r>
+      <w:proofErr w:type="spellEnd"/>
+      <w:r>
+        <w:t xml:space="preserve"> eu. </w:t>
+      </w:r>
+      <w:r>
+        <w:t xml:space="preserve">Ut </w:t>
+      </w:r>
+      <w:proofErr w:type="spellStart"/>
+      <w:r>
+        <w:t>quis</w:t>
+      </w:r>
+      <w:proofErr w:type="spellEnd"/>
+      <w:r>
+        <w:t xml:space="preserve"> </w:t>
+      </w:r>
+      <w:proofErr w:type="spellStart"/>
+      <w:r>
+        <w:t>nulla</w:t>
+      </w:r>
+      <w:proofErr w:type="spellEnd"/>
+      <w:r>
+        <w:t xml:space="preserve"> a </w:t>
+      </w:r>
+      <w:proofErr w:type="spellStart"/>
+      <w:r>
+        <w:t>quam</w:t>
+      </w:r>
+      <w:proofErr w:type="spellEnd"/>
+      <w:r>
+        <w:t xml:space="preserve"> pretium </w:t>
+      </w:r>
+      <w:proofErr w:type="spellStart"/>
+      <w:r>
+        <w:t>eleifend</w:t>
+      </w:r>
+      <w:proofErr w:type="spellEnd"/>
+      <w:r>
+        <w:t xml:space="preserve"> nec eu </w:t>
+      </w:r>
+      <w:proofErr w:type="spellStart"/>
+      <w:r>
+        <w:t>nisl</w:t>
+      </w:r>
+      <w:proofErr w:type="spellEnd"/>
+      <w:r>
+        <w:t xml:space="preserve">. Nam cursus </w:t>
+      </w:r>
+      <w:proofErr w:type="spellStart"/>
+      <w:r>
+        <w:t>porttitor</w:t>
+      </w:r>
+      <w:proofErr w:type="spellEnd"/>
+      <w:r>
+        <w:t xml:space="preserve"> </w:t>
+      </w:r>
+      <w:proofErr w:type="spellStart"/>
+      <w:r>
+        <w:t>eros</w:t>
+      </w:r>
+      <w:proofErr w:type="spellEnd"/>
+      <w:r>
+        <w:t xml:space="preserve">, </w:t>
+      </w:r>
+      <w:proofErr w:type="spellStart"/>
+      <w:r>
+        <w:t>sed</w:t>
+      </w:r>
+      <w:proofErr w:type="spellEnd"/>
+      <w:r>
+        <w:t xml:space="preserve"> </w:t>
+      </w:r>
+      <w:proofErr w:type="spellStart"/>
+      <w:r>
+        <w:t>luctus</w:t>
+      </w:r>
+      <w:proofErr w:type="spellEnd"/>
+      <w:r>
+        <w:t xml:space="preserve"> </w:t>
+      </w:r>
+      <w:proofErr w:type="spellStart"/>
+      <w:r>
+        <w:t>ligula</w:t>
+      </w:r>
+      <w:proofErr w:type="spellEnd"/>
+      <w:r>
+        <w:t xml:space="preserve"> </w:t>
+      </w:r>
+      <w:proofErr w:type="spellStart"/>
+      <w:r>
+        <w:t>convallis</w:t>
+      </w:r>
+      <w:proofErr w:type="spellEnd"/>
+      <w:r>
+        <w:t xml:space="preserve"> </w:t>
+      </w:r>
+      <w:proofErr w:type="spellStart"/>
+      <w:r>
+        <w:t>quis</w:t>
+      </w:r>
+      <w:proofErr w:type="spellEnd"/>
+      <w:r>
+        <w:t xml:space="preserve">. Nam </w:t>
+      </w:r>
+      <w:proofErr w:type="spellStart"/>
+      <w:r>
+        <w:t>convallis</w:t>
+      </w:r>
+      <w:proofErr w:type="spellEnd"/>
+      <w:r>
+        <w:t xml:space="preserve">, </w:t>
+      </w:r>
+      <w:proofErr w:type="spellStart"/>
+      <w:r>
+        <w:t>ligula</w:t>
+      </w:r>
+      <w:proofErr w:type="spellEnd"/>
+      <w:r>
+        <w:t xml:space="preserve"> in </w:t>
+      </w:r>
+      <w:proofErr w:type="spellStart"/>
+      <w:r>
+        <w:t>auctor</w:t>
+      </w:r>
+      <w:proofErr w:type="spellEnd"/>
+      <w:r>
+        <w:t xml:space="preserve"> </w:t>
+      </w:r>
+      <w:proofErr w:type="spellStart"/>
+      <w:r>
+        <w:t>euismod</w:t>
+      </w:r>
+      <w:proofErr w:type="spellEnd"/>
+      <w:r>
+        <w:t xml:space="preserve">, </w:t>
+      </w:r>
+      <w:proofErr w:type="spellStart"/>
+      <w:r>
+        <w:t>ligula</w:t>
+      </w:r>
+      <w:proofErr w:type="spellEnd"/>
+      <w:r>
+        <w:t xml:space="preserve"> </w:t>
+      </w:r>
+      <w:proofErr w:type="spellStart"/>
+      <w:r>
+        <w:t>mauris</w:t>
+      </w:r>
+      <w:proofErr w:type="spellEnd"/>
+      <w:r>
+        <w:t xml:space="preserve"> </w:t>
+      </w:r>
+      <w:proofErr w:type="spellStart"/>
+      <w:r>
+        <w:t>fringilla</w:t>
+      </w:r>
+      <w:proofErr w:type="spellEnd"/>
+      <w:r>
+        <w:t xml:space="preserve"> </w:t>
+      </w:r>
+      <w:proofErr w:type="spellStart"/>
+      <w:r>
+        <w:t>tellus</w:t>
+      </w:r>
+      <w:proofErr w:type="spellEnd"/>
+      <w:r>
+        <w:t xml:space="preserve">, et </w:t>
+      </w:r>
+      <w:proofErr w:type="spellStart"/>
+      <w:r>
+        <w:t>egestas</w:t>
+      </w:r>
+      <w:proofErr w:type="spellEnd"/>
+      <w:r>
+        <w:t xml:space="preserve"> </w:t>
+      </w:r>
+      <w:proofErr w:type="spellStart"/>
+      <w:r>
+        <w:t>mauris</w:t>
+      </w:r>
+      <w:proofErr w:type="spellEnd"/>
+      <w:r>
+        <w:t xml:space="preserve"> </w:t>
+      </w:r>
+      <w:proofErr w:type="spellStart"/>
+      <w:r>
+        <w:t>odio</w:t>
+      </w:r>
+      <w:proofErr w:type="spellEnd"/>
+      <w:r>
+        <w:t xml:space="preserve"> </w:t>
+      </w:r>
+      <w:proofErr w:type="spellStart"/>
+      <w:r>
+        <w:t>eget</w:t>
+      </w:r>
+      <w:proofErr w:type="spellEnd"/>
+      <w:r>
+        <w:t xml:space="preserve"> diam. </w:t>
+      </w:r>
+      <w:proofErr w:type="spellStart"/>
+      <w:r>
+        <w:t>Praesent</w:t>
+      </w:r>
+      <w:proofErr w:type="spellEnd"/>
+      <w:r>
+        <w:t xml:space="preserve"> </w:t>
+      </w:r>
+      <w:proofErr w:type="spellStart"/>
+      <w:r>
+        <w:t>sodales</w:t>
+      </w:r>
+      <w:proofErr w:type="spellEnd"/>
+      <w:r>
+        <w:t xml:space="preserve"> in ipsum eu dictum. </w:t>
+      </w:r>
+      <w:proofErr w:type="spellStart"/>
+      <w:r>
+        <w:t>Aenean</w:t>
+      </w:r>
+      <w:proofErr w:type="spellEnd"/>
+      <w:r>
+        <w:t xml:space="preserve"> </w:t>
+      </w:r>
+      <w:proofErr w:type="spellStart"/>
+      <w:r>
+        <w:t>vel</w:t>
+      </w:r>
+      <w:proofErr w:type="spellEnd"/>
+      <w:r>
+        <w:t xml:space="preserve"> </w:t>
+      </w:r>
+      <w:proofErr w:type="spellStart"/>
+      <w:r>
+        <w:t>enim</w:t>
+      </w:r>
+      <w:proofErr w:type="spellEnd"/>
+      <w:r>
+        <w:t xml:space="preserve"> ipsum. </w:t>
+      </w:r>
+      <w:proofErr w:type="spellStart"/>
+      <w:r>
+        <w:t>Fusce</w:t>
+      </w:r>
+      <w:proofErr w:type="spellEnd"/>
+      <w:r>
+        <w:t xml:space="preserve"> ut </w:t>
+      </w:r>
+      <w:proofErr w:type="spellStart"/>
+      <w:r>
+        <w:t>felis</w:t>
+      </w:r>
+      <w:proofErr w:type="spellEnd"/>
+      <w:r>
+        <w:t xml:space="preserve"> at </w:t>
+      </w:r>
+      <w:proofErr w:type="spellStart"/>
+      <w:r>
+        <w:t>eros</w:t>
+      </w:r>
+      <w:proofErr w:type="spellEnd"/>
+      <w:r>
+        <w:t xml:space="preserve"> </w:t>
+      </w:r>
+      <w:proofErr w:type="spellStart"/>
+      <w:r>
+        <w:t>sagittis</w:t>
+      </w:r>
+      <w:proofErr w:type="spellEnd"/>
+      <w:r>
+        <w:t xml:space="preserve"> bibendum mollis </w:t>
+      </w:r>
+      <w:proofErr w:type="spellStart"/>
+      <w:r>
+        <w:t>lobortis</w:t>
+      </w:r>
+      <w:proofErr w:type="spellEnd"/>
+      <w:r>
+        <w:t xml:space="preserve"> libero.</w:t>
       </w:r>
     </w:p>
     <w:p/>
     <w:p>
-      <w:r>
-        <w:t xml:space="preserve">Maecenas consectetur metus at tellus finibus condimentum. Proin arcu lectus, ultrices non tincidunt et, tincidunt ut quam. Integer luctus posuere est, non maximus ante dignissim quis. Nunc a cursus erat. Curabitur suscipit nibh in tincidunt sagittis. Nam malesuada vestibulum quam id gravida. Proin ut dapibus velit. Vestibulum eget quam quis ipsum semper convallis. Duis consectetur nibh ac diam dignissim, id condimentum enim dictum. Nam aliquet ligula eu magna pellentesque, nec sagittis leo lobortis. </w:t>
-      </w:r>
-      <w:r>
-        <w:t>Aenean tincidunt dignissim egestas.</w:t>
+      <w:proofErr w:type="spellStart"/>
+      <w:r>
+        <w:t>Maecenas</w:t>
+      </w:r>
+      <w:proofErr w:type="spellEnd"/>
+      <w:r>
+        <w:t xml:space="preserve"> </w:t>
+      </w:r>
+      <w:proofErr w:type="spellStart"/>
+      <w:r>
+        <w:t>consectetur</w:t>
+      </w:r>
+      <w:proofErr w:type="spellEnd"/>
+      <w:r>
+        <w:t xml:space="preserve"> </w:t>
+      </w:r>
+      <w:proofErr w:type="spellStart"/>
+      <w:r>
+        <w:t>metus</w:t>
+      </w:r>
+      <w:proofErr w:type="spellEnd"/>
+      <w:r>
+        <w:t xml:space="preserve"> at </w:t>
+      </w:r>
+      <w:proofErr w:type="spellStart"/>
+      <w:r>
+        <w:t>tellus</w:t>
+      </w:r>
+      <w:proofErr w:type="spellEnd"/>
+      <w:r>
+        <w:t xml:space="preserve"> </w:t>
+      </w:r>
+      <w:proofErr w:type="spellStart"/>
+      <w:r>
+        <w:t>finibus</w:t>
+      </w:r>
+      <w:proofErr w:type="spellEnd"/>
+      <w:r>
+        <w:t xml:space="preserve"> </w:t>
+      </w:r>
+      <w:proofErr w:type="spellStart"/>
+      <w:r>
+        <w:t>condimentum</w:t>
+      </w:r>
+      <w:proofErr w:type="spellEnd"/>
+      <w:r>
+        <w:t xml:space="preserve">. </w:t>
+      </w:r>
+      <w:proofErr w:type="spellStart"/>
+      <w:r>
+        <w:t>Proin</w:t>
+      </w:r>
+      <w:proofErr w:type="spellEnd"/>
+      <w:r>
+        <w:t xml:space="preserve"> </w:t>
+      </w:r>
+      <w:proofErr w:type="spellStart"/>
+      <w:r>
+        <w:t>arcu</w:t>
+      </w:r>
+      <w:proofErr w:type="spellEnd"/>
+      <w:r>
+        <w:t xml:space="preserve"> </w:t>
+      </w:r>
+      <w:proofErr w:type="spellStart"/>
+      <w:r>
+        <w:t>lectus</w:t>
+      </w:r>
+      <w:proofErr w:type="spellEnd"/>
+      <w:r>
+        <w:t xml:space="preserve">, </w:t>
+      </w:r>
+      <w:proofErr w:type="spellStart"/>
+      <w:r>
+        <w:t>ultrices</w:t>
+      </w:r>
+      <w:proofErr w:type="spellEnd"/>
+      <w:r>
+        <w:t xml:space="preserve"> non </w:t>
+      </w:r>
+      <w:proofErr w:type="spellStart"/>
+      <w:r>
+        <w:t>tincidunt</w:t>
+      </w:r>
+      <w:proofErr w:type="spellEnd"/>
+      <w:r>
+        <w:t xml:space="preserve"> et, </w:t>
+      </w:r>
+      <w:proofErr w:type="spellStart"/>
+      <w:r>
+        <w:t>tincidunt</w:t>
+      </w:r>
+      <w:proofErr w:type="spellEnd"/>
+      <w:r>
+        <w:t xml:space="preserve"> ut </w:t>
+      </w:r>
+      <w:proofErr w:type="spellStart"/>
+      <w:r>
+        <w:t>quam</w:t>
+      </w:r>
+      <w:proofErr w:type="spellEnd"/>
+      <w:r>
+        <w:t xml:space="preserve">. Integer </w:t>
+      </w:r>
+      <w:proofErr w:type="spellStart"/>
+      <w:r>
+        <w:t>luctus</w:t>
+      </w:r>
+      <w:proofErr w:type="spellEnd"/>
+      <w:r>
+        <w:t xml:space="preserve"> </w:t>
+      </w:r>
+      <w:proofErr w:type="spellStart"/>
+      <w:r>
+        <w:t>posuere</w:t>
+      </w:r>
+      <w:proofErr w:type="spellEnd"/>
+      <w:r>
+        <w:t xml:space="preserve"> est, non </w:t>
+      </w:r>
+      <w:proofErr w:type="spellStart"/>
+      <w:r>
+        <w:t>maximus</w:t>
+      </w:r>
+      <w:proofErr w:type="spellEnd"/>
+      <w:r>
+        <w:t xml:space="preserve"> ante </w:t>
+      </w:r>
+      <w:proofErr w:type="spellStart"/>
+      <w:r>
+        <w:t>dignissim</w:t>
+      </w:r>
+      <w:proofErr w:type="spellEnd"/>
+      <w:r>
+        <w:t xml:space="preserve"> </w:t>
+      </w:r>
+      <w:proofErr w:type="spellStart"/>
+      <w:r>
+        <w:t>quis</w:t>
+      </w:r>
+      <w:proofErr w:type="spellEnd"/>
+      <w:r>
+        <w:t xml:space="preserve">. Nunc a cursus erat. </w:t>
+      </w:r>
+      <w:proofErr w:type="spellStart"/>
+      <w:r>
+        <w:t>Curabitur</w:t>
+      </w:r>
+      <w:proofErr w:type="spellEnd"/>
+      <w:r>
+        <w:t xml:space="preserve"> </w:t>
+      </w:r>
+      <w:proofErr w:type="spellStart"/>
+      <w:r>
+        <w:t>suscipit</w:t>
+      </w:r>
+      <w:proofErr w:type="spellEnd"/>
+      <w:r>
+        <w:t xml:space="preserve"> </w:t>
+      </w:r>
+      <w:proofErr w:type="spellStart"/>
+      <w:r>
+        <w:t>nibh</w:t>
+      </w:r>
+      <w:proofErr w:type="spellEnd"/>
+      <w:r>
+        <w:t xml:space="preserve"> in </w:t>
+      </w:r>
+      <w:proofErr w:type="spellStart"/>
+      <w:r>
+        <w:t>tincidunt</w:t>
+      </w:r>
+      <w:proofErr w:type="spellEnd"/>
+      <w:r>
+        <w:t xml:space="preserve"> </w:t>
+      </w:r>
+      <w:proofErr w:type="spellStart"/>
+      <w:r>
+        <w:t>sagittis</w:t>
+      </w:r>
+      <w:proofErr w:type="spellEnd"/>
+      <w:r>
+        <w:t xml:space="preserve">. Nam </w:t>
+      </w:r>
+      <w:proofErr w:type="spellStart"/>
+      <w:r>
+        <w:t>malesuada</w:t>
+      </w:r>
+      <w:proofErr w:type="spellEnd"/>
+      <w:r>
+        <w:t xml:space="preserve"> </w:t>
+      </w:r>
+      <w:proofErr w:type="spellStart"/>
+      <w:r>
+        <w:t>vestibulum</w:t>
+      </w:r>
+      <w:proofErr w:type="spellEnd"/>
+      <w:r>
+        <w:t xml:space="preserve"> </w:t>
+      </w:r>
+      <w:proofErr w:type="spellStart"/>
+      <w:r>
+        <w:t>quam</w:t>
+      </w:r>
+      <w:proofErr w:type="spellEnd"/>
+      <w:r>
+        <w:t xml:space="preserve"> </w:t>
+      </w:r>
+      <w:proofErr w:type="spellStart"/>
+      <w:r>
+        <w:t>id</w:t>
+      </w:r>
+      <w:proofErr w:type="spellEnd"/>
+      <w:r>
+        <w:t xml:space="preserve"> </w:t>
+      </w:r>
+      <w:proofErr w:type="spellStart"/>
+      <w:r>
+        <w:t>gravida</w:t>
+      </w:r>
+      <w:proofErr w:type="spellEnd"/>
+      <w:r>
+        <w:t xml:space="preserve">. </w:t>
+      </w:r>
+      <w:proofErr w:type="spellStart"/>
+      <w:r>
+        <w:t>Proin</w:t>
+      </w:r>
+      <w:proofErr w:type="spellEnd"/>
+      <w:r>
+        <w:t xml:space="preserve"> ut </w:t>
+      </w:r>
+      <w:proofErr w:type="spellStart"/>
+      <w:r>
+        <w:t>dapibus</w:t>
+      </w:r>
+      <w:proofErr w:type="spellEnd"/>
+      <w:r>
+        <w:t xml:space="preserve"> </w:t>
+      </w:r>
+      <w:proofErr w:type="spellStart"/>
+      <w:r>
+        <w:t>velit</w:t>
+      </w:r>
+      <w:proofErr w:type="spellEnd"/>
+      <w:r>
+        <w:t xml:space="preserve">. </w:t>
+      </w:r>
+      <w:proofErr w:type="spellStart"/>
+      <w:r>
+        <w:t>Vestibulum</w:t>
+      </w:r>
+      <w:proofErr w:type="spellEnd"/>
+      <w:r>
+        <w:t xml:space="preserve"> </w:t>
+      </w:r>
+      <w:proofErr w:type="spellStart"/>
+      <w:r>
+        <w:t>eget</w:t>
+      </w:r>
+      <w:proofErr w:type="spellEnd"/>
+      <w:r>
+        <w:t xml:space="preserve"> </w:t>
+      </w:r>
+      <w:proofErr w:type="spellStart"/>
+      <w:r>
+        <w:t>quam</w:t>
+      </w:r>
+      <w:proofErr w:type="spellEnd"/>
+      <w:r>
+        <w:t xml:space="preserve"> </w:t>
+      </w:r>
+      <w:proofErr w:type="spellStart"/>
+      <w:r>
+        <w:t>quis</w:t>
+      </w:r>
+      <w:proofErr w:type="spellEnd"/>
+      <w:r>
+        <w:t xml:space="preserve"> ipsum semper </w:t>
+      </w:r>
+      <w:proofErr w:type="spellStart"/>
+      <w:r>
+        <w:t>convallis</w:t>
+      </w:r>
+      <w:proofErr w:type="spellEnd"/>
+      <w:r>
+        <w:t xml:space="preserve">. Duis </w:t>
+      </w:r>
+      <w:proofErr w:type="spellStart"/>
+      <w:r>
+        <w:t>consectetur</w:t>
+      </w:r>
+      <w:proofErr w:type="spellEnd"/>
+      <w:r>
+        <w:t xml:space="preserve"> </w:t>
+      </w:r>
+      <w:proofErr w:type="spellStart"/>
+      <w:r>
+        <w:t>nibh</w:t>
+      </w:r>
+      <w:proofErr w:type="spellEnd"/>
+      <w:r>
+        <w:t xml:space="preserve"> </w:t>
+      </w:r>
+      <w:proofErr w:type="spellStart"/>
+      <w:r>
+        <w:t>ac</w:t>
+      </w:r>
+      <w:proofErr w:type="spellEnd"/>
+      <w:r>
+        <w:t xml:space="preserve"> diam </w:t>
+      </w:r>
+      <w:proofErr w:type="spellStart"/>
+      <w:r>
+        <w:t>dignissim</w:t>
+      </w:r>
+      <w:proofErr w:type="spellEnd"/>
+      <w:r>
+        <w:t xml:space="preserve">, id </w:t>
+      </w:r>
+      <w:proofErr w:type="spellStart"/>
+      <w:r>
+        <w:t>condimentum</w:t>
+      </w:r>
+      <w:proofErr w:type="spellEnd"/>
+      <w:r>
+        <w:t xml:space="preserve"> </w:t>
+      </w:r>
+      <w:proofErr w:type="spellStart"/>
+      <w:r>
+        <w:t>enim</w:t>
+      </w:r>
+      <w:proofErr w:type="spellEnd"/>
+      <w:r>
+        <w:t xml:space="preserve"> dictum. Nam </w:t>
+      </w:r>
+      <w:proofErr w:type="spellStart"/>
+      <w:r>
+        <w:t>aliquet</w:t>
+      </w:r>
+      <w:proofErr w:type="spellEnd"/>
+      <w:r>
+        <w:t xml:space="preserve"> </w:t>
+      </w:r>
+      <w:proofErr w:type="spellStart"/>
+      <w:r>
+        <w:t>ligula</w:t>
+      </w:r>
+      <w:proofErr w:type="spellEnd"/>
+      <w:r>
+        <w:t xml:space="preserve"> eu magna </w:t>
+      </w:r>
+      <w:proofErr w:type="spellStart"/>
+      <w:r>
+        <w:t>pellentesque</w:t>
+      </w:r>
+      <w:proofErr w:type="spellEnd"/>
+      <w:r>
+        <w:t xml:space="preserve">, nec </w:t>
+      </w:r>
+      <w:proofErr w:type="spellStart"/>
+      <w:r>
+        <w:t>sagittis</w:t>
+      </w:r>
+      <w:proofErr w:type="spellEnd"/>
+      <w:r>
+        <w:t xml:space="preserve"> </w:t>
+      </w:r>
+      <w:proofErr w:type="spellStart"/>
+      <w:r>
+        <w:t>leo</w:t>
+      </w:r>
+      <w:proofErr w:type="spellEnd"/>
+      <w:r>
+        <w:t xml:space="preserve"> </w:t>
+      </w:r>
+      <w:proofErr w:type="spellStart"/>
+      <w:r>
+        <w:t>lobortis</w:t>
+      </w:r>
+      <w:proofErr w:type="spellEnd"/>
+      <w:r>
+        <w:t xml:space="preserve">. </w:t>
+      </w:r>
+      <w:proofErr w:type="spellStart"/>
+      <w:r>
+        <w:t>Aenean</w:t>
+      </w:r>
+      <w:proofErr w:type="spellEnd"/>
+      <w:r>
+        <w:t xml:space="preserve"> </w:t>
+      </w:r>
+      <w:proofErr w:type="spellStart"/>
+      <w:r>
+        <w:t>tincidunt</w:t>
+      </w:r>
+      <w:proofErr w:type="spellEnd"/>
+      <w:r>
+        <w:t xml:space="preserve"> </w:t>
+      </w:r>
+      <w:proofErr w:type="spellStart"/>
+      <w:r>
+        <w:t>dignissim</w:t>
+      </w:r>
+      <w:proofErr w:type="spellEnd"/>
+      <w:r>
+        <w:t xml:space="preserve"> </w:t>
+      </w:r>
+      <w:proofErr w:type="spellStart"/>
+      <w:r>
+        <w:t>egestas</w:t>
+      </w:r>
+      <w:proofErr w:type="spellEnd"/>
+      <w:r>
+        <w:t>.</w:t>
       </w:r>
     </w:p>
     <w:p/>
@@ -469,7 +3725,6 @@
         <w:rPr>
           <w:lang w:val="en-US"/>
         </w:rPr>
-        <w:lastRenderedPageBreak/>
         <w:br/>
       </w:r>
       <w:r>
@@ -550,6 +3805,7 @@
               <w:rPr>
                 <w:lang w:val="en-US"/>
               </w:rPr>
+              <w:lastRenderedPageBreak/>
               <w:t>Location</w:t>
             </w:r>
           </w:p>
@@ -882,29 +4138,19 @@
     <w:p>
       <w:pPr>
         <w:pStyle w:val="Titre1"/>
-        <w:rPr>
-          <w:lang w:val="en-US"/>
-        </w:rPr>
       </w:pPr>
-      <w:r>
-        <w:rPr>
-          <w:lang w:val="en-US"/>
-        </w:rPr>
+      <w:proofErr w:type="spellStart"/>
+      <w:r>
         <w:t>Methodologies</w:t>
       </w:r>
+      <w:proofErr w:type="spellEnd"/>
     </w:p>
     <w:p>
       <w:pPr>
         <w:pStyle w:val="Titre2"/>
       </w:pPr>
       <w:r>
-        <w:rPr>
-          <w:lang w:val="en-US"/>
-        </w:rPr>
-        <w:t xml:space="preserve">Sample Sites </w:t>
-      </w:r>
-      <w:r>
-        <w:t>&amp; Processing</w:t>
+        <w:t>Sample Sites &amp; Processing</w:t>
       </w:r>
     </w:p>
     <w:p>
@@ -914,7 +4160,31 @@
         </w:rPr>
       </w:pPr>
       <w:r>
-        <w:t>This line shows how to use a footnote to further explain or cite text</w:t>
+        <w:t xml:space="preserve">This line shows how to use a </w:t>
+      </w:r>
+      <w:proofErr w:type="spellStart"/>
+      <w:r>
+        <w:t>footnote</w:t>
+      </w:r>
+      <w:proofErr w:type="spellEnd"/>
+      <w:r>
+        <w:t xml:space="preserve"> to </w:t>
+      </w:r>
+      <w:proofErr w:type="spellStart"/>
+      <w:r>
+        <w:t>further</w:t>
+      </w:r>
+      <w:proofErr w:type="spellEnd"/>
+      <w:r>
+        <w:t xml:space="preserve"> </w:t>
+      </w:r>
+      <w:proofErr w:type="spellStart"/>
+      <w:r>
+        <w:t>explain</w:t>
+      </w:r>
+      <w:proofErr w:type="spellEnd"/>
+      <w:r>
+        <w:t xml:space="preserve"> or cite text</w:t>
       </w:r>
       <w:r>
         <w:rPr>
@@ -933,7 +4203,31 @@
         </w:rPr>
       </w:pPr>
       <w:r>
-        <w:t xml:space="preserve">This is a bullet point list: </w:t>
+        <w:t xml:space="preserve">This </w:t>
+      </w:r>
+      <w:proofErr w:type="spellStart"/>
+      <w:r>
+        <w:t>is</w:t>
+      </w:r>
+      <w:proofErr w:type="spellEnd"/>
+      <w:r>
+        <w:t xml:space="preserve"> a </w:t>
+      </w:r>
+      <w:proofErr w:type="spellStart"/>
+      <w:r>
+        <w:t>bullet</w:t>
+      </w:r>
+      <w:proofErr w:type="spellEnd"/>
+      <w:r>
+        <w:t xml:space="preserve"> point </w:t>
+      </w:r>
+      <w:proofErr w:type="spellStart"/>
+      <w:r>
+        <w:t>list</w:t>
+      </w:r>
+      <w:proofErr w:type="spellEnd"/>
+      <w:r>
+        <w:t xml:space="preserve">: </w:t>
       </w:r>
     </w:p>
     <w:p>
@@ -947,12 +4241,70 @@
           <w:lang w:val="es-ES"/>
         </w:rPr>
       </w:pPr>
+      <w:proofErr w:type="spellStart"/>
       <w:r>
         <w:rPr>
           <w:lang w:val="es-ES"/>
         </w:rPr>
-        <w:t>Arcu eros accumsan lorem, at posuere mi diam</w:t>
-      </w:r>
+        <w:t>Arcu</w:t>
+      </w:r>
+      <w:proofErr w:type="spellEnd"/>
+      <w:r>
+        <w:rPr>
+          <w:lang w:val="es-ES"/>
+        </w:rPr>
+        <w:t xml:space="preserve"> eros </w:t>
+      </w:r>
+      <w:proofErr w:type="spellStart"/>
+      <w:r>
+        <w:rPr>
+          <w:lang w:val="es-ES"/>
+        </w:rPr>
+        <w:t>accumsan</w:t>
+      </w:r>
+      <w:proofErr w:type="spellEnd"/>
+      <w:r>
+        <w:rPr>
+          <w:lang w:val="es-ES"/>
+        </w:rPr>
+        <w:t xml:space="preserve"> </w:t>
+      </w:r>
+      <w:proofErr w:type="spellStart"/>
+      <w:r>
+        <w:rPr>
+          <w:lang w:val="es-ES"/>
+        </w:rPr>
+        <w:t>lorem</w:t>
+      </w:r>
+      <w:proofErr w:type="spellEnd"/>
+      <w:r>
+        <w:rPr>
+          <w:lang w:val="es-ES"/>
+        </w:rPr>
+        <w:t xml:space="preserve">, at </w:t>
+      </w:r>
+      <w:proofErr w:type="spellStart"/>
+      <w:r>
+        <w:rPr>
+          <w:lang w:val="es-ES"/>
+        </w:rPr>
+        <w:t>posuere</w:t>
+      </w:r>
+      <w:proofErr w:type="spellEnd"/>
+      <w:r>
+        <w:rPr>
+          <w:lang w:val="es-ES"/>
+        </w:rPr>
+        <w:t xml:space="preserve"> mi </w:t>
+      </w:r>
+      <w:proofErr w:type="spellStart"/>
+      <w:r>
+        <w:rPr>
+          <w:lang w:val="es-ES"/>
+        </w:rPr>
+        <w:t>diam</w:t>
+      </w:r>
+      <w:proofErr w:type="spellEnd"/>
     </w:p>
     <w:p>
       <w:pPr>
@@ -965,11 +4317,33 @@
           <w:lang w:val="es-ES"/>
         </w:rPr>
       </w:pPr>
+      <w:proofErr w:type="spellStart"/>
       <w:r>
         <w:rPr>
           <w:lang w:val="es-ES"/>
         </w:rPr>
-        <w:t>sit amet tortor</w:t>
+        <w:t>sit</w:t>
+      </w:r>
+      <w:proofErr w:type="spellEnd"/>
+      <w:r>
+        <w:rPr>
+          <w:lang w:val="es-ES"/>
+        </w:rPr>
+        <w:t xml:space="preserve"> </w:t>
+      </w:r>
+      <w:proofErr w:type="spellStart"/>
+      <w:r>
+        <w:rPr>
+          <w:lang w:val="es-ES"/>
+        </w:rPr>
+        <w:t>amet</w:t>
+      </w:r>
+      <w:proofErr w:type="spellEnd"/>
+      <w:r>
+        <w:rPr>
+          <w:lang w:val="es-ES"/>
+        </w:rPr>
+        <w:t xml:space="preserve"> tortor</w:t>
       </w:r>
     </w:p>
     <w:p>
@@ -983,12 +4357,84 @@
           <w:lang w:val="es-ES"/>
         </w:rPr>
       </w:pPr>
+      <w:proofErr w:type="spellStart"/>
       <w:r>
         <w:rPr>
           <w:lang w:val="es-ES"/>
         </w:rPr>
-        <w:t>Fusce fermentum, mi sit amet euismod rutrum</w:t>
-      </w:r>
+        <w:t>Fusce</w:t>
+      </w:r>
+      <w:proofErr w:type="spellEnd"/>
+      <w:r>
+        <w:rPr>
+          <w:lang w:val="es-ES"/>
+        </w:rPr>
+        <w:t xml:space="preserve"> </w:t>
+      </w:r>
+      <w:proofErr w:type="spellStart"/>
+      <w:r>
+        <w:rPr>
+          <w:lang w:val="es-ES"/>
+        </w:rPr>
+        <w:t>fermentum</w:t>
+      </w:r>
+      <w:proofErr w:type="spellEnd"/>
+      <w:r>
+        <w:rPr>
+          <w:lang w:val="es-ES"/>
+        </w:rPr>
+        <w:t xml:space="preserve">, mi </w:t>
+      </w:r>
+      <w:proofErr w:type="spellStart"/>
+      <w:r>
+        <w:rPr>
+          <w:lang w:val="es-ES"/>
+        </w:rPr>
+        <w:t>sit</w:t>
+      </w:r>
+      <w:proofErr w:type="spellEnd"/>
+      <w:r>
+        <w:rPr>
+          <w:lang w:val="es-ES"/>
+        </w:rPr>
+        <w:t xml:space="preserve"> </w:t>
+      </w:r>
+      <w:proofErr w:type="spellStart"/>
+      <w:r>
+        <w:rPr>
+          <w:lang w:val="es-ES"/>
+        </w:rPr>
+        <w:t>amet</w:t>
+      </w:r>
+      <w:proofErr w:type="spellEnd"/>
+      <w:r>
+        <w:rPr>
+          <w:lang w:val="es-ES"/>
+        </w:rPr>
+        <w:t xml:space="preserve"> </w:t>
+      </w:r>
+      <w:proofErr w:type="spellStart"/>
+      <w:r>
+        <w:rPr>
+          <w:lang w:val="es-ES"/>
+        </w:rPr>
+        <w:t>euismod</w:t>
+      </w:r>
+      <w:proofErr w:type="spellEnd"/>
+      <w:r>
+        <w:rPr>
+          <w:lang w:val="es-ES"/>
+        </w:rPr>
+        <w:t xml:space="preserve"> </w:t>
+      </w:r>
+      <w:proofErr w:type="spellStart"/>
+      <w:r>
+        <w:rPr>
+          <w:lang w:val="es-ES"/>
+        </w:rPr>
+        <w:t>rutrum</w:t>
+      </w:r>
+      <w:proofErr w:type="spellEnd"/>
     </w:p>
     <w:p>
       <w:pPr>
@@ -1001,12 +4447,98 @@
           <w:lang w:val="es-ES"/>
         </w:rPr>
       </w:pPr>
+      <w:proofErr w:type="spellStart"/>
       <w:r>
         <w:rPr>
           <w:lang w:val="es-ES"/>
         </w:rPr>
-        <w:t>Sem lorem molestie diam, iaculis aliquet sapien</w:t>
-      </w:r>
+        <w:t>Sem</w:t>
+      </w:r>
+      <w:proofErr w:type="spellEnd"/>
+      <w:r>
+        <w:rPr>
+          <w:lang w:val="es-ES"/>
+        </w:rPr>
+        <w:t xml:space="preserve"> </w:t>
+      </w:r>
+      <w:proofErr w:type="spellStart"/>
+      <w:r>
+        <w:rPr>
+          <w:lang w:val="es-ES"/>
+        </w:rPr>
+        <w:t>lorem</w:t>
+      </w:r>
+      <w:proofErr w:type="spellEnd"/>
+      <w:r>
+        <w:rPr>
+          <w:lang w:val="es-ES"/>
+        </w:rPr>
+        <w:t xml:space="preserve"> </w:t>
+      </w:r>
+      <w:proofErr w:type="spellStart"/>
+      <w:r>
+        <w:rPr>
+          <w:lang w:val="es-ES"/>
+        </w:rPr>
+        <w:t>molestie</w:t>
+      </w:r>
+      <w:proofErr w:type="spellEnd"/>
+      <w:r>
+        <w:rPr>
+          <w:lang w:val="es-ES"/>
+        </w:rPr>
+        <w:t xml:space="preserve"> </w:t>
+      </w:r>
+      <w:proofErr w:type="spellStart"/>
+      <w:r>
+        <w:rPr>
+          <w:lang w:val="es-ES"/>
+        </w:rPr>
+        <w:t>diam</w:t>
+      </w:r>
+      <w:proofErr w:type="spellEnd"/>
+      <w:r>
+        <w:rPr>
+          <w:lang w:val="es-ES"/>
+        </w:rPr>
+        <w:t xml:space="preserve">, </w:t>
+      </w:r>
+      <w:proofErr w:type="spellStart"/>
+      <w:r>
+        <w:rPr>
+          <w:lang w:val="es-ES"/>
+        </w:rPr>
+        <w:t>iaculis</w:t>
+      </w:r>
+      <w:proofErr w:type="spellEnd"/>
+      <w:r>
+        <w:rPr>
+          <w:lang w:val="es-ES"/>
+        </w:rPr>
+        <w:t xml:space="preserve"> </w:t>
+      </w:r>
+      <w:proofErr w:type="spellStart"/>
+      <w:r>
+        <w:rPr>
+          <w:lang w:val="es-ES"/>
+        </w:rPr>
+        <w:t>aliquet</w:t>
+      </w:r>
+      <w:proofErr w:type="spellEnd"/>
+      <w:r>
+        <w:rPr>
+          <w:lang w:val="es-ES"/>
+        </w:rPr>
+        <w:t xml:space="preserve"> </w:t>
+      </w:r>
+      <w:proofErr w:type="spellStart"/>
+      <w:r>
+        <w:rPr>
+          <w:lang w:val="es-ES"/>
+        </w:rPr>
+        <w:t>sapien</w:t>
+      </w:r>
+      <w:proofErr w:type="spellEnd"/>
     </w:p>
     <w:p>
       <w:pPr>
@@ -1023,8 +4555,16 @@
         <w:rPr>
           <w:lang w:val="es-ES"/>
         </w:rPr>
-        <w:t>tortor non nisi</w:t>
-      </w:r>
+        <w:t xml:space="preserve">tortor non </w:t>
+      </w:r>
+      <w:proofErr w:type="spellStart"/>
+      <w:r>
+        <w:rPr>
+          <w:lang w:val="es-ES"/>
+        </w:rPr>
+        <w:t>nisi</w:t>
+      </w:r>
+      <w:proofErr w:type="spellEnd"/>
     </w:p>
     <w:p>
       <w:pPr>
@@ -1037,11 +4577,61 @@
           <w:lang w:val="es-ES"/>
         </w:rPr>
       </w:pPr>
+      <w:proofErr w:type="spellStart"/>
       <w:r>
         <w:rPr>
           <w:lang w:val="es-ES"/>
         </w:rPr>
-        <w:t>Pellentesque bibendum pretium aliquet.</w:t>
+        <w:t>Pellentesque</w:t>
+      </w:r>
+      <w:proofErr w:type="spellEnd"/>
+      <w:r>
+        <w:rPr>
+          <w:lang w:val="es-ES"/>
+        </w:rPr>
+        <w:t xml:space="preserve"> </w:t>
+      </w:r>
+      <w:proofErr w:type="spellStart"/>
+      <w:r>
+        <w:rPr>
+          <w:lang w:val="es-ES"/>
+        </w:rPr>
+        <w:t>bibendum</w:t>
+      </w:r>
+      <w:proofErr w:type="spellEnd"/>
+      <w:r>
+        <w:rPr>
+          <w:lang w:val="es-ES"/>
+        </w:rPr>
+        <w:t xml:space="preserve"> </w:t>
+      </w:r>
+      <w:proofErr w:type="spellStart"/>
+      <w:r>
+        <w:rPr>
+          <w:lang w:val="es-ES"/>
+        </w:rPr>
+        <w:t>pretium</w:t>
+      </w:r>
+      <w:proofErr w:type="spellEnd"/>
+      <w:r>
+        <w:rPr>
+          <w:lang w:val="es-ES"/>
+        </w:rPr>
+        <w:t xml:space="preserve"> </w:t>
+      </w:r>
+      <w:proofErr w:type="spellStart"/>
+      <w:r>
+        <w:rPr>
+          <w:lang w:val="es-ES"/>
+        </w:rPr>
+        <w:t>aliquet</w:t>
+      </w:r>
+      <w:proofErr w:type="spellEnd"/>
+      <w:r>
+        <w:rPr>
+          <w:lang w:val="es-ES"/>
+        </w:rPr>
+        <w:t>.</w:t>
       </w:r>
     </w:p>
     <w:p>
@@ -1052,13 +4642,306 @@
       </w:pPr>
     </w:p>
     <w:p>
-      <w:r>
-        <w:t>Mauris interdum porttitor fringilla. Proin tincidunt sodales leo at ornare. Donec tempus magna non mauris gravida luctus. Cras vitae arcu vitae mauris eleifend scelerisque. Nam sem sapien, vulputate nec felis eu, blandit convallis risus. Pellentesque sollicitudin venenatis tincidunt. In et ipsum libero. Nullam tempor ligula a massa convallis pellentesque.</w:t>
+      <w:proofErr w:type="spellStart"/>
+      <w:r>
+        <w:t>Mauris</w:t>
+      </w:r>
+      <w:proofErr w:type="spellEnd"/>
+      <w:r>
+        <w:t xml:space="preserve"> </w:t>
+      </w:r>
+      <w:proofErr w:type="spellStart"/>
+      <w:r>
+        <w:t>interdum</w:t>
+      </w:r>
+      <w:proofErr w:type="spellEnd"/>
+      <w:r>
+        <w:t xml:space="preserve"> </w:t>
+      </w:r>
+      <w:proofErr w:type="spellStart"/>
+      <w:r>
+        <w:t>porttitor</w:t>
+      </w:r>
+      <w:proofErr w:type="spellEnd"/>
+      <w:r>
+        <w:t xml:space="preserve"> </w:t>
+      </w:r>
+      <w:proofErr w:type="spellStart"/>
+      <w:r>
+        <w:t>fringilla</w:t>
+      </w:r>
+      <w:proofErr w:type="spellEnd"/>
+      <w:r>
+        <w:t xml:space="preserve">. </w:t>
+      </w:r>
+      <w:proofErr w:type="spellStart"/>
+      <w:r>
+        <w:t>Proin</w:t>
+      </w:r>
+      <w:proofErr w:type="spellEnd"/>
+      <w:r>
+        <w:t xml:space="preserve"> </w:t>
+      </w:r>
+      <w:proofErr w:type="spellStart"/>
+      <w:r>
+        <w:t>tincidunt</w:t>
+      </w:r>
+      <w:proofErr w:type="spellEnd"/>
+      <w:r>
+        <w:t xml:space="preserve"> </w:t>
+      </w:r>
+      <w:proofErr w:type="spellStart"/>
+      <w:r>
+        <w:t>sodales</w:t>
+      </w:r>
+      <w:proofErr w:type="spellEnd"/>
+      <w:r>
+        <w:t xml:space="preserve"> </w:t>
+      </w:r>
+      <w:proofErr w:type="spellStart"/>
+      <w:r>
+        <w:t>leo</w:t>
+      </w:r>
+      <w:proofErr w:type="spellEnd"/>
+      <w:r>
+        <w:t xml:space="preserve"> at </w:t>
+      </w:r>
+      <w:proofErr w:type="spellStart"/>
+      <w:r>
+        <w:t>ornare</w:t>
+      </w:r>
+      <w:proofErr w:type="spellEnd"/>
+      <w:r>
+        <w:t xml:space="preserve">. </w:t>
+      </w:r>
+      <w:proofErr w:type="spellStart"/>
+      <w:r>
+        <w:t>Donec</w:t>
+      </w:r>
+      <w:proofErr w:type="spellEnd"/>
+      <w:r>
+        <w:t xml:space="preserve"> </w:t>
+      </w:r>
+      <w:proofErr w:type="spellStart"/>
+      <w:r>
+        <w:t>tempus</w:t>
+      </w:r>
+      <w:proofErr w:type="spellEnd"/>
+      <w:r>
+        <w:t xml:space="preserve"> magna non </w:t>
+      </w:r>
+      <w:proofErr w:type="spellStart"/>
+      <w:r>
+        <w:t>mauris</w:t>
+      </w:r>
+      <w:proofErr w:type="spellEnd"/>
+      <w:r>
+        <w:t xml:space="preserve"> </w:t>
+      </w:r>
+      <w:proofErr w:type="spellStart"/>
+      <w:r>
+        <w:t>gravida</w:t>
+      </w:r>
+      <w:proofErr w:type="spellEnd"/>
+      <w:r>
+        <w:t xml:space="preserve"> </w:t>
+      </w:r>
+      <w:proofErr w:type="spellStart"/>
+      <w:r>
+        <w:t>luctus</w:t>
+      </w:r>
+      <w:proofErr w:type="spellEnd"/>
+      <w:r>
+        <w:t xml:space="preserve">. Cras vitae </w:t>
+      </w:r>
+      <w:proofErr w:type="spellStart"/>
+      <w:r>
+        <w:t>arcu</w:t>
+      </w:r>
+      <w:proofErr w:type="spellEnd"/>
+      <w:r>
+        <w:t xml:space="preserve"> vitae </w:t>
+      </w:r>
+      <w:proofErr w:type="spellStart"/>
+      <w:r>
+        <w:t>mauris</w:t>
+      </w:r>
+      <w:proofErr w:type="spellEnd"/>
+      <w:r>
+        <w:t xml:space="preserve"> </w:t>
+      </w:r>
+      <w:proofErr w:type="spellStart"/>
+      <w:r>
+        <w:t>eleifend</w:t>
+      </w:r>
+      <w:proofErr w:type="spellEnd"/>
+      <w:r>
+        <w:t xml:space="preserve"> </w:t>
+      </w:r>
+      <w:proofErr w:type="spellStart"/>
+      <w:r>
+        <w:t>scelerisque</w:t>
+      </w:r>
+      <w:proofErr w:type="spellEnd"/>
+      <w:r>
+        <w:t xml:space="preserve">. Nam </w:t>
+      </w:r>
+      <w:proofErr w:type="spellStart"/>
+      <w:r>
+        <w:t>sem</w:t>
+      </w:r>
+      <w:proofErr w:type="spellEnd"/>
+      <w:r>
+        <w:t xml:space="preserve"> </w:t>
+      </w:r>
+      <w:proofErr w:type="spellStart"/>
+      <w:r>
+        <w:t>sapien</w:t>
+      </w:r>
+      <w:proofErr w:type="spellEnd"/>
+      <w:r>
+        <w:t xml:space="preserve">, </w:t>
+      </w:r>
+      <w:proofErr w:type="spellStart"/>
+      <w:r>
+        <w:t>vulputate</w:t>
+      </w:r>
+      <w:proofErr w:type="spellEnd"/>
+      <w:r>
+        <w:t xml:space="preserve"> nec </w:t>
+      </w:r>
+      <w:proofErr w:type="spellStart"/>
+      <w:r>
+        <w:t>felis</w:t>
+      </w:r>
+      <w:proofErr w:type="spellEnd"/>
+      <w:r>
+        <w:t xml:space="preserve"> eu, </w:t>
+      </w:r>
+      <w:proofErr w:type="spellStart"/>
+      <w:r>
+        <w:t>blandit</w:t>
+      </w:r>
+      <w:proofErr w:type="spellEnd"/>
+      <w:r>
+        <w:t xml:space="preserve"> </w:t>
+      </w:r>
+      <w:proofErr w:type="spellStart"/>
+      <w:r>
+        <w:t>convallis</w:t>
+      </w:r>
+      <w:proofErr w:type="spellEnd"/>
+      <w:r>
+        <w:t xml:space="preserve"> </w:t>
+      </w:r>
+      <w:proofErr w:type="spellStart"/>
+      <w:r>
+        <w:t>risus</w:t>
+      </w:r>
+      <w:proofErr w:type="spellEnd"/>
+      <w:r>
+        <w:t xml:space="preserve">. </w:t>
+      </w:r>
+      <w:proofErr w:type="spellStart"/>
+      <w:r>
+        <w:t>Pellentesque</w:t>
+      </w:r>
+      <w:proofErr w:type="spellEnd"/>
+      <w:r>
+        <w:t xml:space="preserve"> </w:t>
+      </w:r>
+      <w:proofErr w:type="spellStart"/>
+      <w:r>
+        <w:t>sollicitudin</w:t>
+      </w:r>
+      <w:proofErr w:type="spellEnd"/>
+      <w:r>
+        <w:t xml:space="preserve"> </w:t>
+      </w:r>
+      <w:proofErr w:type="spellStart"/>
+      <w:r>
+        <w:t>venenatis</w:t>
+      </w:r>
+      <w:proofErr w:type="spellEnd"/>
+      <w:r>
+        <w:t xml:space="preserve"> </w:t>
+      </w:r>
+      <w:proofErr w:type="spellStart"/>
+      <w:r>
+        <w:t>tincidunt</w:t>
+      </w:r>
+      <w:proofErr w:type="spellEnd"/>
+      <w:r>
+        <w:t xml:space="preserve">. In et ipsum libero. </w:t>
+      </w:r>
+      <w:proofErr w:type="spellStart"/>
+      <w:r>
+        <w:t>Nullam</w:t>
+      </w:r>
+      <w:proofErr w:type="spellEnd"/>
+      <w:r>
+        <w:t xml:space="preserve"> </w:t>
+      </w:r>
+      <w:proofErr w:type="spellStart"/>
+      <w:r>
+        <w:t>tempor</w:t>
+      </w:r>
+      <w:proofErr w:type="spellEnd"/>
+      <w:r>
+        <w:t xml:space="preserve"> </w:t>
+      </w:r>
+      <w:proofErr w:type="spellStart"/>
+      <w:r>
+        <w:t>ligula</w:t>
+      </w:r>
+      <w:proofErr w:type="spellEnd"/>
+      <w:r>
+        <w:t xml:space="preserve"> a massa </w:t>
+      </w:r>
+      <w:proofErr w:type="spellStart"/>
+      <w:r>
+        <w:t>convallis</w:t>
+      </w:r>
+      <w:proofErr w:type="spellEnd"/>
+      <w:r>
+        <w:t xml:space="preserve"> </w:t>
+      </w:r>
+      <w:proofErr w:type="spellStart"/>
+      <w:r>
+        <w:t>pellentesque</w:t>
+      </w:r>
+      <w:proofErr w:type="spellEnd"/>
+      <w:r>
+        <w:t>.</w:t>
       </w:r>
     </w:p>
     <w:p>
       <w:r>
-        <w:t>This is a numbered list:</w:t>
+        <w:t xml:space="preserve">This </w:t>
+      </w:r>
+      <w:proofErr w:type="spellStart"/>
+      <w:r>
+        <w:t>is</w:t>
+      </w:r>
+      <w:proofErr w:type="spellEnd"/>
+      <w:r>
+        <w:t xml:space="preserve"> a </w:t>
+      </w:r>
+      <w:proofErr w:type="spellStart"/>
+      <w:r>
+        <w:t>numbered</w:t>
+      </w:r>
+      <w:proofErr w:type="spellEnd"/>
+      <w:r>
+        <w:t xml:space="preserve"> </w:t>
+      </w:r>
+      <w:proofErr w:type="spellStart"/>
+      <w:r>
+        <w:t>list</w:t>
+      </w:r>
+      <w:proofErr w:type="spellEnd"/>
+      <w:r>
+        <w:t>:</w:t>
       </w:r>
     </w:p>
     <w:p>
@@ -1069,8 +4952,61 @@
           <w:numId w:val="8"/>
         </w:numPr>
       </w:pPr>
-      <w:r>
-        <w:t>Donec dolor arcu, rutrum id molestie in, viverra sed diam</w:t>
+      <w:proofErr w:type="spellStart"/>
+      <w:r>
+        <w:t>Donec</w:t>
+      </w:r>
+      <w:proofErr w:type="spellEnd"/>
+      <w:r>
+        <w:t xml:space="preserve"> </w:t>
+      </w:r>
+      <w:proofErr w:type="spellStart"/>
+      <w:r>
+        <w:t>dolor</w:t>
+      </w:r>
+      <w:proofErr w:type="spellEnd"/>
+      <w:r>
+        <w:t xml:space="preserve"> </w:t>
+      </w:r>
+      <w:proofErr w:type="spellStart"/>
+      <w:r>
+        <w:t>arcu</w:t>
+      </w:r>
+      <w:proofErr w:type="spellEnd"/>
+      <w:r>
+        <w:t xml:space="preserve">, </w:t>
+      </w:r>
+      <w:proofErr w:type="spellStart"/>
+      <w:r>
+        <w:t>rutrum</w:t>
+      </w:r>
+      <w:proofErr w:type="spellEnd"/>
+      <w:r>
+        <w:t xml:space="preserve"> id </w:t>
+      </w:r>
+      <w:proofErr w:type="spellStart"/>
+      <w:r>
+        <w:t>molestie</w:t>
+      </w:r>
+      <w:proofErr w:type="spellEnd"/>
+      <w:r>
+        <w:t xml:space="preserve"> in, </w:t>
+      </w:r>
+      <w:proofErr w:type="spellStart"/>
+      <w:r>
+        <w:t>viverra</w:t>
+      </w:r>
+      <w:proofErr w:type="spellEnd"/>
+      <w:r>
+        <w:t xml:space="preserve"> </w:t>
+      </w:r>
+      <w:proofErr w:type="spellStart"/>
+      <w:r>
+        <w:t>sed</w:t>
+      </w:r>
+      <w:proofErr w:type="spellEnd"/>
+      <w:r>
+        <w:t xml:space="preserve"> diam</w:t>
       </w:r>
     </w:p>
     <w:p>
@@ -1081,9 +5017,19 @@
           <w:numId w:val="8"/>
         </w:numPr>
       </w:pPr>
-      <w:r>
-        <w:t>Curabitur feugiat</w:t>
-      </w:r>
+      <w:proofErr w:type="spellStart"/>
+      <w:r>
+        <w:t>Curabitur</w:t>
+      </w:r>
+      <w:proofErr w:type="spellEnd"/>
+      <w:r>
+        <w:t xml:space="preserve"> </w:t>
+      </w:r>
+      <w:proofErr w:type="spellStart"/>
+      <w:r>
+        <w:t>feugiat</w:t>
+      </w:r>
+      <w:proofErr w:type="spellEnd"/>
     </w:p>
     <w:p>
       <w:pPr>
@@ -1093,28 +5039,648 @@
           <w:numId w:val="8"/>
         </w:numPr>
       </w:pPr>
-      <w:r>
-        <w:t>Turpis sed auctor facilisis</w:t>
-      </w:r>
+      <w:proofErr w:type="spellStart"/>
+      <w:r>
+        <w:t>Turpis</w:t>
+      </w:r>
+      <w:proofErr w:type="spellEnd"/>
+      <w:r>
+        <w:t xml:space="preserve"> </w:t>
+      </w:r>
+      <w:proofErr w:type="spellStart"/>
+      <w:r>
+        <w:t>sed</w:t>
+      </w:r>
+      <w:proofErr w:type="spellEnd"/>
+      <w:r>
+        <w:t xml:space="preserve"> </w:t>
+      </w:r>
+      <w:proofErr w:type="spellStart"/>
+      <w:r>
+        <w:t>auctor</w:t>
+      </w:r>
+      <w:proofErr w:type="spellEnd"/>
+      <w:r>
+        <w:t xml:space="preserve"> </w:t>
+      </w:r>
+      <w:proofErr w:type="spellStart"/>
+      <w:r>
+        <w:t>facilisis</w:t>
+      </w:r>
+      <w:proofErr w:type="spellEnd"/>
     </w:p>
     <w:p/>
     <w:p>
+      <w:proofErr w:type="spellStart"/>
       <w:r>
         <w:t>S</w:t>
       </w:r>
       <w:r>
-        <w:t>pecies Identification</w:t>
+        <w:t>pecies</w:t>
+      </w:r>
+      <w:proofErr w:type="spellEnd"/>
+      <w:r>
+        <w:t xml:space="preserve"> Identification</w:t>
       </w:r>
     </w:p>
     <w:p>
-      <w:r>
-        <w:t xml:space="preserve">Proin lobortis efficitur dictum. Pellentesque vitae pharetra eros, quis dignissim magna. </w:t>
-      </w:r>
-      <w:r>
-        <w:t xml:space="preserve">Sed tellus leo, semper non vestibulum vel, tincidunt eu mi. Aenean pretium ut velit sed facilisis. </w:t>
-      </w:r>
-      <w:r>
-        <w:t>Ut placerat urna facilisis dolor suscipit vehicula. Ut ut auctor nunc. Nulla non massa eros. Proin rhoncus arcu odio, eu lobortis metus sollicitudin eu. Duis maximus ex dui, id bibendum diam dignissim id. Aliquam quis lorem lorem. Phasellus sagittis aliquet dolor, vulputate cursus dolor convallis vel. Suspendisse eu tellus feugiat, bibendum lectus quis, fermentum nunc. Nunc euismod condimentum magna nec bibendum. Curabitur elementum nibh eu sem cursus, eu aliquam leo rutrum. Sed bibendum augue sit amet pharetra ullamcorper. Aenean congue sit amet tortor vitae feugiat.</w:t>
+      <w:proofErr w:type="spellStart"/>
+      <w:r>
+        <w:t>Proin</w:t>
+      </w:r>
+      <w:proofErr w:type="spellEnd"/>
+      <w:r>
+        <w:t xml:space="preserve"> </w:t>
+      </w:r>
+      <w:proofErr w:type="spellStart"/>
+      <w:r>
+        <w:t>lobortis</w:t>
+      </w:r>
+      <w:proofErr w:type="spellEnd"/>
+      <w:r>
+        <w:t xml:space="preserve"> </w:t>
+      </w:r>
+      <w:proofErr w:type="spellStart"/>
+      <w:r>
+        <w:t>efficitur</w:t>
+      </w:r>
+      <w:proofErr w:type="spellEnd"/>
+      <w:r>
+        <w:t xml:space="preserve"> dictum. </w:t>
+      </w:r>
+      <w:proofErr w:type="spellStart"/>
+      <w:r>
+        <w:t>Pellentesque</w:t>
+      </w:r>
+      <w:proofErr w:type="spellEnd"/>
+      <w:r>
+        <w:t xml:space="preserve"> vitae </w:t>
+      </w:r>
+      <w:proofErr w:type="spellStart"/>
+      <w:r>
+        <w:t>pharetra</w:t>
+      </w:r>
+      <w:proofErr w:type="spellEnd"/>
+      <w:r>
+        <w:t xml:space="preserve"> </w:t>
+      </w:r>
+      <w:proofErr w:type="spellStart"/>
+      <w:r>
+        <w:t>eros</w:t>
+      </w:r>
+      <w:proofErr w:type="spellEnd"/>
+      <w:r>
+        <w:t xml:space="preserve">, </w:t>
+      </w:r>
+      <w:proofErr w:type="spellStart"/>
+      <w:r>
+        <w:t>quis</w:t>
+      </w:r>
+      <w:proofErr w:type="spellEnd"/>
+      <w:r>
+        <w:t xml:space="preserve"> </w:t>
+      </w:r>
+      <w:proofErr w:type="spellStart"/>
+      <w:r>
+        <w:t>dignissim</w:t>
+      </w:r>
+      <w:proofErr w:type="spellEnd"/>
+      <w:r>
+        <w:t xml:space="preserve"> magna. </w:t>
+      </w:r>
+      <w:r>
+        <w:t xml:space="preserve">Sed </w:t>
+      </w:r>
+      <w:proofErr w:type="spellStart"/>
+      <w:r>
+        <w:t>tellus</w:t>
+      </w:r>
+      <w:proofErr w:type="spellEnd"/>
+      <w:r>
+        <w:t xml:space="preserve"> </w:t>
+      </w:r>
+      <w:proofErr w:type="spellStart"/>
+      <w:r>
+        <w:t>leo</w:t>
+      </w:r>
+      <w:proofErr w:type="spellEnd"/>
+      <w:r>
+        <w:t xml:space="preserve">, semper non </w:t>
+      </w:r>
+      <w:proofErr w:type="spellStart"/>
+      <w:r>
+        <w:t>vestibulum</w:t>
+      </w:r>
+      <w:proofErr w:type="spellEnd"/>
+      <w:r>
+        <w:t xml:space="preserve"> </w:t>
+      </w:r>
+      <w:proofErr w:type="spellStart"/>
+      <w:r>
+        <w:t>vel</w:t>
+      </w:r>
+      <w:proofErr w:type="spellEnd"/>
+      <w:r>
+        <w:t xml:space="preserve">, </w:t>
+      </w:r>
+      <w:proofErr w:type="spellStart"/>
+      <w:r>
+        <w:t>tincidunt</w:t>
+      </w:r>
+      <w:proofErr w:type="spellEnd"/>
+      <w:r>
+        <w:t xml:space="preserve"> eu mi. </w:t>
+      </w:r>
+      <w:proofErr w:type="spellStart"/>
+      <w:r>
+        <w:t>Aenean</w:t>
+      </w:r>
+      <w:proofErr w:type="spellEnd"/>
+      <w:r>
+        <w:t xml:space="preserve"> pretium ut </w:t>
+      </w:r>
+      <w:proofErr w:type="spellStart"/>
+      <w:r>
+        <w:t>velit</w:t>
+      </w:r>
+      <w:proofErr w:type="spellEnd"/>
+      <w:r>
+        <w:t xml:space="preserve"> </w:t>
+      </w:r>
+      <w:proofErr w:type="spellStart"/>
+      <w:r>
+        <w:t>sed</w:t>
+      </w:r>
+      <w:proofErr w:type="spellEnd"/>
+      <w:r>
+        <w:t xml:space="preserve"> </w:t>
+      </w:r>
+      <w:proofErr w:type="spellStart"/>
+      <w:r>
+        <w:t>facilisis</w:t>
+      </w:r>
+      <w:proofErr w:type="spellEnd"/>
+      <w:r>
+        <w:t xml:space="preserve">. </w:t>
+      </w:r>
+      <w:r>
+        <w:t xml:space="preserve">Ut </w:t>
+      </w:r>
+      <w:proofErr w:type="spellStart"/>
+      <w:r>
+        <w:t>placerat</w:t>
+      </w:r>
+      <w:proofErr w:type="spellEnd"/>
+      <w:r>
+        <w:t xml:space="preserve"> </w:t>
+      </w:r>
+      <w:proofErr w:type="spellStart"/>
+      <w:r>
+        <w:t>urna</w:t>
+      </w:r>
+      <w:proofErr w:type="spellEnd"/>
+      <w:r>
+        <w:t xml:space="preserve"> </w:t>
+      </w:r>
+      <w:proofErr w:type="spellStart"/>
+      <w:r>
+        <w:t>facilisis</w:t>
+      </w:r>
+      <w:proofErr w:type="spellEnd"/>
+      <w:r>
+        <w:t xml:space="preserve"> </w:t>
+      </w:r>
+      <w:proofErr w:type="spellStart"/>
+      <w:r>
+        <w:t>dolor</w:t>
+      </w:r>
+      <w:proofErr w:type="spellEnd"/>
+      <w:r>
+        <w:t xml:space="preserve"> </w:t>
+      </w:r>
+      <w:proofErr w:type="spellStart"/>
+      <w:r>
+        <w:t>suscipit</w:t>
+      </w:r>
+      <w:proofErr w:type="spellEnd"/>
+      <w:r>
+        <w:t xml:space="preserve"> </w:t>
+      </w:r>
+      <w:proofErr w:type="spellStart"/>
+      <w:r>
+        <w:t>vehicula</w:t>
+      </w:r>
+      <w:proofErr w:type="spellEnd"/>
+      <w:r>
+        <w:t xml:space="preserve">. Ut </w:t>
+      </w:r>
+      <w:proofErr w:type="spellStart"/>
+      <w:r>
+        <w:t>ut</w:t>
+      </w:r>
+      <w:proofErr w:type="spellEnd"/>
+      <w:r>
+        <w:t xml:space="preserve"> </w:t>
+      </w:r>
+      <w:proofErr w:type="spellStart"/>
+      <w:r>
+        <w:t>auctor</w:t>
+      </w:r>
+      <w:proofErr w:type="spellEnd"/>
+      <w:r>
+        <w:t xml:space="preserve"> nunc. </w:t>
+      </w:r>
+      <w:proofErr w:type="spellStart"/>
+      <w:r>
+        <w:t>Nulla</w:t>
+      </w:r>
+      <w:proofErr w:type="spellEnd"/>
+      <w:r>
+        <w:t xml:space="preserve"> non massa </w:t>
+      </w:r>
+      <w:proofErr w:type="spellStart"/>
+      <w:r>
+        <w:t>eros</w:t>
+      </w:r>
+      <w:proofErr w:type="spellEnd"/>
+      <w:r>
+        <w:t xml:space="preserve">. </w:t>
+      </w:r>
+      <w:proofErr w:type="spellStart"/>
+      <w:r>
+        <w:t>Proin</w:t>
+      </w:r>
+      <w:proofErr w:type="spellEnd"/>
+      <w:r>
+        <w:t xml:space="preserve"> rhoncus </w:t>
+      </w:r>
+      <w:proofErr w:type="spellStart"/>
+      <w:r>
+        <w:t>arcu</w:t>
+      </w:r>
+      <w:proofErr w:type="spellEnd"/>
+      <w:r>
+        <w:t xml:space="preserve"> </w:t>
+      </w:r>
+      <w:proofErr w:type="spellStart"/>
+      <w:r>
+        <w:t>odio</w:t>
+      </w:r>
+      <w:proofErr w:type="spellEnd"/>
+      <w:r>
+        <w:t xml:space="preserve">, </w:t>
+      </w:r>
+      <w:proofErr w:type="spellStart"/>
+      <w:r>
+        <w:t>eu</w:t>
+      </w:r>
+      <w:proofErr w:type="spellEnd"/>
+      <w:r>
+        <w:t xml:space="preserve"> </w:t>
+      </w:r>
+      <w:proofErr w:type="spellStart"/>
+      <w:r>
+        <w:t>lobortis</w:t>
+      </w:r>
+      <w:proofErr w:type="spellEnd"/>
+      <w:r>
+        <w:t xml:space="preserve"> </w:t>
+      </w:r>
+      <w:proofErr w:type="spellStart"/>
+      <w:r>
+        <w:t>metus</w:t>
+      </w:r>
+      <w:proofErr w:type="spellEnd"/>
+      <w:r>
+        <w:t xml:space="preserve"> </w:t>
+      </w:r>
+      <w:proofErr w:type="spellStart"/>
+      <w:r>
+        <w:t>sollicitudin</w:t>
+      </w:r>
+      <w:proofErr w:type="spellEnd"/>
+      <w:r>
+        <w:t xml:space="preserve"> eu. Duis </w:t>
+      </w:r>
+      <w:proofErr w:type="spellStart"/>
+      <w:r>
+        <w:t>maximus</w:t>
+      </w:r>
+      <w:proofErr w:type="spellEnd"/>
+      <w:r>
+        <w:t xml:space="preserve"> ex </w:t>
+      </w:r>
+      <w:proofErr w:type="spellStart"/>
+      <w:r>
+        <w:t>dui</w:t>
+      </w:r>
+      <w:proofErr w:type="spellEnd"/>
+      <w:r>
+        <w:t xml:space="preserve">, id bibendum diam </w:t>
+      </w:r>
+      <w:proofErr w:type="spellStart"/>
+      <w:r>
+        <w:t>dignissim</w:t>
+      </w:r>
+      <w:proofErr w:type="spellEnd"/>
+      <w:r>
+        <w:t xml:space="preserve"> id. </w:t>
+      </w:r>
+      <w:proofErr w:type="spellStart"/>
+      <w:r>
+        <w:t>Aliquam</w:t>
+      </w:r>
+      <w:proofErr w:type="spellEnd"/>
+      <w:r>
+        <w:t xml:space="preserve"> </w:t>
+      </w:r>
+      <w:proofErr w:type="spellStart"/>
+      <w:r>
+        <w:t>quis</w:t>
+      </w:r>
+      <w:proofErr w:type="spellEnd"/>
+      <w:r>
+        <w:t xml:space="preserve"> </w:t>
+      </w:r>
+      <w:proofErr w:type="spellStart"/>
+      <w:r>
+        <w:t>lorem</w:t>
+      </w:r>
+      <w:proofErr w:type="spellEnd"/>
+      <w:r>
+        <w:t xml:space="preserve"> </w:t>
+      </w:r>
+      <w:proofErr w:type="spellStart"/>
+      <w:r>
+        <w:t>lorem</w:t>
+      </w:r>
+      <w:proofErr w:type="spellEnd"/>
+      <w:r>
+        <w:t xml:space="preserve">. </w:t>
+      </w:r>
+      <w:proofErr w:type="spellStart"/>
+      <w:r>
+        <w:t>Phasellus</w:t>
+      </w:r>
+      <w:proofErr w:type="spellEnd"/>
+      <w:r>
+        <w:t xml:space="preserve"> </w:t>
+      </w:r>
+      <w:proofErr w:type="spellStart"/>
+      <w:r>
+        <w:t>sagittis</w:t>
+      </w:r>
+      <w:proofErr w:type="spellEnd"/>
+      <w:r>
+        <w:t xml:space="preserve"> </w:t>
+      </w:r>
+      <w:proofErr w:type="spellStart"/>
+      <w:r>
+        <w:t>aliquet</w:t>
+      </w:r>
+      <w:proofErr w:type="spellEnd"/>
+      <w:r>
+        <w:t xml:space="preserve"> </w:t>
+      </w:r>
+      <w:proofErr w:type="spellStart"/>
+      <w:r>
+        <w:t>dolor</w:t>
+      </w:r>
+      <w:proofErr w:type="spellEnd"/>
+      <w:r>
+        <w:t xml:space="preserve">, </w:t>
+      </w:r>
+      <w:proofErr w:type="spellStart"/>
+      <w:r>
+        <w:t>vulputate</w:t>
+      </w:r>
+      <w:proofErr w:type="spellEnd"/>
+      <w:r>
+        <w:t xml:space="preserve"> cursus </w:t>
+      </w:r>
+      <w:proofErr w:type="spellStart"/>
+      <w:r>
+        <w:t>dolor</w:t>
+      </w:r>
+      <w:proofErr w:type="spellEnd"/>
+      <w:r>
+        <w:t xml:space="preserve"> </w:t>
+      </w:r>
+      <w:proofErr w:type="spellStart"/>
+      <w:r>
+        <w:t>convallis</w:t>
+      </w:r>
+      <w:proofErr w:type="spellEnd"/>
+      <w:r>
+        <w:t xml:space="preserve"> </w:t>
+      </w:r>
+      <w:proofErr w:type="spellStart"/>
+      <w:r>
+        <w:t>vel</w:t>
+      </w:r>
+      <w:proofErr w:type="spellEnd"/>
+      <w:r>
+        <w:t xml:space="preserve">. Suspendisse eu </w:t>
+      </w:r>
+      <w:proofErr w:type="spellStart"/>
+      <w:r>
+        <w:t>tellus</w:t>
+      </w:r>
+      <w:proofErr w:type="spellEnd"/>
+      <w:r>
+        <w:t xml:space="preserve"> </w:t>
+      </w:r>
+      <w:proofErr w:type="spellStart"/>
+      <w:r>
+        <w:t>feugiat</w:t>
+      </w:r>
+      <w:proofErr w:type="spellEnd"/>
+      <w:r>
+        <w:t xml:space="preserve">, bibendum </w:t>
+      </w:r>
+      <w:proofErr w:type="spellStart"/>
+      <w:r>
+        <w:t>lectus</w:t>
+      </w:r>
+      <w:proofErr w:type="spellEnd"/>
+      <w:r>
+        <w:t xml:space="preserve"> </w:t>
+      </w:r>
+      <w:proofErr w:type="spellStart"/>
+      <w:r>
+        <w:t>quis</w:t>
+      </w:r>
+      <w:proofErr w:type="spellEnd"/>
+      <w:r>
+        <w:t xml:space="preserve">, </w:t>
+      </w:r>
+      <w:proofErr w:type="spellStart"/>
+      <w:r>
+        <w:t>fermentum</w:t>
+      </w:r>
+      <w:proofErr w:type="spellEnd"/>
+      <w:r>
+        <w:t xml:space="preserve"> nunc. Nunc </w:t>
+      </w:r>
+      <w:proofErr w:type="spellStart"/>
+      <w:r>
+        <w:t>euismod</w:t>
+      </w:r>
+      <w:proofErr w:type="spellEnd"/>
+      <w:r>
+        <w:t xml:space="preserve"> </w:t>
+      </w:r>
+      <w:proofErr w:type="spellStart"/>
+      <w:r>
+        <w:t>condimentum</w:t>
+      </w:r>
+      <w:proofErr w:type="spellEnd"/>
+      <w:r>
+        <w:t xml:space="preserve"> magna nec bibendum. </w:t>
+      </w:r>
+      <w:proofErr w:type="spellStart"/>
+      <w:r>
+        <w:t>Curabitur</w:t>
+      </w:r>
+      <w:proofErr w:type="spellEnd"/>
+      <w:r>
+        <w:t xml:space="preserve"> </w:t>
+      </w:r>
+      <w:proofErr w:type="spellStart"/>
+      <w:r>
+        <w:t>elementum</w:t>
+      </w:r>
+      <w:proofErr w:type="spellEnd"/>
+      <w:r>
+        <w:t xml:space="preserve"> </w:t>
+      </w:r>
+      <w:proofErr w:type="spellStart"/>
+      <w:r>
+        <w:t>nibh</w:t>
+      </w:r>
+      <w:proofErr w:type="spellEnd"/>
+      <w:r>
+        <w:t xml:space="preserve"> eu </w:t>
+      </w:r>
+      <w:proofErr w:type="spellStart"/>
+      <w:r>
+        <w:t>sem</w:t>
+      </w:r>
+      <w:proofErr w:type="spellEnd"/>
+      <w:r>
+        <w:t xml:space="preserve"> cursus, eu </w:t>
+      </w:r>
+      <w:proofErr w:type="spellStart"/>
+      <w:r>
+        <w:t>aliquam</w:t>
+      </w:r>
+      <w:proofErr w:type="spellEnd"/>
+      <w:r>
+        <w:t xml:space="preserve"> </w:t>
+      </w:r>
+      <w:proofErr w:type="spellStart"/>
+      <w:r>
+        <w:t>leo</w:t>
+      </w:r>
+      <w:proofErr w:type="spellEnd"/>
+      <w:r>
+        <w:t xml:space="preserve"> </w:t>
+      </w:r>
+      <w:proofErr w:type="spellStart"/>
+      <w:r>
+        <w:t>rutrum</w:t>
+      </w:r>
+      <w:proofErr w:type="spellEnd"/>
+      <w:r>
+        <w:t xml:space="preserve">. Sed bibendum </w:t>
+      </w:r>
+      <w:proofErr w:type="spellStart"/>
+      <w:r>
+        <w:t>augue</w:t>
+      </w:r>
+      <w:proofErr w:type="spellEnd"/>
+      <w:r>
+        <w:t xml:space="preserve"> </w:t>
+      </w:r>
+      <w:proofErr w:type="spellStart"/>
+      <w:r>
+        <w:t>sit</w:t>
+      </w:r>
+      <w:proofErr w:type="spellEnd"/>
+      <w:r>
+        <w:t xml:space="preserve"> </w:t>
+      </w:r>
+      <w:proofErr w:type="spellStart"/>
+      <w:r>
+        <w:t>amet</w:t>
+      </w:r>
+      <w:proofErr w:type="spellEnd"/>
+      <w:r>
+        <w:t xml:space="preserve"> </w:t>
+      </w:r>
+      <w:proofErr w:type="spellStart"/>
+      <w:r>
+        <w:t>pharetra</w:t>
+      </w:r>
+      <w:proofErr w:type="spellEnd"/>
+      <w:r>
+        <w:t xml:space="preserve"> </w:t>
+      </w:r>
+      <w:proofErr w:type="spellStart"/>
+      <w:r>
+        <w:t>ullamcorper</w:t>
+      </w:r>
+      <w:proofErr w:type="spellEnd"/>
+      <w:r>
+        <w:t xml:space="preserve">. </w:t>
+      </w:r>
+      <w:proofErr w:type="spellStart"/>
+      <w:r>
+        <w:t>Aenean</w:t>
+      </w:r>
+      <w:proofErr w:type="spellEnd"/>
+      <w:r>
+        <w:t xml:space="preserve"> </w:t>
+      </w:r>
+      <w:proofErr w:type="spellStart"/>
+      <w:r>
+        <w:t>congue</w:t>
+      </w:r>
+      <w:proofErr w:type="spellEnd"/>
+      <w:r>
+        <w:t xml:space="preserve"> </w:t>
+      </w:r>
+      <w:proofErr w:type="spellStart"/>
+      <w:r>
+        <w:t>sit</w:t>
+      </w:r>
+      <w:proofErr w:type="spellEnd"/>
+      <w:r>
+        <w:t xml:space="preserve"> </w:t>
+      </w:r>
+      <w:proofErr w:type="spellStart"/>
+      <w:r>
+        <w:t>amet</w:t>
+      </w:r>
+      <w:proofErr w:type="spellEnd"/>
+      <w:r>
+        <w:t xml:space="preserve"> </w:t>
+      </w:r>
+      <w:proofErr w:type="spellStart"/>
+      <w:r>
+        <w:t>tortor</w:t>
+      </w:r>
+      <w:proofErr w:type="spellEnd"/>
+      <w:r>
+        <w:t xml:space="preserve"> vitae </w:t>
+      </w:r>
+      <w:proofErr w:type="spellStart"/>
+      <w:r>
+        <w:t>feugiat</w:t>
+      </w:r>
+      <w:proofErr w:type="spellEnd"/>
+      <w:r>
+        <w:t>.</w:t>
       </w:r>
     </w:p>
     <w:p/>
@@ -1135,7 +5701,49 @@
         <w:rPr>
           <w:lang w:val="es-ES"/>
         </w:rPr>
-        <w:t xml:space="preserve"> Example footnote text.</w:t>
+        <w:t xml:space="preserve"> </w:t>
+      </w:r>
+      <w:proofErr w:type="spellStart"/>
+      <w:r>
+        <w:rPr>
+          <w:lang w:val="es-ES"/>
+        </w:rPr>
+        <w:t>Example</w:t>
+      </w:r>
+      <w:proofErr w:type="spellEnd"/>
+      <w:r>
+        <w:rPr>
+          <w:lang w:val="es-ES"/>
+        </w:rPr>
+        <w:t xml:space="preserve"> </w:t>
+      </w:r>
+      <w:proofErr w:type="spellStart"/>
+      <w:r>
+        <w:rPr>
+          <w:lang w:val="es-ES"/>
+        </w:rPr>
+        <w:t>footnote</w:t>
+      </w:r>
+      <w:proofErr w:type="spellEnd"/>
+      <w:r>
+        <w:rPr>
+          <w:lang w:val="es-ES"/>
+        </w:rPr>
+        <w:t xml:space="preserve"> </w:t>
+      </w:r>
+      <w:proofErr w:type="spellStart"/>
+      <w:r>
+        <w:rPr>
+          <w:lang w:val="es-ES"/>
+        </w:rPr>
+        <w:t>text</w:t>
+      </w:r>
+      <w:proofErr w:type="spellEnd"/>
+      <w:r>
+        <w:rPr>
+          <w:lang w:val="es-ES"/>
+        </w:rPr>
+        <w:t>.</w:t>
       </w:r>
     </w:p>
     <w:p>
@@ -1148,32 +5756,111 @@
     </w:p>
     <w:p>
       <w:r>
-        <w:t xml:space="preserve">This statement requires citation [1]. </w:t>
-      </w:r>
-      <w:r>
-        <w:t xml:space="preserve">This statement requires multiple citations </w:t>
+        <w:t xml:space="preserve">This </w:t>
+      </w:r>
+      <w:proofErr w:type="spellStart"/>
+      <w:r>
+        <w:t>statement</w:t>
+      </w:r>
+      <w:proofErr w:type="spellEnd"/>
+      <w:r>
+        <w:t xml:space="preserve"> </w:t>
+      </w:r>
+      <w:proofErr w:type="spellStart"/>
+      <w:r>
+        <w:t>requires</w:t>
+      </w:r>
+      <w:proofErr w:type="spellEnd"/>
+      <w:r>
+        <w:t xml:space="preserve"> citation [1]. </w:t>
+      </w:r>
+      <w:r>
+        <w:t xml:space="preserve">This </w:t>
+      </w:r>
+      <w:proofErr w:type="spellStart"/>
+      <w:r>
+        <w:t>statement</w:t>
+      </w:r>
+      <w:proofErr w:type="spellEnd"/>
+      <w:r>
+        <w:t xml:space="preserve"> </w:t>
+      </w:r>
+      <w:proofErr w:type="spellStart"/>
+      <w:r>
+        <w:t>requires</w:t>
+      </w:r>
+      <w:proofErr w:type="spellEnd"/>
+      <w:r>
+        <w:t xml:space="preserve"> multiple citations </w:t>
       </w:r>
       <w:r>
         <w:t>[1,2]</w:t>
       </w:r>
       <w:r>
-        <w:t xml:space="preserve">. This statement contains an </w:t>
-      </w:r>
-      <w:r>
-        <w:t xml:space="preserve">in-text citation, for directly referring to a citation like </w:t>
-      </w:r>
+        <w:t xml:space="preserve">. This </w:t>
+      </w:r>
+      <w:proofErr w:type="spellStart"/>
+      <w:r>
+        <w:t>statement</w:t>
+      </w:r>
+      <w:proofErr w:type="spellEnd"/>
+      <w:r>
+        <w:t xml:space="preserve"> </w:t>
+      </w:r>
+      <w:proofErr w:type="spellStart"/>
+      <w:r>
+        <w:t>contains</w:t>
+      </w:r>
+      <w:proofErr w:type="spellEnd"/>
+      <w:r>
+        <w:t xml:space="preserve"> an </w:t>
+      </w:r>
+      <w:r>
+        <w:t>in-</w:t>
+      </w:r>
+      <w:proofErr w:type="spellStart"/>
+      <w:r>
+        <w:t>text</w:t>
+      </w:r>
+      <w:proofErr w:type="spellEnd"/>
+      <w:r>
+        <w:t xml:space="preserve"> citation, for </w:t>
+      </w:r>
+      <w:proofErr w:type="spellStart"/>
+      <w:r>
+        <w:t>directly</w:t>
+      </w:r>
+      <w:proofErr w:type="spellEnd"/>
+      <w:r>
+        <w:t xml:space="preserve"> </w:t>
+      </w:r>
+      <w:proofErr w:type="spellStart"/>
+      <w:r>
+        <w:t>referring</w:t>
+      </w:r>
+      <w:proofErr w:type="spellEnd"/>
+      <w:r>
+        <w:t xml:space="preserve"> to a citation like </w:t>
+      </w:r>
+      <w:proofErr w:type="spellStart"/>
       <w:proofErr w:type="gramStart"/>
       <w:r>
-        <w:t>so:</w:t>
+        <w:t>so</w:t>
+      </w:r>
+      <w:proofErr w:type="spellEnd"/>
+      <w:r>
+        <w:t>:</w:t>
       </w:r>
       <w:proofErr w:type="gramEnd"/>
       <w:r>
         <w:t xml:space="preserve"> \</w:t>
       </w:r>
+      <w:proofErr w:type="spellStart"/>
       <w:proofErr w:type="gramStart"/>
       <w:r>
         <w:t>textcite</w:t>
       </w:r>
+      <w:proofErr w:type="spellEnd"/>
       <w:r>
         <w:t>[</w:t>
       </w:r>
@@ -1183,30 +5870,736 @@
       </w:r>
       <w:r>
         <w:t>.</w:t>
+      </w:r>
+    </w:p>
+    <w:p>
+      <w:pPr>
+        <w:pStyle w:val="Titre2"/>
+      </w:pPr>
+      <w:proofErr w:type="spellStart"/>
+      <w:r>
+        <w:t>Subsection</w:t>
+      </w:r>
+      <w:proofErr w:type="spellEnd"/>
+      <w:r>
+        <w:t xml:space="preserve"> One</w:t>
       </w:r>
     </w:p>
     <w:p>
       <w:pPr>
         <w:pStyle w:val="Retraitcorpsdetexte"/>
       </w:pPr>
-    </w:p>
-    <w:p>
-      <w:pPr>
-        <w:pStyle w:val="Titre2"/>
-      </w:pPr>
-      <w:r>
-        <w:t>Subsection One</w:t>
-      </w:r>
-    </w:p>
-    <w:p>
-      <w:pPr>
-        <w:pStyle w:val="Retraitcorpsdetexte"/>
-      </w:pPr>
-      <w:r>
-        <w:t xml:space="preserve">Nullam mollis tellus lorem, sed congue ipsum euismod a. Donec pulvinar neque sed ligula ornare sodales. </w:t>
-      </w:r>
-      <w:r>
-        <w:t>Nulla sagittis vel lectus nec laoreet. Nulla volutpat malesuada turpis at ultricies. Ut luctus velit odio, sagittis volutpat erat aliquet vel. Donec ac neque eget neque volutpat mollis. Vestibulum viverra ligula et sapien bibendum, vel vulputate ex euismod. Curabitur nec velit velit. Aliquam vulputate lorem elit, id tempus nisl finibus sit amet. Curabitur ex turpis, consequat at lectus id, imperdiet molestie augue. Curabitur eu eros molestie purus commodo hendrerit. Quisque auctor ipsum nec mauris malesuada, non fringilla nibh viverra. Quisque gravida, metus quis semper pulvinar, dolor nisl suscipit leo, vestibulum volutpat ante justo ultrices diam. Sed id facilisis turpis, et aliquet eros.</w:t>
+      <w:proofErr w:type="spellStart"/>
+      <w:r>
+        <w:t>Nullam</w:t>
+      </w:r>
+      <w:proofErr w:type="spellEnd"/>
+      <w:r>
+        <w:t xml:space="preserve"> mollis </w:t>
+      </w:r>
+      <w:proofErr w:type="spellStart"/>
+      <w:r>
+        <w:t>tellus</w:t>
+      </w:r>
+      <w:proofErr w:type="spellEnd"/>
+      <w:r>
+        <w:t xml:space="preserve"> </w:t>
+      </w:r>
+      <w:proofErr w:type="spellStart"/>
+      <w:r>
+        <w:t>lorem</w:t>
+      </w:r>
+      <w:proofErr w:type="spellEnd"/>
+      <w:r>
+        <w:t xml:space="preserve">, </w:t>
+      </w:r>
+      <w:proofErr w:type="spellStart"/>
+      <w:r>
+        <w:t>sed</w:t>
+      </w:r>
+      <w:proofErr w:type="spellEnd"/>
+      <w:r>
+        <w:t xml:space="preserve"> </w:t>
+      </w:r>
+      <w:proofErr w:type="spellStart"/>
+      <w:r>
+        <w:t>congue</w:t>
+      </w:r>
+      <w:proofErr w:type="spellEnd"/>
+      <w:r>
+        <w:t xml:space="preserve"> ipsum </w:t>
+      </w:r>
+      <w:proofErr w:type="spellStart"/>
+      <w:r>
+        <w:t>euismod</w:t>
+      </w:r>
+      <w:proofErr w:type="spellEnd"/>
+      <w:r>
+        <w:t xml:space="preserve"> a. </w:t>
+      </w:r>
+      <w:proofErr w:type="spellStart"/>
+      <w:r>
+        <w:t>Donec</w:t>
+      </w:r>
+      <w:proofErr w:type="spellEnd"/>
+      <w:r>
+        <w:t xml:space="preserve"> pulvinar </w:t>
+      </w:r>
+      <w:proofErr w:type="spellStart"/>
+      <w:r>
+        <w:t>neque</w:t>
+      </w:r>
+      <w:proofErr w:type="spellEnd"/>
+      <w:r>
+        <w:t xml:space="preserve"> </w:t>
+      </w:r>
+      <w:proofErr w:type="spellStart"/>
+      <w:r>
+        <w:t>sed</w:t>
+      </w:r>
+      <w:proofErr w:type="spellEnd"/>
+      <w:r>
+        <w:t xml:space="preserve"> </w:t>
+      </w:r>
+      <w:proofErr w:type="spellStart"/>
+      <w:r>
+        <w:t>ligula</w:t>
+      </w:r>
+      <w:proofErr w:type="spellEnd"/>
+      <w:r>
+        <w:t xml:space="preserve"> </w:t>
+      </w:r>
+      <w:proofErr w:type="spellStart"/>
+      <w:r>
+        <w:t>ornare</w:t>
+      </w:r>
+      <w:proofErr w:type="spellEnd"/>
+      <w:r>
+        <w:t xml:space="preserve"> </w:t>
+      </w:r>
+      <w:proofErr w:type="spellStart"/>
+      <w:r>
+        <w:t>sodales</w:t>
+      </w:r>
+      <w:proofErr w:type="spellEnd"/>
+      <w:r>
+        <w:t xml:space="preserve">. </w:t>
+      </w:r>
+      <w:proofErr w:type="spellStart"/>
+      <w:r>
+        <w:t>Nulla</w:t>
+      </w:r>
+      <w:proofErr w:type="spellEnd"/>
+      <w:r>
+        <w:t xml:space="preserve"> </w:t>
+      </w:r>
+      <w:proofErr w:type="spellStart"/>
+      <w:r>
+        <w:t>sagittis</w:t>
+      </w:r>
+      <w:proofErr w:type="spellEnd"/>
+      <w:r>
+        <w:t xml:space="preserve"> </w:t>
+      </w:r>
+      <w:proofErr w:type="spellStart"/>
+      <w:r>
+        <w:t>vel</w:t>
+      </w:r>
+      <w:proofErr w:type="spellEnd"/>
+      <w:r>
+        <w:t xml:space="preserve"> </w:t>
+      </w:r>
+      <w:proofErr w:type="spellStart"/>
+      <w:r>
+        <w:t>lectus</w:t>
+      </w:r>
+      <w:proofErr w:type="spellEnd"/>
+      <w:r>
+        <w:t xml:space="preserve"> nec </w:t>
+      </w:r>
+      <w:proofErr w:type="spellStart"/>
+      <w:r>
+        <w:t>laoreet</w:t>
+      </w:r>
+      <w:proofErr w:type="spellEnd"/>
+      <w:r>
+        <w:t xml:space="preserve">. </w:t>
+      </w:r>
+      <w:proofErr w:type="spellStart"/>
+      <w:r>
+        <w:t>Nulla</w:t>
+      </w:r>
+      <w:proofErr w:type="spellEnd"/>
+      <w:r>
+        <w:t xml:space="preserve"> </w:t>
+      </w:r>
+      <w:proofErr w:type="spellStart"/>
+      <w:r>
+        <w:t>volutpat</w:t>
+      </w:r>
+      <w:proofErr w:type="spellEnd"/>
+      <w:r>
+        <w:t xml:space="preserve"> </w:t>
+      </w:r>
+      <w:proofErr w:type="spellStart"/>
+      <w:r>
+        <w:t>malesuada</w:t>
+      </w:r>
+      <w:proofErr w:type="spellEnd"/>
+      <w:r>
+        <w:t xml:space="preserve"> </w:t>
+      </w:r>
+      <w:proofErr w:type="spellStart"/>
+      <w:r>
+        <w:t>turpis</w:t>
+      </w:r>
+      <w:proofErr w:type="spellEnd"/>
+      <w:r>
+        <w:t xml:space="preserve"> at </w:t>
+      </w:r>
+      <w:proofErr w:type="spellStart"/>
+      <w:r>
+        <w:t>ultricies</w:t>
+      </w:r>
+      <w:proofErr w:type="spellEnd"/>
+      <w:r>
+        <w:t xml:space="preserve">. Ut </w:t>
+      </w:r>
+      <w:proofErr w:type="spellStart"/>
+      <w:r>
+        <w:t>luctus</w:t>
+      </w:r>
+      <w:proofErr w:type="spellEnd"/>
+      <w:r>
+        <w:t xml:space="preserve"> </w:t>
+      </w:r>
+      <w:proofErr w:type="spellStart"/>
+      <w:r>
+        <w:t>velit</w:t>
+      </w:r>
+      <w:proofErr w:type="spellEnd"/>
+      <w:r>
+        <w:t xml:space="preserve"> </w:t>
+      </w:r>
+      <w:proofErr w:type="spellStart"/>
+      <w:r>
+        <w:t>odio</w:t>
+      </w:r>
+      <w:proofErr w:type="spellEnd"/>
+      <w:r>
+        <w:t xml:space="preserve">, </w:t>
+      </w:r>
+      <w:proofErr w:type="spellStart"/>
+      <w:r>
+        <w:t>sagittis</w:t>
+      </w:r>
+      <w:proofErr w:type="spellEnd"/>
+      <w:r>
+        <w:t xml:space="preserve"> </w:t>
+      </w:r>
+      <w:proofErr w:type="spellStart"/>
+      <w:r>
+        <w:t>volutpat</w:t>
+      </w:r>
+      <w:proofErr w:type="spellEnd"/>
+      <w:r>
+        <w:t xml:space="preserve"> erat </w:t>
+      </w:r>
+      <w:proofErr w:type="spellStart"/>
+      <w:r>
+        <w:t>aliquet</w:t>
+      </w:r>
+      <w:proofErr w:type="spellEnd"/>
+      <w:r>
+        <w:t xml:space="preserve"> </w:t>
+      </w:r>
+      <w:proofErr w:type="spellStart"/>
+      <w:r>
+        <w:t>vel</w:t>
+      </w:r>
+      <w:proofErr w:type="spellEnd"/>
+      <w:r>
+        <w:t xml:space="preserve">. </w:t>
+      </w:r>
+      <w:proofErr w:type="spellStart"/>
+      <w:r>
+        <w:t>Donec</w:t>
+      </w:r>
+      <w:proofErr w:type="spellEnd"/>
+      <w:r>
+        <w:t xml:space="preserve"> </w:t>
+      </w:r>
+      <w:proofErr w:type="spellStart"/>
+      <w:r>
+        <w:t>ac</w:t>
+      </w:r>
+      <w:proofErr w:type="spellEnd"/>
+      <w:r>
+        <w:t xml:space="preserve"> </w:t>
+      </w:r>
+      <w:proofErr w:type="spellStart"/>
+      <w:r>
+        <w:t>neque</w:t>
+      </w:r>
+      <w:proofErr w:type="spellEnd"/>
+      <w:r>
+        <w:t xml:space="preserve"> </w:t>
+      </w:r>
+      <w:proofErr w:type="spellStart"/>
+      <w:r>
+        <w:t>eget</w:t>
+      </w:r>
+      <w:proofErr w:type="spellEnd"/>
+      <w:r>
+        <w:t xml:space="preserve"> </w:t>
+      </w:r>
+      <w:proofErr w:type="spellStart"/>
+      <w:r>
+        <w:t>neque</w:t>
+      </w:r>
+      <w:proofErr w:type="spellEnd"/>
+      <w:r>
+        <w:t xml:space="preserve"> </w:t>
+      </w:r>
+      <w:proofErr w:type="spellStart"/>
+      <w:r>
+        <w:t>volutpat</w:t>
+      </w:r>
+      <w:proofErr w:type="spellEnd"/>
+      <w:r>
+        <w:t xml:space="preserve"> mollis. </w:t>
+      </w:r>
+      <w:proofErr w:type="spellStart"/>
+      <w:r>
+        <w:t>Vestibulum</w:t>
+      </w:r>
+      <w:proofErr w:type="spellEnd"/>
+      <w:r>
+        <w:t xml:space="preserve"> </w:t>
+      </w:r>
+      <w:proofErr w:type="spellStart"/>
+      <w:r>
+        <w:t>viverra</w:t>
+      </w:r>
+      <w:proofErr w:type="spellEnd"/>
+      <w:r>
+        <w:t xml:space="preserve"> </w:t>
+      </w:r>
+      <w:proofErr w:type="spellStart"/>
+      <w:r>
+        <w:t>ligula</w:t>
+      </w:r>
+      <w:proofErr w:type="spellEnd"/>
+      <w:r>
+        <w:t xml:space="preserve"> et </w:t>
+      </w:r>
+      <w:proofErr w:type="spellStart"/>
+      <w:r>
+        <w:t>sapien</w:t>
+      </w:r>
+      <w:proofErr w:type="spellEnd"/>
+      <w:r>
+        <w:t xml:space="preserve"> bibendum, </w:t>
+      </w:r>
+      <w:proofErr w:type="spellStart"/>
+      <w:r>
+        <w:t>vel</w:t>
+      </w:r>
+      <w:proofErr w:type="spellEnd"/>
+      <w:r>
+        <w:t xml:space="preserve"> </w:t>
+      </w:r>
+      <w:proofErr w:type="spellStart"/>
+      <w:r>
+        <w:t>vulputate</w:t>
+      </w:r>
+      <w:proofErr w:type="spellEnd"/>
+      <w:r>
+        <w:t xml:space="preserve"> ex </w:t>
+      </w:r>
+      <w:proofErr w:type="spellStart"/>
+      <w:r>
+        <w:t>euismod</w:t>
+      </w:r>
+      <w:proofErr w:type="spellEnd"/>
+      <w:r>
+        <w:t xml:space="preserve">. </w:t>
+      </w:r>
+      <w:proofErr w:type="spellStart"/>
+      <w:r>
+        <w:t>Curabitur</w:t>
+      </w:r>
+      <w:proofErr w:type="spellEnd"/>
+      <w:r>
+        <w:t xml:space="preserve"> nec </w:t>
+      </w:r>
+      <w:proofErr w:type="spellStart"/>
+      <w:r>
+        <w:t>velit</w:t>
+      </w:r>
+      <w:proofErr w:type="spellEnd"/>
+      <w:r>
+        <w:t xml:space="preserve"> </w:t>
+      </w:r>
+      <w:proofErr w:type="spellStart"/>
+      <w:r>
+        <w:t>velit</w:t>
+      </w:r>
+      <w:proofErr w:type="spellEnd"/>
+      <w:r>
+        <w:t xml:space="preserve">. </w:t>
+      </w:r>
+      <w:proofErr w:type="spellStart"/>
+      <w:r>
+        <w:t>Aliquam</w:t>
+      </w:r>
+      <w:proofErr w:type="spellEnd"/>
+      <w:r>
+        <w:t xml:space="preserve"> </w:t>
+      </w:r>
+      <w:proofErr w:type="spellStart"/>
+      <w:r>
+        <w:t>vulputate</w:t>
+      </w:r>
+      <w:proofErr w:type="spellEnd"/>
+      <w:r>
+        <w:t xml:space="preserve"> </w:t>
+      </w:r>
+      <w:proofErr w:type="spellStart"/>
+      <w:r>
+        <w:t>lorem</w:t>
+      </w:r>
+      <w:proofErr w:type="spellEnd"/>
+      <w:r>
+        <w:t xml:space="preserve"> </w:t>
+      </w:r>
+      <w:proofErr w:type="spellStart"/>
+      <w:r>
+        <w:t>elit</w:t>
+      </w:r>
+      <w:proofErr w:type="spellEnd"/>
+      <w:r>
+        <w:t xml:space="preserve">, id </w:t>
+      </w:r>
+      <w:proofErr w:type="spellStart"/>
+      <w:r>
+        <w:t>tempus</w:t>
+      </w:r>
+      <w:proofErr w:type="spellEnd"/>
+      <w:r>
+        <w:t xml:space="preserve"> </w:t>
+      </w:r>
+      <w:proofErr w:type="spellStart"/>
+      <w:r>
+        <w:t>nisl</w:t>
+      </w:r>
+      <w:proofErr w:type="spellEnd"/>
+      <w:r>
+        <w:t xml:space="preserve"> </w:t>
+      </w:r>
+      <w:proofErr w:type="spellStart"/>
+      <w:r>
+        <w:t>finibus</w:t>
+      </w:r>
+      <w:proofErr w:type="spellEnd"/>
+      <w:r>
+        <w:t xml:space="preserve"> </w:t>
+      </w:r>
+      <w:proofErr w:type="spellStart"/>
+      <w:r>
+        <w:t>sit</w:t>
+      </w:r>
+      <w:proofErr w:type="spellEnd"/>
+      <w:r>
+        <w:t xml:space="preserve"> </w:t>
+      </w:r>
+      <w:proofErr w:type="spellStart"/>
+      <w:r>
+        <w:t>amet</w:t>
+      </w:r>
+      <w:proofErr w:type="spellEnd"/>
+      <w:r>
+        <w:t xml:space="preserve">. </w:t>
+      </w:r>
+      <w:proofErr w:type="spellStart"/>
+      <w:r>
+        <w:t>Curabitur</w:t>
+      </w:r>
+      <w:proofErr w:type="spellEnd"/>
+      <w:r>
+        <w:t xml:space="preserve"> ex </w:t>
+      </w:r>
+      <w:proofErr w:type="spellStart"/>
+      <w:r>
+        <w:t>turpis</w:t>
+      </w:r>
+      <w:proofErr w:type="spellEnd"/>
+      <w:r>
+        <w:t xml:space="preserve">, </w:t>
+      </w:r>
+      <w:proofErr w:type="spellStart"/>
+      <w:r>
+        <w:t>consequat</w:t>
+      </w:r>
+      <w:proofErr w:type="spellEnd"/>
+      <w:r>
+        <w:t xml:space="preserve"> at </w:t>
+      </w:r>
+      <w:proofErr w:type="spellStart"/>
+      <w:r>
+        <w:t>lectus</w:t>
+      </w:r>
+      <w:proofErr w:type="spellEnd"/>
+      <w:r>
+        <w:t xml:space="preserve"> id, </w:t>
+      </w:r>
+      <w:proofErr w:type="spellStart"/>
+      <w:r>
+        <w:t>imperdiet</w:t>
+      </w:r>
+      <w:proofErr w:type="spellEnd"/>
+      <w:r>
+        <w:t xml:space="preserve"> </w:t>
+      </w:r>
+      <w:proofErr w:type="spellStart"/>
+      <w:r>
+        <w:t>molestie</w:t>
+      </w:r>
+      <w:proofErr w:type="spellEnd"/>
+      <w:r>
+        <w:t xml:space="preserve"> </w:t>
+      </w:r>
+      <w:proofErr w:type="spellStart"/>
+      <w:r>
+        <w:t>augue</w:t>
+      </w:r>
+      <w:proofErr w:type="spellEnd"/>
+      <w:r>
+        <w:t xml:space="preserve">. </w:t>
+      </w:r>
+      <w:proofErr w:type="spellStart"/>
+      <w:r>
+        <w:t>Curabitur</w:t>
+      </w:r>
+      <w:proofErr w:type="spellEnd"/>
+      <w:r>
+        <w:t xml:space="preserve"> eu </w:t>
+      </w:r>
+      <w:proofErr w:type="spellStart"/>
+      <w:r>
+        <w:t>eros</w:t>
+      </w:r>
+      <w:proofErr w:type="spellEnd"/>
+      <w:r>
+        <w:t xml:space="preserve"> </w:t>
+      </w:r>
+      <w:proofErr w:type="spellStart"/>
+      <w:r>
+        <w:t>molestie</w:t>
+      </w:r>
+      <w:proofErr w:type="spellEnd"/>
+      <w:r>
+        <w:t xml:space="preserve"> </w:t>
+      </w:r>
+      <w:proofErr w:type="spellStart"/>
+      <w:r>
+        <w:t>purus</w:t>
+      </w:r>
+      <w:proofErr w:type="spellEnd"/>
+      <w:r>
+        <w:t xml:space="preserve"> commodo </w:t>
+      </w:r>
+      <w:proofErr w:type="spellStart"/>
+      <w:r>
+        <w:t>hendrerit</w:t>
+      </w:r>
+      <w:proofErr w:type="spellEnd"/>
+      <w:r>
+        <w:t xml:space="preserve">. </w:t>
+      </w:r>
+      <w:proofErr w:type="spellStart"/>
+      <w:r>
+        <w:t>Quisque</w:t>
+      </w:r>
+      <w:proofErr w:type="spellEnd"/>
+      <w:r>
+        <w:t xml:space="preserve"> </w:t>
+      </w:r>
+      <w:proofErr w:type="spellStart"/>
+      <w:r>
+        <w:t>auctor</w:t>
+      </w:r>
+      <w:proofErr w:type="spellEnd"/>
+      <w:r>
+        <w:t xml:space="preserve"> ipsum nec </w:t>
+      </w:r>
+      <w:proofErr w:type="spellStart"/>
+      <w:r>
+        <w:t>mauris</w:t>
+      </w:r>
+      <w:proofErr w:type="spellEnd"/>
+      <w:r>
+        <w:t xml:space="preserve"> </w:t>
+      </w:r>
+      <w:proofErr w:type="spellStart"/>
+      <w:r>
+        <w:t>malesuada</w:t>
+      </w:r>
+      <w:proofErr w:type="spellEnd"/>
+      <w:r>
+        <w:t xml:space="preserve">, non </w:t>
+      </w:r>
+      <w:proofErr w:type="spellStart"/>
+      <w:r>
+        <w:t>fringilla</w:t>
+      </w:r>
+      <w:proofErr w:type="spellEnd"/>
+      <w:r>
+        <w:t xml:space="preserve"> </w:t>
+      </w:r>
+      <w:proofErr w:type="spellStart"/>
+      <w:r>
+        <w:t>nibh</w:t>
+      </w:r>
+      <w:proofErr w:type="spellEnd"/>
+      <w:r>
+        <w:t xml:space="preserve"> </w:t>
+      </w:r>
+      <w:proofErr w:type="spellStart"/>
+      <w:r>
+        <w:t>viverra</w:t>
+      </w:r>
+      <w:proofErr w:type="spellEnd"/>
+      <w:r>
+        <w:t xml:space="preserve">. </w:t>
+      </w:r>
+      <w:proofErr w:type="spellStart"/>
+      <w:r>
+        <w:t>Quisque</w:t>
+      </w:r>
+      <w:proofErr w:type="spellEnd"/>
+      <w:r>
+        <w:t xml:space="preserve"> </w:t>
+      </w:r>
+      <w:proofErr w:type="spellStart"/>
+      <w:r>
+        <w:t>gravida</w:t>
+      </w:r>
+      <w:proofErr w:type="spellEnd"/>
+      <w:r>
+        <w:t xml:space="preserve">, </w:t>
+      </w:r>
+      <w:proofErr w:type="spellStart"/>
+      <w:r>
+        <w:t>metus</w:t>
+      </w:r>
+      <w:proofErr w:type="spellEnd"/>
+      <w:r>
+        <w:t xml:space="preserve"> </w:t>
+      </w:r>
+      <w:proofErr w:type="spellStart"/>
+      <w:r>
+        <w:t>quis</w:t>
+      </w:r>
+      <w:proofErr w:type="spellEnd"/>
+      <w:r>
+        <w:t xml:space="preserve"> semper pulvinar, </w:t>
+      </w:r>
+      <w:proofErr w:type="spellStart"/>
+      <w:r>
+        <w:t>dolor</w:t>
+      </w:r>
+      <w:proofErr w:type="spellEnd"/>
+      <w:r>
+        <w:t xml:space="preserve"> </w:t>
+      </w:r>
+      <w:proofErr w:type="spellStart"/>
+      <w:r>
+        <w:t>nisl</w:t>
+      </w:r>
+      <w:proofErr w:type="spellEnd"/>
+      <w:r>
+        <w:t xml:space="preserve"> </w:t>
+      </w:r>
+      <w:proofErr w:type="spellStart"/>
+      <w:r>
+        <w:t>suscipit</w:t>
+      </w:r>
+      <w:proofErr w:type="spellEnd"/>
+      <w:r>
+        <w:t xml:space="preserve"> </w:t>
+      </w:r>
+      <w:proofErr w:type="spellStart"/>
+      <w:r>
+        <w:t>leo</w:t>
+      </w:r>
+      <w:proofErr w:type="spellEnd"/>
+      <w:r>
+        <w:t xml:space="preserve">, </w:t>
+      </w:r>
+      <w:proofErr w:type="spellStart"/>
+      <w:r>
+        <w:t>vestibulum</w:t>
+      </w:r>
+      <w:proofErr w:type="spellEnd"/>
+      <w:r>
+        <w:t xml:space="preserve"> </w:t>
+      </w:r>
+      <w:proofErr w:type="spellStart"/>
+      <w:r>
+        <w:t>volutpat</w:t>
+      </w:r>
+      <w:proofErr w:type="spellEnd"/>
+      <w:r>
+        <w:t xml:space="preserve"> ante </w:t>
+      </w:r>
+      <w:proofErr w:type="spellStart"/>
+      <w:r>
+        <w:t>justo</w:t>
+      </w:r>
+      <w:proofErr w:type="spellEnd"/>
+      <w:r>
+        <w:t xml:space="preserve"> </w:t>
+      </w:r>
+      <w:proofErr w:type="spellStart"/>
+      <w:r>
+        <w:t>ultrices</w:t>
+      </w:r>
+      <w:proofErr w:type="spellEnd"/>
+      <w:r>
+        <w:t xml:space="preserve"> diam. Sed id </w:t>
+      </w:r>
+      <w:proofErr w:type="spellStart"/>
+      <w:r>
+        <w:t>facilisis</w:t>
+      </w:r>
+      <w:proofErr w:type="spellEnd"/>
+      <w:r>
+        <w:t xml:space="preserve"> </w:t>
+      </w:r>
+      <w:proofErr w:type="spellStart"/>
+      <w:r>
+        <w:t>turpis</w:t>
+      </w:r>
+      <w:proofErr w:type="spellEnd"/>
+      <w:r>
+        <w:t xml:space="preserve">, et </w:t>
+      </w:r>
+      <w:proofErr w:type="spellStart"/>
+      <w:r>
+        <w:t>aliquet</w:t>
+      </w:r>
+      <w:proofErr w:type="spellEnd"/>
+      <w:r>
+        <w:t xml:space="preserve"> </w:t>
+      </w:r>
+      <w:proofErr w:type="spellStart"/>
+      <w:r>
+        <w:t>eros</w:t>
+      </w:r>
+      <w:proofErr w:type="spellEnd"/>
+      <w:r>
+        <w:t>.</w:t>
       </w:r>
     </w:p>
     <w:p>
@@ -1219,22 +6612,739 @@
         <w:pStyle w:val="Retraitcorpsdetexte"/>
         <w:ind w:firstLine="0"/>
       </w:pPr>
+      <w:proofErr w:type="spellStart"/>
       <w:r>
         <w:rPr>
           <w:b/>
         </w:rPr>
-        <w:t>Subsubsection Example</w:t>
-      </w:r>
-      <w:r>
-        <w:t xml:space="preserve"> Duis venenatis eget lectus a aliquet. Integer vulputate ante suscipit felis feugiat rutrum. Aliquam eget dolor eu augue elementum ornare. Nulla fringilla interdum volutpat. Sed tincidunt, neque quis imperdiet hendrerit, turpis sapien ornare justo, ac blandit felis sem quis diam. Proin luctus urna sit amet felis tincidunt, sed congue nunc pellentesque. Ut faucibus a magna faucibus finibus. Etiam id mi euismod, auctor nisi eget, pretium metus. Proin tincidunt interdum mi non interdum. Donec semper luctus dolor at elementum. Aenean eu congue tortor, sed hendrerit magna. Quisque a dolor ante. Mauris semper id urna id gravida. Vestibulum mi tortor, finibus eu felis in, vehicula aliquam mi.</w:t>
+        <w:t>Subsubsection</w:t>
+      </w:r>
+      <w:proofErr w:type="spellEnd"/>
+      <w:r>
+        <w:rPr>
+          <w:b/>
+        </w:rPr>
+        <w:t xml:space="preserve"> Example</w:t>
+      </w:r>
+      <w:r>
+        <w:t xml:space="preserve"> Duis </w:t>
+      </w:r>
+      <w:proofErr w:type="spellStart"/>
+      <w:r>
+        <w:t>venenatis</w:t>
+      </w:r>
+      <w:proofErr w:type="spellEnd"/>
+      <w:r>
+        <w:t xml:space="preserve"> </w:t>
+      </w:r>
+      <w:proofErr w:type="spellStart"/>
+      <w:r>
+        <w:t>eget</w:t>
+      </w:r>
+      <w:proofErr w:type="spellEnd"/>
+      <w:r>
+        <w:t xml:space="preserve"> </w:t>
+      </w:r>
+      <w:proofErr w:type="spellStart"/>
+      <w:r>
+        <w:t>lectus</w:t>
+      </w:r>
+      <w:proofErr w:type="spellEnd"/>
+      <w:r>
+        <w:t xml:space="preserve"> a </w:t>
+      </w:r>
+      <w:proofErr w:type="spellStart"/>
+      <w:r>
+        <w:t>aliquet</w:t>
+      </w:r>
+      <w:proofErr w:type="spellEnd"/>
+      <w:r>
+        <w:t xml:space="preserve">. Integer </w:t>
+      </w:r>
+      <w:proofErr w:type="spellStart"/>
+      <w:r>
+        <w:t>vulputate</w:t>
+      </w:r>
+      <w:proofErr w:type="spellEnd"/>
+      <w:r>
+        <w:t xml:space="preserve"> ante </w:t>
+      </w:r>
+      <w:proofErr w:type="spellStart"/>
+      <w:r>
+        <w:t>suscipit</w:t>
+      </w:r>
+      <w:proofErr w:type="spellEnd"/>
+      <w:r>
+        <w:t xml:space="preserve"> </w:t>
+      </w:r>
+      <w:proofErr w:type="spellStart"/>
+      <w:r>
+        <w:t>felis</w:t>
+      </w:r>
+      <w:proofErr w:type="spellEnd"/>
+      <w:r>
+        <w:t xml:space="preserve"> </w:t>
+      </w:r>
+      <w:proofErr w:type="spellStart"/>
+      <w:r>
+        <w:t>feugiat</w:t>
+      </w:r>
+      <w:proofErr w:type="spellEnd"/>
+      <w:r>
+        <w:t xml:space="preserve"> </w:t>
+      </w:r>
+      <w:proofErr w:type="spellStart"/>
+      <w:r>
+        <w:t>rutrum</w:t>
+      </w:r>
+      <w:proofErr w:type="spellEnd"/>
+      <w:r>
+        <w:t xml:space="preserve">. </w:t>
+      </w:r>
+      <w:proofErr w:type="spellStart"/>
+      <w:r>
+        <w:t>Aliquam</w:t>
+      </w:r>
+      <w:proofErr w:type="spellEnd"/>
+      <w:r>
+        <w:t xml:space="preserve"> </w:t>
+      </w:r>
+      <w:proofErr w:type="spellStart"/>
+      <w:r>
+        <w:t>eget</w:t>
+      </w:r>
+      <w:proofErr w:type="spellEnd"/>
+      <w:r>
+        <w:t xml:space="preserve"> </w:t>
+      </w:r>
+      <w:proofErr w:type="spellStart"/>
+      <w:r>
+        <w:t>dolor</w:t>
+      </w:r>
+      <w:proofErr w:type="spellEnd"/>
+      <w:r>
+        <w:t xml:space="preserve"> eu </w:t>
+      </w:r>
+      <w:proofErr w:type="spellStart"/>
+      <w:r>
+        <w:t>augue</w:t>
+      </w:r>
+      <w:proofErr w:type="spellEnd"/>
+      <w:r>
+        <w:t xml:space="preserve"> </w:t>
+      </w:r>
+      <w:proofErr w:type="spellStart"/>
+      <w:r>
+        <w:t>elementum</w:t>
+      </w:r>
+      <w:proofErr w:type="spellEnd"/>
+      <w:r>
+        <w:t xml:space="preserve"> </w:t>
+      </w:r>
+      <w:proofErr w:type="spellStart"/>
+      <w:r>
+        <w:t>ornare</w:t>
+      </w:r>
+      <w:proofErr w:type="spellEnd"/>
+      <w:r>
+        <w:t xml:space="preserve">. </w:t>
+      </w:r>
+      <w:proofErr w:type="spellStart"/>
+      <w:r>
+        <w:t>Nulla</w:t>
+      </w:r>
+      <w:proofErr w:type="spellEnd"/>
+      <w:r>
+        <w:t xml:space="preserve"> </w:t>
+      </w:r>
+      <w:proofErr w:type="spellStart"/>
+      <w:r>
+        <w:t>fringilla</w:t>
+      </w:r>
+      <w:proofErr w:type="spellEnd"/>
+      <w:r>
+        <w:t xml:space="preserve"> </w:t>
+      </w:r>
+      <w:proofErr w:type="spellStart"/>
+      <w:r>
+        <w:t>interdum</w:t>
+      </w:r>
+      <w:proofErr w:type="spellEnd"/>
+      <w:r>
+        <w:t xml:space="preserve"> </w:t>
+      </w:r>
+      <w:proofErr w:type="spellStart"/>
+      <w:r>
+        <w:t>volutpat</w:t>
+      </w:r>
+      <w:proofErr w:type="spellEnd"/>
+      <w:r>
+        <w:t xml:space="preserve">. Sed </w:t>
+      </w:r>
+      <w:proofErr w:type="spellStart"/>
+      <w:r>
+        <w:t>tincidunt</w:t>
+      </w:r>
+      <w:proofErr w:type="spellEnd"/>
+      <w:r>
+        <w:t xml:space="preserve">, </w:t>
+      </w:r>
+      <w:proofErr w:type="spellStart"/>
+      <w:r>
+        <w:t>neque</w:t>
+      </w:r>
+      <w:proofErr w:type="spellEnd"/>
+      <w:r>
+        <w:t xml:space="preserve"> </w:t>
+      </w:r>
+      <w:proofErr w:type="spellStart"/>
+      <w:r>
+        <w:t>quis</w:t>
+      </w:r>
+      <w:proofErr w:type="spellEnd"/>
+      <w:r>
+        <w:t xml:space="preserve"> </w:t>
+      </w:r>
+      <w:proofErr w:type="spellStart"/>
+      <w:r>
+        <w:t>imperdiet</w:t>
+      </w:r>
+      <w:proofErr w:type="spellEnd"/>
+      <w:r>
+        <w:t xml:space="preserve"> </w:t>
+      </w:r>
+      <w:proofErr w:type="spellStart"/>
+      <w:r>
+        <w:t>hendrerit</w:t>
+      </w:r>
+      <w:proofErr w:type="spellEnd"/>
+      <w:r>
+        <w:t xml:space="preserve">, </w:t>
+      </w:r>
+      <w:proofErr w:type="spellStart"/>
+      <w:r>
+        <w:t>turpis</w:t>
+      </w:r>
+      <w:proofErr w:type="spellEnd"/>
+      <w:r>
+        <w:t xml:space="preserve"> </w:t>
+      </w:r>
+      <w:proofErr w:type="spellStart"/>
+      <w:r>
+        <w:t>sapien</w:t>
+      </w:r>
+      <w:proofErr w:type="spellEnd"/>
+      <w:r>
+        <w:t xml:space="preserve"> </w:t>
+      </w:r>
+      <w:proofErr w:type="spellStart"/>
+      <w:r>
+        <w:t>ornare</w:t>
+      </w:r>
+      <w:proofErr w:type="spellEnd"/>
+      <w:r>
+        <w:t xml:space="preserve"> </w:t>
+      </w:r>
+      <w:proofErr w:type="spellStart"/>
+      <w:r>
+        <w:t>justo</w:t>
+      </w:r>
+      <w:proofErr w:type="spellEnd"/>
+      <w:r>
+        <w:t xml:space="preserve">, </w:t>
+      </w:r>
+      <w:proofErr w:type="spellStart"/>
+      <w:r>
+        <w:t>ac</w:t>
+      </w:r>
+      <w:proofErr w:type="spellEnd"/>
+      <w:r>
+        <w:t xml:space="preserve"> </w:t>
+      </w:r>
+      <w:proofErr w:type="spellStart"/>
+      <w:r>
+        <w:t>blandit</w:t>
+      </w:r>
+      <w:proofErr w:type="spellEnd"/>
+      <w:r>
+        <w:t xml:space="preserve"> </w:t>
+      </w:r>
+      <w:proofErr w:type="spellStart"/>
+      <w:r>
+        <w:t>felis</w:t>
+      </w:r>
+      <w:proofErr w:type="spellEnd"/>
+      <w:r>
+        <w:t xml:space="preserve"> </w:t>
+      </w:r>
+      <w:proofErr w:type="spellStart"/>
+      <w:r>
+        <w:t>sem</w:t>
+      </w:r>
+      <w:proofErr w:type="spellEnd"/>
+      <w:r>
+        <w:t xml:space="preserve"> </w:t>
+      </w:r>
+      <w:proofErr w:type="spellStart"/>
+      <w:r>
+        <w:t>quis</w:t>
+      </w:r>
+      <w:proofErr w:type="spellEnd"/>
+      <w:r>
+        <w:t xml:space="preserve"> diam. </w:t>
+      </w:r>
+      <w:proofErr w:type="spellStart"/>
+      <w:r>
+        <w:t>Proin</w:t>
+      </w:r>
+      <w:proofErr w:type="spellEnd"/>
+      <w:r>
+        <w:t xml:space="preserve"> </w:t>
+      </w:r>
+      <w:proofErr w:type="spellStart"/>
+      <w:r>
+        <w:t>luctus</w:t>
+      </w:r>
+      <w:proofErr w:type="spellEnd"/>
+      <w:r>
+        <w:t xml:space="preserve"> </w:t>
+      </w:r>
+      <w:proofErr w:type="spellStart"/>
+      <w:r>
+        <w:t>urna</w:t>
+      </w:r>
+      <w:proofErr w:type="spellEnd"/>
+      <w:r>
+        <w:t xml:space="preserve"> </w:t>
+      </w:r>
+      <w:proofErr w:type="spellStart"/>
+      <w:r>
+        <w:t>sit</w:t>
+      </w:r>
+      <w:proofErr w:type="spellEnd"/>
+      <w:r>
+        <w:t xml:space="preserve"> </w:t>
+      </w:r>
+      <w:proofErr w:type="spellStart"/>
+      <w:r>
+        <w:t>amet</w:t>
+      </w:r>
+      <w:proofErr w:type="spellEnd"/>
+      <w:r>
+        <w:t xml:space="preserve"> </w:t>
+      </w:r>
+      <w:proofErr w:type="spellStart"/>
+      <w:r>
+        <w:t>felis</w:t>
+      </w:r>
+      <w:proofErr w:type="spellEnd"/>
+      <w:r>
+        <w:t xml:space="preserve"> </w:t>
+      </w:r>
+      <w:proofErr w:type="spellStart"/>
+      <w:r>
+        <w:t>tincidunt</w:t>
+      </w:r>
+      <w:proofErr w:type="spellEnd"/>
+      <w:r>
+        <w:t xml:space="preserve">, </w:t>
+      </w:r>
+      <w:proofErr w:type="spellStart"/>
+      <w:r>
+        <w:t>sed</w:t>
+      </w:r>
+      <w:proofErr w:type="spellEnd"/>
+      <w:r>
+        <w:t xml:space="preserve"> </w:t>
+      </w:r>
+      <w:proofErr w:type="spellStart"/>
+      <w:r>
+        <w:t>congue</w:t>
+      </w:r>
+      <w:proofErr w:type="spellEnd"/>
+      <w:r>
+        <w:t xml:space="preserve"> nunc </w:t>
+      </w:r>
+      <w:proofErr w:type="spellStart"/>
+      <w:r>
+        <w:t>pellentesque</w:t>
+      </w:r>
+      <w:proofErr w:type="spellEnd"/>
+      <w:r>
+        <w:t xml:space="preserve">. Ut </w:t>
+      </w:r>
+      <w:proofErr w:type="spellStart"/>
+      <w:r>
+        <w:t>faucibus</w:t>
+      </w:r>
+      <w:proofErr w:type="spellEnd"/>
+      <w:r>
+        <w:t xml:space="preserve"> a magna </w:t>
+      </w:r>
+      <w:proofErr w:type="spellStart"/>
+      <w:r>
+        <w:t>faucibus</w:t>
+      </w:r>
+      <w:proofErr w:type="spellEnd"/>
+      <w:r>
+        <w:t xml:space="preserve"> </w:t>
+      </w:r>
+      <w:proofErr w:type="spellStart"/>
+      <w:r>
+        <w:t>finibus</w:t>
+      </w:r>
+      <w:proofErr w:type="spellEnd"/>
+      <w:r>
+        <w:t xml:space="preserve">. </w:t>
+      </w:r>
+      <w:proofErr w:type="spellStart"/>
+      <w:r>
+        <w:t>Etiam</w:t>
+      </w:r>
+      <w:proofErr w:type="spellEnd"/>
+      <w:r>
+        <w:t xml:space="preserve"> id mi </w:t>
+      </w:r>
+      <w:proofErr w:type="spellStart"/>
+      <w:r>
+        <w:t>euismod</w:t>
+      </w:r>
+      <w:proofErr w:type="spellEnd"/>
+      <w:r>
+        <w:t xml:space="preserve">, </w:t>
+      </w:r>
+      <w:proofErr w:type="spellStart"/>
+      <w:r>
+        <w:t>auctor</w:t>
+      </w:r>
+      <w:proofErr w:type="spellEnd"/>
+      <w:r>
+        <w:t xml:space="preserve"> </w:t>
+      </w:r>
+      <w:proofErr w:type="spellStart"/>
+      <w:r>
+        <w:t>nisi</w:t>
+      </w:r>
+      <w:proofErr w:type="spellEnd"/>
+      <w:r>
+        <w:t xml:space="preserve"> </w:t>
+      </w:r>
+      <w:proofErr w:type="spellStart"/>
+      <w:r>
+        <w:t>eget</w:t>
+      </w:r>
+      <w:proofErr w:type="spellEnd"/>
+      <w:r>
+        <w:t xml:space="preserve">, pretium </w:t>
+      </w:r>
+      <w:proofErr w:type="spellStart"/>
+      <w:r>
+        <w:t>metus</w:t>
+      </w:r>
+      <w:proofErr w:type="spellEnd"/>
+      <w:r>
+        <w:t xml:space="preserve">. </w:t>
+      </w:r>
+      <w:proofErr w:type="spellStart"/>
+      <w:r>
+        <w:t>Proin</w:t>
+      </w:r>
+      <w:proofErr w:type="spellEnd"/>
+      <w:r>
+        <w:t xml:space="preserve"> </w:t>
+      </w:r>
+      <w:proofErr w:type="spellStart"/>
+      <w:r>
+        <w:t>tincidunt</w:t>
+      </w:r>
+      <w:proofErr w:type="spellEnd"/>
+      <w:r>
+        <w:t xml:space="preserve"> </w:t>
+      </w:r>
+      <w:proofErr w:type="spellStart"/>
+      <w:r>
+        <w:t>interdum</w:t>
+      </w:r>
+      <w:proofErr w:type="spellEnd"/>
+      <w:r>
+        <w:t xml:space="preserve"> mi non </w:t>
+      </w:r>
+      <w:proofErr w:type="spellStart"/>
+      <w:r>
+        <w:t>interdum</w:t>
+      </w:r>
+      <w:proofErr w:type="spellEnd"/>
+      <w:r>
+        <w:t xml:space="preserve">. </w:t>
+      </w:r>
+      <w:proofErr w:type="spellStart"/>
+      <w:r>
+        <w:t>Donec</w:t>
+      </w:r>
+      <w:proofErr w:type="spellEnd"/>
+      <w:r>
+        <w:t xml:space="preserve"> semper </w:t>
+      </w:r>
+      <w:proofErr w:type="spellStart"/>
+      <w:r>
+        <w:t>luctus</w:t>
+      </w:r>
+      <w:proofErr w:type="spellEnd"/>
+      <w:r>
+        <w:t xml:space="preserve"> </w:t>
+      </w:r>
+      <w:proofErr w:type="spellStart"/>
+      <w:r>
+        <w:t>dolor</w:t>
+      </w:r>
+      <w:proofErr w:type="spellEnd"/>
+      <w:r>
+        <w:t xml:space="preserve"> at </w:t>
+      </w:r>
+      <w:proofErr w:type="spellStart"/>
+      <w:r>
+        <w:t>elementum</w:t>
+      </w:r>
+      <w:proofErr w:type="spellEnd"/>
+      <w:r>
+        <w:t xml:space="preserve">. </w:t>
+      </w:r>
+      <w:proofErr w:type="spellStart"/>
+      <w:r>
+        <w:t>Aenean</w:t>
+      </w:r>
+      <w:proofErr w:type="spellEnd"/>
+      <w:r>
+        <w:t xml:space="preserve"> eu </w:t>
+      </w:r>
+      <w:proofErr w:type="spellStart"/>
+      <w:r>
+        <w:t>congue</w:t>
+      </w:r>
+      <w:proofErr w:type="spellEnd"/>
+      <w:r>
+        <w:t xml:space="preserve"> </w:t>
+      </w:r>
+      <w:proofErr w:type="spellStart"/>
+      <w:r>
+        <w:t>tortor</w:t>
+      </w:r>
+      <w:proofErr w:type="spellEnd"/>
+      <w:r>
+        <w:t xml:space="preserve">, </w:t>
+      </w:r>
+      <w:proofErr w:type="spellStart"/>
+      <w:r>
+        <w:t>sed</w:t>
+      </w:r>
+      <w:proofErr w:type="spellEnd"/>
+      <w:r>
+        <w:t xml:space="preserve"> </w:t>
+      </w:r>
+      <w:proofErr w:type="spellStart"/>
+      <w:r>
+        <w:t>hendrerit</w:t>
+      </w:r>
+      <w:proofErr w:type="spellEnd"/>
+      <w:r>
+        <w:t xml:space="preserve"> magna. </w:t>
+      </w:r>
+      <w:proofErr w:type="spellStart"/>
+      <w:r>
+        <w:t>Quisque</w:t>
+      </w:r>
+      <w:proofErr w:type="spellEnd"/>
+      <w:r>
+        <w:t xml:space="preserve"> a </w:t>
+      </w:r>
+      <w:proofErr w:type="spellStart"/>
+      <w:r>
+        <w:t>dolor</w:t>
+      </w:r>
+      <w:proofErr w:type="spellEnd"/>
+      <w:r>
+        <w:t xml:space="preserve"> ante. </w:t>
+      </w:r>
+      <w:proofErr w:type="spellStart"/>
+      <w:r>
+        <w:t>Mauris</w:t>
+      </w:r>
+      <w:proofErr w:type="spellEnd"/>
+      <w:r>
+        <w:t xml:space="preserve"> semper id </w:t>
+      </w:r>
+      <w:proofErr w:type="spellStart"/>
+      <w:r>
+        <w:t>urna</w:t>
+      </w:r>
+      <w:proofErr w:type="spellEnd"/>
+      <w:r>
+        <w:t xml:space="preserve"> id </w:t>
+      </w:r>
+      <w:proofErr w:type="spellStart"/>
+      <w:r>
+        <w:t>gravida</w:t>
+      </w:r>
+      <w:proofErr w:type="spellEnd"/>
+      <w:r>
+        <w:t xml:space="preserve">. </w:t>
+      </w:r>
+      <w:proofErr w:type="spellStart"/>
+      <w:r>
+        <w:t>Vestibulum</w:t>
+      </w:r>
+      <w:proofErr w:type="spellEnd"/>
+      <w:r>
+        <w:t xml:space="preserve"> mi </w:t>
+      </w:r>
+      <w:proofErr w:type="spellStart"/>
+      <w:r>
+        <w:t>tortor</w:t>
+      </w:r>
+      <w:proofErr w:type="spellEnd"/>
+      <w:r>
+        <w:t xml:space="preserve">, </w:t>
+      </w:r>
+      <w:proofErr w:type="spellStart"/>
+      <w:r>
+        <w:t>finibus</w:t>
+      </w:r>
+      <w:proofErr w:type="spellEnd"/>
+      <w:r>
+        <w:t xml:space="preserve"> eu </w:t>
+      </w:r>
+      <w:proofErr w:type="spellStart"/>
+      <w:r>
+        <w:t>felis</w:t>
+      </w:r>
+      <w:proofErr w:type="spellEnd"/>
+      <w:r>
+        <w:t xml:space="preserve"> in, </w:t>
+      </w:r>
+      <w:proofErr w:type="spellStart"/>
+      <w:r>
+        <w:t>vehicula</w:t>
+      </w:r>
+      <w:proofErr w:type="spellEnd"/>
+      <w:r>
+        <w:t xml:space="preserve"> </w:t>
+      </w:r>
+      <w:proofErr w:type="spellStart"/>
+      <w:r>
+        <w:t>aliquam</w:t>
+      </w:r>
+      <w:proofErr w:type="spellEnd"/>
+      <w:r>
+        <w:t xml:space="preserve"> mi.</w:t>
       </w:r>
     </w:p>
     <w:p>
       <w:pPr>
         <w:pStyle w:val="Retraitcorpsdetexte"/>
       </w:pPr>
-      <w:r>
-        <w:t>Donec cursus maximus luctus. Vivamus lobortis eros et massa porta porttitor. Nam vitae suscipit mi. Pellentesque ex tellus, iaculis vel libero at, cursus pretium sapien.</w:t>
+      <w:proofErr w:type="spellStart"/>
+      <w:r>
+        <w:t>Donec</w:t>
+      </w:r>
+      <w:proofErr w:type="spellEnd"/>
+      <w:r>
+        <w:t xml:space="preserve"> cursus </w:t>
+      </w:r>
+      <w:proofErr w:type="spellStart"/>
+      <w:r>
+        <w:t>maximus</w:t>
+      </w:r>
+      <w:proofErr w:type="spellEnd"/>
+      <w:r>
+        <w:t xml:space="preserve"> </w:t>
+      </w:r>
+      <w:proofErr w:type="spellStart"/>
+      <w:r>
+        <w:t>luctus</w:t>
+      </w:r>
+      <w:proofErr w:type="spellEnd"/>
+      <w:r>
+        <w:t xml:space="preserve">. </w:t>
+      </w:r>
+      <w:proofErr w:type="spellStart"/>
+      <w:r>
+        <w:t>Vivamus</w:t>
+      </w:r>
+      <w:proofErr w:type="spellEnd"/>
+      <w:r>
+        <w:t xml:space="preserve"> </w:t>
+      </w:r>
+      <w:proofErr w:type="spellStart"/>
+      <w:r>
+        <w:t>lobortis</w:t>
+      </w:r>
+      <w:proofErr w:type="spellEnd"/>
+      <w:r>
+        <w:t xml:space="preserve"> </w:t>
+      </w:r>
+      <w:proofErr w:type="spellStart"/>
+      <w:r>
+        <w:t>eros</w:t>
+      </w:r>
+      <w:proofErr w:type="spellEnd"/>
+      <w:r>
+        <w:t xml:space="preserve"> et massa porta </w:t>
+      </w:r>
+      <w:proofErr w:type="spellStart"/>
+      <w:r>
+        <w:t>porttitor</w:t>
+      </w:r>
+      <w:proofErr w:type="spellEnd"/>
+      <w:r>
+        <w:t xml:space="preserve">. Nam vitae </w:t>
+      </w:r>
+      <w:proofErr w:type="spellStart"/>
+      <w:r>
+        <w:t>suscipit</w:t>
+      </w:r>
+      <w:proofErr w:type="spellEnd"/>
+      <w:r>
+        <w:t xml:space="preserve"> mi. </w:t>
+      </w:r>
+      <w:proofErr w:type="spellStart"/>
+      <w:r>
+        <w:t>Pellentesque</w:t>
+      </w:r>
+      <w:proofErr w:type="spellEnd"/>
+      <w:r>
+        <w:t xml:space="preserve"> ex </w:t>
+      </w:r>
+      <w:proofErr w:type="spellStart"/>
+      <w:r>
+        <w:t>tellus</w:t>
+      </w:r>
+      <w:proofErr w:type="spellEnd"/>
+      <w:r>
+        <w:t xml:space="preserve">, </w:t>
+      </w:r>
+      <w:proofErr w:type="spellStart"/>
+      <w:r>
+        <w:t>iaculis</w:t>
+      </w:r>
+      <w:proofErr w:type="spellEnd"/>
+      <w:r>
+        <w:t xml:space="preserve"> </w:t>
+      </w:r>
+      <w:proofErr w:type="spellStart"/>
+      <w:r>
+        <w:t>vel</w:t>
+      </w:r>
+      <w:proofErr w:type="spellEnd"/>
+      <w:r>
+        <w:t xml:space="preserve"> libero at, cursus pretium </w:t>
+      </w:r>
+      <w:proofErr w:type="spellStart"/>
+      <w:r>
+        <w:t>sapien</w:t>
+      </w:r>
+      <w:proofErr w:type="spellEnd"/>
+      <w:r>
+        <w:t>.</w:t>
       </w:r>
     </w:p>
     <w:p>
@@ -1246,9 +7356,11 @@
       <w:pPr>
         <w:pStyle w:val="Titre1"/>
       </w:pPr>
+      <w:proofErr w:type="spellStart"/>
       <w:r>
         <w:t>References</w:t>
       </w:r>
+      <w:proofErr w:type="spellEnd"/>
     </w:p>
     <w:p>
       <w:pPr>
@@ -1267,8 +7379,17 @@
           <w:i/>
           <w:lang w:val="es-ES"/>
         </w:rPr>
-        <w:t>Book Title</w:t>
-      </w:r>
+        <w:t xml:space="preserve">Book </w:t>
+      </w:r>
+      <w:proofErr w:type="spellStart"/>
+      <w:r>
+        <w:rPr>
+          <w:i/>
+          <w:lang w:val="es-ES"/>
+        </w:rPr>
+        <w:t>Title</w:t>
+      </w:r>
+      <w:proofErr w:type="spellEnd"/>
       <w:r>
         <w:rPr>
           <w:lang w:val="es-ES"/>
@@ -1286,20 +7407,80 @@
         <w:rPr>
           <w:lang w:val="es-ES"/>
         </w:rPr>
-        <w:t xml:space="preserve">[2] A. B. Jones and J.M. Smith. “Article Title”. In: </w:t>
-      </w:r>
+        <w:t>[2] A. B. Jones and J.M. Smith. “</w:t>
+      </w:r>
+      <w:proofErr w:type="spellStart"/>
+      <w:r>
+        <w:rPr>
+          <w:lang w:val="es-ES"/>
+        </w:rPr>
+        <w:t>Article</w:t>
+      </w:r>
+      <w:proofErr w:type="spellEnd"/>
+      <w:r>
+        <w:rPr>
+          <w:lang w:val="es-ES"/>
+        </w:rPr>
+        <w:t xml:space="preserve"> </w:t>
+      </w:r>
+      <w:proofErr w:type="spellStart"/>
+      <w:r>
+        <w:rPr>
+          <w:lang w:val="es-ES"/>
+        </w:rPr>
+        <w:t>Title</w:t>
+      </w:r>
+      <w:proofErr w:type="spellEnd"/>
+      <w:r>
+        <w:rPr>
+          <w:lang w:val="es-ES"/>
+        </w:rPr>
+        <w:t xml:space="preserve">”. In: </w:t>
+      </w:r>
+      <w:proofErr w:type="spellStart"/>
       <w:r>
         <w:rPr>
           <w:i/>
           <w:lang w:val="es-ES"/>
         </w:rPr>
-        <w:t>Journal title</w:t>
-      </w:r>
-      <w:r>
-        <w:rPr>
+        <w:t>Journal</w:t>
+      </w:r>
+      <w:proofErr w:type="spellEnd"/>
+      <w:r>
+        <w:rPr>
+          <w:i/>
           <w:lang w:val="es-ES"/>
         </w:rPr>
-        <w:t xml:space="preserve"> 13.52 (Mar. 2024), pp. 123–456. doi:</w:t>
+        <w:t xml:space="preserve"> </w:t>
+      </w:r>
+      <w:proofErr w:type="spellStart"/>
+      <w:r>
+        <w:rPr>
+          <w:i/>
+          <w:lang w:val="es-ES"/>
+        </w:rPr>
+        <w:t>title</w:t>
+      </w:r>
+      <w:proofErr w:type="spellEnd"/>
+      <w:r>
+        <w:rPr>
+          <w:lang w:val="es-ES"/>
+        </w:rPr>
+        <w:t xml:space="preserve"> 13.52 (Mar. 2024), pp. 123–456. </w:t>
+      </w:r>
+      <w:proofErr w:type="spellStart"/>
+      <w:r>
+        <w:rPr>
+          <w:lang w:val="es-ES"/>
+        </w:rPr>
+        <w:t>doi</w:t>
+      </w:r>
+      <w:proofErr w:type="spellEnd"/>
+      <w:r>
+        <w:rPr>
+          <w:lang w:val="es-ES"/>
+        </w:rPr>
+        <w:t>:</w:t>
       </w:r>
       <w:r>
         <w:rPr>
@@ -1443,7 +7624,47 @@
         <w:szCs w:val="18"/>
         <w:lang w:val="es-ES"/>
       </w:rPr>
-      <w:t>RISC-V Summit Europe, Bologna, 8-12th June 2026</w:t>
+      <w:t xml:space="preserve">RISC-V Summit </w:t>
+    </w:r>
+    <w:proofErr w:type="spellStart"/>
+    <w:r>
+      <w:rPr>
+        <w:i/>
+        <w:sz w:val="18"/>
+        <w:szCs w:val="18"/>
+        <w:lang w:val="es-ES"/>
+      </w:rPr>
+      <w:t>Europe</w:t>
+    </w:r>
+    <w:proofErr w:type="spellEnd"/>
+    <w:r>
+      <w:rPr>
+        <w:i/>
+        <w:sz w:val="18"/>
+        <w:szCs w:val="18"/>
+        <w:lang w:val="es-ES"/>
+      </w:rPr>
+      <w:t xml:space="preserve">, </w:t>
+    </w:r>
+    <w:proofErr w:type="spellStart"/>
+    <w:r>
+      <w:rPr>
+        <w:i/>
+        <w:sz w:val="18"/>
+        <w:szCs w:val="18"/>
+        <w:lang w:val="es-ES"/>
+      </w:rPr>
+      <w:t>Bologna</w:t>
+    </w:r>
+    <w:proofErr w:type="spellEnd"/>
+    <w:r>
+      <w:rPr>
+        <w:i/>
+        <w:sz w:val="18"/>
+        <w:szCs w:val="18"/>
+        <w:lang w:val="es-ES"/>
+      </w:rPr>
+      <w:t>, 8-12th June 2026</w:t>
     </w:r>
   </w:p>
   <w:p>
@@ -1480,8 +7701,29 @@
         <w:szCs w:val="18"/>
         <w:lang w:val="es-ES"/>
       </w:rPr>
-      <w:t xml:space="preserve">RISC-V Summit Europe, </w:t>
+      <w:t xml:space="preserve">RISC-V Summit </w:t>
     </w:r>
+    <w:proofErr w:type="spellStart"/>
+    <w:r>
+      <w:rPr>
+        <w:i/>
+        <w:sz w:val="18"/>
+        <w:szCs w:val="18"/>
+        <w:lang w:val="es-ES"/>
+      </w:rPr>
+      <w:t>Europe</w:t>
+    </w:r>
+    <w:proofErr w:type="spellEnd"/>
+    <w:r>
+      <w:rPr>
+        <w:i/>
+        <w:sz w:val="18"/>
+        <w:szCs w:val="18"/>
+        <w:lang w:val="es-ES"/>
+      </w:rPr>
+      <w:t xml:space="preserve">, </w:t>
+    </w:r>
+    <w:proofErr w:type="spellStart"/>
     <w:r>
       <w:rPr>
         <w:i/>
@@ -1491,6 +7733,7 @@
       </w:rPr>
       <w:t>Bologna</w:t>
     </w:r>
+    <w:proofErr w:type="spellEnd"/>
     <w:r>
       <w:rPr>
         <w:i/>
@@ -1628,12 +7871,37 @@
         </w:rPr>
         <w:t xml:space="preserve">* </w:t>
       </w:r>
+      <w:proofErr w:type="spellStart"/>
       <w:r>
         <w:rPr>
           <w:sz w:val="18"/>
           <w:szCs w:val="18"/>
         </w:rPr>
-        <w:t xml:space="preserve">Corresponding author : </w:t>
+        <w:t>Corresponding</w:t>
+      </w:r>
+      <w:proofErr w:type="spellEnd"/>
+      <w:r>
+        <w:rPr>
+          <w:sz w:val="18"/>
+          <w:szCs w:val="18"/>
+        </w:rPr>
+        <w:t xml:space="preserve"> </w:t>
+      </w:r>
+      <w:proofErr w:type="spellStart"/>
+      <w:r>
+        <w:rPr>
+          <w:sz w:val="18"/>
+          <w:szCs w:val="18"/>
+        </w:rPr>
+        <w:t>author</w:t>
+      </w:r>
+      <w:proofErr w:type="spellEnd"/>
+      <w:r>
+        <w:rPr>
+          <w:sz w:val="18"/>
+          <w:szCs w:val="18"/>
+        </w:rPr>
+        <w:t xml:space="preserve"> : </w:t>
       </w:r>
       <w:r>
         <w:rPr>
@@ -2967,7 +9235,7 @@
     <w:basedOn w:val="Normal"/>
     <w:next w:val="Normal"/>
     <w:qFormat/>
-    <w:rsid w:val="00DC67FC"/>
+    <w:rsid w:val="00A67B64"/>
     <w:pPr>
       <w:keepNext/>
       <w:spacing w:before="180" w:after="120"/>
@@ -2977,7 +9245,8 @@
     </w:pPr>
     <w:rPr>
       <w:b/>
-      <w:sz w:val="24"/>
+      <w:sz w:val="28"/>
+      <w:szCs w:val="28"/>
     </w:rPr>
   </w:style>
   <w:style w:type="paragraph" w:styleId="Titre2">
@@ -2985,15 +9254,19 @@
     <w:basedOn w:val="Titre1"/>
     <w:next w:val="Normal"/>
     <w:qFormat/>
-    <w:rsid w:val="003F204A"/>
+    <w:rsid w:val="00A67B64"/>
     <w:pPr>
       <w:numPr>
         <w:ilvl w:val="1"/>
       </w:numPr>
-      <w:ind w:left="142"/>
       <w:jc w:val="left"/>
       <w:outlineLvl w:val="1"/>
     </w:pPr>
+    <w:rPr>
+      <w:sz w:val="24"/>
+      <w:szCs w:val="24"/>
+      <w:lang w:val="en-US"/>
+    </w:rPr>
   </w:style>
   <w:style w:type="paragraph" w:styleId="Titre3">
     <w:name w:val="heading 3"/>
@@ -3413,13 +9686,14 @@
     <w:basedOn w:val="Normal"/>
     <w:link w:val="ABSTRACTCar"/>
     <w:qFormat/>
-    <w:rsid w:val="00AB3DAC"/>
+    <w:rsid w:val="00A67B64"/>
     <w:pPr>
       <w:spacing w:after="480"/>
       <w:ind w:left="567" w:right="582"/>
     </w:pPr>
     <w:rPr>
       <w:i/>
+      <w:sz w:val="18"/>
       <w:szCs w:val="18"/>
     </w:rPr>
   </w:style>
@@ -3442,11 +9716,13 @@
     <w:name w:val="ABSTRACT Car"/>
     <w:basedOn w:val="Policepardfaut"/>
     <w:link w:val="ABSTRACT0"/>
-    <w:rsid w:val="00AB3DAC"/>
+    <w:rsid w:val="00A67B64"/>
     <w:rPr>
       <w:i/>
+      <w:kern w:val="28"/>
       <w:sz w:val="18"/>
       <w:szCs w:val="18"/>
+      <w:lang w:val="fr-FR"/>
     </w:rPr>
   </w:style>
   <w:style w:type="paragraph" w:customStyle="1" w:styleId="AUTHORS">
@@ -3475,15 +9751,15 @@
     <w:basedOn w:val="Normal"/>
     <w:link w:val="AFFILIATIONCar"/>
     <w:qFormat/>
-    <w:rsid w:val="00DC67FC"/>
+    <w:rsid w:val="00A67B64"/>
     <w:pPr>
       <w:spacing w:before="180" w:after="180"/>
       <w:ind w:firstLine="0"/>
       <w:jc w:val="center"/>
     </w:pPr>
     <w:rPr>
-      <w:sz w:val="18"/>
-      <w:szCs w:val="18"/>
+      <w:sz w:val="16"/>
+      <w:szCs w:val="16"/>
       <w:lang w:val="en-US"/>
     </w:rPr>
   </w:style>
@@ -3522,11 +9798,43 @@
     <w:name w:val="AFFILIATION Car"/>
     <w:basedOn w:val="Policepardfaut"/>
     <w:link w:val="AFFILIATION"/>
-    <w:rsid w:val="00DC67FC"/>
+    <w:rsid w:val="00A67B64"/>
     <w:rPr>
       <w:kern w:val="28"/>
-      <w:sz w:val="18"/>
-      <w:szCs w:val="18"/>
+      <w:sz w:val="16"/>
+      <w:szCs w:val="16"/>
+    </w:rPr>
+  </w:style>
+  <w:style w:type="paragraph" w:styleId="Titre">
+    <w:name w:val="Title"/>
+    <w:basedOn w:val="Normal"/>
+    <w:next w:val="Normal"/>
+    <w:link w:val="TitreCar"/>
+    <w:qFormat/>
+    <w:rsid w:val="00A67B64"/>
+    <w:pPr>
+      <w:contextualSpacing/>
+      <w:jc w:val="center"/>
+    </w:pPr>
+    <w:rPr>
+      <w:rFonts w:eastAsiaTheme="majorEastAsia"/>
+      <w:spacing w:val="-10"/>
+      <w:sz w:val="48"/>
+      <w:szCs w:val="48"/>
+    </w:rPr>
+  </w:style>
+  <w:style w:type="character" w:customStyle="1" w:styleId="TitreCar">
+    <w:name w:val="Titre Car"/>
+    <w:basedOn w:val="Policepardfaut"/>
+    <w:link w:val="Titre"/>
+    <w:rsid w:val="00A67B64"/>
+    <w:rPr>
+      <w:rFonts w:eastAsiaTheme="majorEastAsia"/>
+      <w:spacing w:val="-10"/>
+      <w:kern w:val="28"/>
+      <w:sz w:val="48"/>
+      <w:szCs w:val="48"/>
+      <w:lang w:val="fr-FR"/>
     </w:rPr>
   </w:style>
 </w:styles>
